--- a/documentation/software_requirement_specification.docx
+++ b/documentation/software_requirement_specification.docx
@@ -80,6 +80,20 @@
       </w:r>
     </w:p>
     <w:p>
+      <w:pPr>
+        <w:pStyle w:val="ListParagraph"/>
+        <w:numPr>
+          <w:ilvl w:val="0"/>
+          <w:numId w:val="2"/>
+        </w:numPr>
+      </w:pPr>
+      <w:r>
+        <w:t>tests</w:t>
+      </w:r>
+      <w:bookmarkStart w:id="0" w:name="_GoBack"/>
+      <w:bookmarkEnd w:id="0"/>
+    </w:p>
+    <w:p>
       <w:r>
         <w:t>Audience</w:t>
       </w:r>
@@ -229,8 +243,6 @@
       <w:r>
         <w:t>Objectives</w:t>
       </w:r>
-      <w:bookmarkStart w:id="0" w:name="_GoBack"/>
-      <w:bookmarkEnd w:id="0"/>
     </w:p>
     <w:p>
       <w:pPr>
@@ -1472,6 +1484,7 @@
     <w:lsdException w:name="HTML Sample" w:semiHidden="1" w:unhideWhenUsed="1"/>
     <w:lsdException w:name="HTML Typewriter" w:semiHidden="1" w:unhideWhenUsed="1"/>
     <w:lsdException w:name="HTML Variable" w:semiHidden="1" w:unhideWhenUsed="1"/>
+    <w:lsdException w:name="Normal Table" w:semiHidden="1" w:unhideWhenUsed="1"/>
     <w:lsdException w:name="annotation subject" w:semiHidden="1" w:unhideWhenUsed="1"/>
     <w:lsdException w:name="No List" w:semiHidden="1" w:unhideWhenUsed="1"/>
     <w:lsdException w:name="Outline List 1" w:semiHidden="1" w:unhideWhenUsed="1"/>
@@ -1518,8 +1531,10 @@
     <w:lsdException w:name="Table Subtle 2" w:semiHidden="1" w:unhideWhenUsed="1"/>
     <w:lsdException w:name="Table Web 1" w:semiHidden="1" w:unhideWhenUsed="1"/>
     <w:lsdException w:name="Table Web 2" w:semiHidden="1" w:unhideWhenUsed="1"/>
+    <w:lsdException w:name="Table Web 3" w:semiHidden="1" w:unhideWhenUsed="1"/>
     <w:lsdException w:name="Balloon Text" w:semiHidden="1" w:unhideWhenUsed="1"/>
     <w:lsdException w:name="Table Grid" w:uiPriority="39"/>
+    <w:lsdException w:name="Table Theme" w:semiHidden="1" w:unhideWhenUsed="1"/>
     <w:lsdException w:name="Placeholder Text" w:semiHidden="1"/>
     <w:lsdException w:name="No Spacing" w:uiPriority="1" w:qFormat="1"/>
     <w:lsdException w:name="Light Shading" w:uiPriority="60"/>

--- a/documentation/software_requirement_specification.docx
+++ b/documentation/software_requirement_specification.docx
@@ -90,36 +90,356 @@
       <w:r>
         <w:t>tests</w:t>
       </w:r>
+    </w:p>
+    <w:p>
+      <w:r>
+        <w:t>Audience</w:t>
+      </w:r>
+    </w:p>
+    <w:p>
+      <w:pPr>
+        <w:pStyle w:val="ListParagraph"/>
+        <w:numPr>
+          <w:ilvl w:val="0"/>
+          <w:numId w:val="3"/>
+        </w:numPr>
+      </w:pPr>
+      <w:r>
+        <w:t>Customer</w:t>
+      </w:r>
+    </w:p>
+    <w:p>
+      <w:pPr>
+        <w:pStyle w:val="ListParagraph"/>
+        <w:numPr>
+          <w:ilvl w:val="1"/>
+          <w:numId w:val="3"/>
+        </w:numPr>
+      </w:pPr>
+      <w:r>
+        <w:t>Educational Schools, Universities, Schools</w:t>
+      </w:r>
+    </w:p>
+    <w:p>
+      <w:pPr>
+        <w:pStyle w:val="ListParagraph"/>
+        <w:numPr>
+          <w:ilvl w:val="1"/>
+          <w:numId w:val="3"/>
+        </w:numPr>
+      </w:pPr>
+      <w:r>
+        <w:t>Hospitals, Security</w:t>
+      </w:r>
+    </w:p>
+    <w:p>
+      <w:pPr>
+        <w:pStyle w:val="ListParagraph"/>
+        <w:numPr>
+          <w:ilvl w:val="0"/>
+          <w:numId w:val="3"/>
+        </w:numPr>
+      </w:pPr>
+      <w:r>
+        <w:t>Users</w:t>
+      </w:r>
+    </w:p>
+    <w:p>
+      <w:pPr>
+        <w:pStyle w:val="ListParagraph"/>
+        <w:numPr>
+          <w:ilvl w:val="1"/>
+          <w:numId w:val="3"/>
+        </w:numPr>
+      </w:pPr>
+      <w:r>
+        <w:t>Faculty, Those in attendance</w:t>
+      </w:r>
+    </w:p>
+    <w:p>
+      <w:pPr>
+        <w:pStyle w:val="ListParagraph"/>
+        <w:numPr>
+          <w:ilvl w:val="0"/>
+          <w:numId w:val="3"/>
+        </w:numPr>
+      </w:pPr>
+      <w:r>
+        <w:t>Project Management</w:t>
+      </w:r>
+    </w:p>
+    <w:p>
+      <w:pPr>
+        <w:pStyle w:val="ListParagraph"/>
+        <w:numPr>
+          <w:ilvl w:val="0"/>
+          <w:numId w:val="3"/>
+        </w:numPr>
+      </w:pPr>
+      <w:r>
+        <w:t>Developers</w:t>
+      </w:r>
+    </w:p>
+    <w:p>
+      <w:pPr>
+        <w:rPr>
+          <w:b/>
+          <w:bCs/>
+          <w:u w:val="single"/>
+        </w:rPr>
+      </w:pPr>
+      <w:r>
+        <w:rPr>
+          <w:b/>
+          <w:bCs/>
+          <w:u w:val="single"/>
+        </w:rPr>
+        <w:t>Introduction</w:t>
+      </w:r>
+    </w:p>
+    <w:p>
+      <w:pPr>
+        <w:pStyle w:val="ListParagraph"/>
+        <w:numPr>
+          <w:ilvl w:val="0"/>
+          <w:numId w:val="4"/>
+        </w:numPr>
+        <w:rPr>
+          <w:u w:val="single"/>
+        </w:rPr>
+      </w:pPr>
+      <w:r>
+        <w:t>Purpose</w:t>
+      </w:r>
+    </w:p>
+    <w:p>
+      <w:pPr>
+        <w:pStyle w:val="ListParagraph"/>
+        <w:numPr>
+          <w:ilvl w:val="0"/>
+          <w:numId w:val="4"/>
+        </w:numPr>
+        <w:rPr>
+          <w:u w:val="single"/>
+        </w:rPr>
+      </w:pPr>
+      <w:r>
+        <w:t>Scope</w:t>
+      </w:r>
+    </w:p>
+    <w:p>
+      <w:pPr>
+        <w:pStyle w:val="ListParagraph"/>
+        <w:numPr>
+          <w:ilvl w:val="1"/>
+          <w:numId w:val="4"/>
+        </w:numPr>
+        <w:rPr>
+          <w:u w:val="single"/>
+        </w:rPr>
+      </w:pPr>
+      <w:r>
+        <w:t>Prototype Scope –</w:t>
+      </w:r>
+    </w:p>
+    <w:p>
+      <w:pPr>
+        <w:pStyle w:val="ListParagraph"/>
+        <w:numPr>
+          <w:ilvl w:val="2"/>
+          <w:numId w:val="4"/>
+        </w:numPr>
+        <w:rPr>
+          <w:u w:val="single"/>
+        </w:rPr>
+      </w:pPr>
+      <w:r>
+        <w:t xml:space="preserve"> </w:t>
+      </w:r>
+      <w:r>
+        <w:t>Store images of person(s) needed to recognise for individual events.</w:t>
+      </w:r>
+    </w:p>
+    <w:p>
+      <w:pPr>
+        <w:pStyle w:val="ListParagraph"/>
+        <w:numPr>
+          <w:ilvl w:val="2"/>
+          <w:numId w:val="4"/>
+        </w:numPr>
+        <w:rPr>
+          <w:u w:val="single"/>
+        </w:rPr>
+      </w:pPr>
+      <w:r>
+        <w:t>Recognise faces against stored images</w:t>
+      </w:r>
+    </w:p>
+    <w:p>
+      <w:pPr>
+        <w:pStyle w:val="ListParagraph"/>
+        <w:numPr>
+          <w:ilvl w:val="2"/>
+          <w:numId w:val="4"/>
+        </w:numPr>
+        <w:rPr>
+          <w:u w:val="single"/>
+        </w:rPr>
+      </w:pPr>
+      <w:r>
+        <w:t>Notify user if a face is unrecognised</w:t>
+      </w:r>
+    </w:p>
+    <w:p>
+      <w:pPr>
+        <w:pStyle w:val="ListParagraph"/>
+        <w:numPr>
+          <w:ilvl w:val="2"/>
+          <w:numId w:val="4"/>
+        </w:numPr>
+        <w:rPr>
+          <w:u w:val="single"/>
+        </w:rPr>
+      </w:pPr>
+      <w:r>
+        <w:t>Basic GUI for interpretability</w:t>
+      </w:r>
       <w:bookmarkStart w:id="0" w:name="_GoBack"/>
       <w:bookmarkEnd w:id="0"/>
     </w:p>
     <w:p>
-      <w:r>
-        <w:t>Audience</w:t>
-      </w:r>
-    </w:p>
-    <w:p>
-      <w:pPr>
-        <w:pStyle w:val="ListParagraph"/>
-        <w:numPr>
-          <w:ilvl w:val="0"/>
-          <w:numId w:val="3"/>
-        </w:numPr>
-      </w:pPr>
-      <w:r>
-        <w:t>Customer</w:t>
-      </w:r>
-    </w:p>
-    <w:p>
       <w:pPr>
         <w:pStyle w:val="ListParagraph"/>
         <w:numPr>
           <w:ilvl w:val="1"/>
-          <w:numId w:val="3"/>
-        </w:numPr>
-      </w:pPr>
-      <w:r>
-        <w:t>Educational Schools, Universities, Schools</w:t>
+          <w:numId w:val="4"/>
+        </w:numPr>
+        <w:rPr>
+          <w:u w:val="single"/>
+        </w:rPr>
+      </w:pPr>
+      <w:r>
+        <w:t xml:space="preserve">In Scope – </w:t>
+      </w:r>
+    </w:p>
+    <w:p>
+      <w:pPr>
+        <w:pStyle w:val="ListParagraph"/>
+        <w:numPr>
+          <w:ilvl w:val="2"/>
+          <w:numId w:val="4"/>
+        </w:numPr>
+        <w:rPr>
+          <w:u w:val="single"/>
+        </w:rPr>
+      </w:pPr>
+      <w:r>
+        <w:t>Recognise the faces of individuals the camera sees</w:t>
+      </w:r>
+    </w:p>
+    <w:p>
+      <w:pPr>
+        <w:pStyle w:val="ListParagraph"/>
+        <w:numPr>
+          <w:ilvl w:val="2"/>
+          <w:numId w:val="4"/>
+        </w:numPr>
+        <w:rPr>
+          <w:u w:val="single"/>
+        </w:rPr>
+      </w:pPr>
+      <w:r>
+        <w:t>Store Picture &amp; Keep logs of attended individuals tied to events</w:t>
+      </w:r>
+    </w:p>
+    <w:p>
+      <w:pPr>
+        <w:pStyle w:val="ListParagraph"/>
+        <w:numPr>
+          <w:ilvl w:val="2"/>
+          <w:numId w:val="4"/>
+        </w:numPr>
+        <w:rPr>
+          <w:u w:val="single"/>
+        </w:rPr>
+      </w:pPr>
+      <w:r>
+        <w:t>Appropriately Deal with unrecognised faces of people (register them as new students to the event or ensure they’re in the right place via lecturer intervention)</w:t>
+      </w:r>
+    </w:p>
+    <w:p>
+      <w:pPr>
+        <w:pStyle w:val="ListParagraph"/>
+        <w:numPr>
+          <w:ilvl w:val="2"/>
+          <w:numId w:val="4"/>
+        </w:numPr>
+        <w:rPr>
+          <w:u w:val="single"/>
+        </w:rPr>
+      </w:pPr>
+      <w:r>
+        <w:t>Display names of individuals recognised back to them on the monitor with a welcome message</w:t>
+      </w:r>
+    </w:p>
+    <w:p>
+      <w:pPr>
+        <w:pStyle w:val="ListParagraph"/>
+        <w:numPr>
+          <w:ilvl w:val="2"/>
+          <w:numId w:val="4"/>
+        </w:numPr>
+        <w:rPr>
+          <w:u w:val="single"/>
+        </w:rPr>
+      </w:pPr>
+      <w:r>
+        <w:t>Store important information in a database that is updated at regular intervals</w:t>
+      </w:r>
+    </w:p>
+    <w:p>
+      <w:pPr>
+        <w:pStyle w:val="ListParagraph"/>
+        <w:numPr>
+          <w:ilvl w:val="3"/>
+          <w:numId w:val="4"/>
+        </w:numPr>
+        <w:rPr>
+          <w:u w:val="single"/>
+        </w:rPr>
+      </w:pPr>
+      <w:r>
+        <w:t>Data may include; timestamp on arrival, image of face taken at arrival, student name, student id, event in question</w:t>
+      </w:r>
+    </w:p>
+    <w:p>
+      <w:pPr>
+        <w:pStyle w:val="ListParagraph"/>
+        <w:numPr>
+          <w:ilvl w:val="2"/>
+          <w:numId w:val="4"/>
+        </w:numPr>
+        <w:rPr>
+          <w:u w:val="single"/>
+        </w:rPr>
+      </w:pPr>
+      <w:r>
+        <w:t xml:space="preserve">Modelling and Design of back-end database infrastructure for storing and relaying relevant information for each event back to the user. </w:t>
+      </w:r>
+    </w:p>
+    <w:p>
+      <w:pPr>
+        <w:pStyle w:val="ListParagraph"/>
+        <w:numPr>
+          <w:ilvl w:val="2"/>
+          <w:numId w:val="4"/>
+        </w:numPr>
+        <w:rPr>
+          <w:u w:val="single"/>
+        </w:rPr>
+      </w:pPr>
+      <w:r>
+        <w:t>Ensure fast run-time of facial recognition to avoid congestion on entry of lecture events. (under 5 second operation time from camera on -&gt; message displayed)</w:t>
       </w:r>
     </w:p>
     <w:p>
@@ -127,23 +447,108 @@
         <w:pStyle w:val="ListParagraph"/>
         <w:numPr>
           <w:ilvl w:val="1"/>
-          <w:numId w:val="3"/>
-        </w:numPr>
-      </w:pPr>
-      <w:r>
-        <w:t>Hospitals, Security</w:t>
-      </w:r>
-    </w:p>
-    <w:p>
-      <w:pPr>
-        <w:pStyle w:val="ListParagraph"/>
-        <w:numPr>
-          <w:ilvl w:val="0"/>
-          <w:numId w:val="3"/>
-        </w:numPr>
-      </w:pPr>
-      <w:r>
-        <w:t>Users</w:t>
+          <w:numId w:val="4"/>
+        </w:numPr>
+        <w:rPr>
+          <w:u w:val="single"/>
+        </w:rPr>
+      </w:pPr>
+      <w:r>
+        <w:t xml:space="preserve">Potential Future implementations (Out of Scope) - </w:t>
+      </w:r>
+    </w:p>
+    <w:p>
+      <w:pPr>
+        <w:pStyle w:val="ListParagraph"/>
+        <w:numPr>
+          <w:ilvl w:val="2"/>
+          <w:numId w:val="4"/>
+        </w:numPr>
+        <w:rPr>
+          <w:u w:val="single"/>
+        </w:rPr>
+      </w:pPr>
+      <w:r>
+        <w:t>Lateness mark function for timer after event start-time</w:t>
+      </w:r>
+    </w:p>
+    <w:p>
+      <w:pPr>
+        <w:pStyle w:val="ListParagraph"/>
+        <w:numPr>
+          <w:ilvl w:val="2"/>
+          <w:numId w:val="4"/>
+        </w:numPr>
+        <w:rPr>
+          <w:u w:val="single"/>
+        </w:rPr>
+      </w:pPr>
+      <w:r>
+        <w:t>Blacklist of person(s) not supposed to be at event</w:t>
+      </w:r>
+    </w:p>
+    <w:p>
+      <w:pPr>
+        <w:pStyle w:val="ListParagraph"/>
+        <w:numPr>
+          <w:ilvl w:val="2"/>
+          <w:numId w:val="4"/>
+        </w:numPr>
+        <w:rPr>
+          <w:u w:val="single"/>
+        </w:rPr>
+      </w:pPr>
+      <w:r>
+        <w:lastRenderedPageBreak/>
+        <w:t>Asking user to remove obscurities in order to facilitate recognition (hats, hair in face, scarfs etc.</w:t>
+      </w:r>
+    </w:p>
+    <w:p>
+      <w:pPr>
+        <w:pStyle w:val="ListParagraph"/>
+        <w:numPr>
+          <w:ilvl w:val="2"/>
+          <w:numId w:val="4"/>
+        </w:numPr>
+        <w:rPr>
+          <w:u w:val="single"/>
+        </w:rPr>
+      </w:pPr>
+      <w:r>
+        <w:t xml:space="preserve">Update image storage of users over time in order to continuously calibrate the Facial Recognition software as that individual changes in appearance across time. </w:t>
+      </w:r>
+      <w:r>
+        <w:br/>
+      </w:r>
+    </w:p>
+    <w:p>
+      <w:pPr>
+        <w:pStyle w:val="ListParagraph"/>
+        <w:numPr>
+          <w:ilvl w:val="0"/>
+          <w:numId w:val="4"/>
+        </w:numPr>
+        <w:rPr>
+          <w:u w:val="single"/>
+        </w:rPr>
+      </w:pPr>
+      <w:r>
+        <w:t>Objectives</w:t>
+      </w:r>
+    </w:p>
+    <w:p>
+      <w:pPr>
+        <w:pStyle w:val="ListParagraph"/>
+        <w:numPr>
+          <w:ilvl w:val="0"/>
+          <w:numId w:val="4"/>
+        </w:numPr>
+        <w:rPr>
+          <w:u w:val="single"/>
+        </w:rPr>
+      </w:pPr>
+      <w:r>
+        <w:t>Definitions, Acronyms, Abbreviations</w:t>
       </w:r>
     </w:p>
     <w:p>
@@ -151,184 +556,100 @@
         <w:pStyle w:val="ListParagraph"/>
         <w:numPr>
           <w:ilvl w:val="1"/>
-          <w:numId w:val="3"/>
-        </w:numPr>
-      </w:pPr>
-      <w:r>
-        <w:t>Faculty, Those in attendance</w:t>
-      </w:r>
-    </w:p>
-    <w:p>
-      <w:pPr>
-        <w:pStyle w:val="ListParagraph"/>
-        <w:numPr>
-          <w:ilvl w:val="0"/>
-          <w:numId w:val="3"/>
-        </w:numPr>
-      </w:pPr>
-      <w:r>
-        <w:t>Project Management</w:t>
-      </w:r>
-    </w:p>
-    <w:p>
-      <w:pPr>
-        <w:pStyle w:val="ListParagraph"/>
-        <w:numPr>
-          <w:ilvl w:val="0"/>
-          <w:numId w:val="3"/>
-        </w:numPr>
-      </w:pPr>
-      <w:r>
-        <w:t>Developers</w:t>
-      </w:r>
-    </w:p>
-    <w:p>
-      <w:pPr>
+          <w:numId w:val="4"/>
+        </w:numPr>
+        <w:rPr>
+          <w:u w:val="single"/>
+        </w:rPr>
+      </w:pPr>
+      <w:r>
+        <w:t>F.R.A.M.E</w:t>
+      </w:r>
+    </w:p>
+    <w:p>
+      <w:pPr>
+        <w:pStyle w:val="ListParagraph"/>
+        <w:numPr>
+          <w:ilvl w:val="0"/>
+          <w:numId w:val="4"/>
+        </w:numPr>
+        <w:rPr>
+          <w:u w:val="single"/>
+        </w:rPr>
+      </w:pPr>
+      <w:r>
+        <w:t>References</w:t>
+      </w:r>
+    </w:p>
+    <w:p>
+      <w:pPr>
+        <w:pStyle w:val="ListParagraph"/>
+        <w:numPr>
+          <w:ilvl w:val="1"/>
+          <w:numId w:val="4"/>
+        </w:numPr>
+        <w:rPr>
+          <w:u w:val="single"/>
+        </w:rPr>
+      </w:pPr>
+      <w:r>
+        <w:t>Python libraries</w:t>
+      </w:r>
+      <w:r>
+        <w:t>, hardware</w:t>
+      </w:r>
+    </w:p>
+    <w:p>
+      <w:pPr>
+        <w:rPr>
+          <w:u w:val="single"/>
+        </w:rPr>
+      </w:pPr>
+      <w:r>
         <w:rPr>
           <w:b/>
           <w:bCs/>
           <w:u w:val="single"/>
         </w:rPr>
-      </w:pPr>
-      <w:r>
+        <w:t>Proposed System</w:t>
+      </w:r>
+    </w:p>
+    <w:p>
+      <w:pPr>
+        <w:pStyle w:val="ListParagraph"/>
+        <w:numPr>
+          <w:ilvl w:val="0"/>
+          <w:numId w:val="5"/>
+        </w:numPr>
         <w:rPr>
           <w:b/>
           <w:bCs/>
           <w:u w:val="single"/>
         </w:rPr>
-        <w:t>Introduction</w:t>
-      </w:r>
-    </w:p>
-    <w:p>
-      <w:pPr>
-        <w:pStyle w:val="ListParagraph"/>
-        <w:numPr>
-          <w:ilvl w:val="0"/>
-          <w:numId w:val="4"/>
-        </w:numPr>
-        <w:rPr>
-          <w:u w:val="single"/>
-        </w:rPr>
-      </w:pPr>
-      <w:r>
-        <w:t>Purpose</w:t>
-      </w:r>
-    </w:p>
-    <w:p>
-      <w:pPr>
-        <w:pStyle w:val="ListParagraph"/>
-        <w:numPr>
-          <w:ilvl w:val="0"/>
-          <w:numId w:val="4"/>
-        </w:numPr>
-        <w:rPr>
-          <w:u w:val="single"/>
-        </w:rPr>
-      </w:pPr>
-      <w:r>
-        <w:t>Scope</w:t>
-      </w:r>
-    </w:p>
-    <w:p>
-      <w:pPr>
-        <w:pStyle w:val="ListParagraph"/>
-        <w:numPr>
-          <w:ilvl w:val="0"/>
-          <w:numId w:val="4"/>
-        </w:numPr>
-        <w:rPr>
-          <w:u w:val="single"/>
-        </w:rPr>
-      </w:pPr>
-      <w:r>
-        <w:t>Objectives</w:t>
-      </w:r>
-    </w:p>
-    <w:p>
-      <w:pPr>
-        <w:pStyle w:val="ListParagraph"/>
-        <w:numPr>
-          <w:ilvl w:val="0"/>
-          <w:numId w:val="4"/>
-        </w:numPr>
-        <w:rPr>
-          <w:u w:val="single"/>
-        </w:rPr>
-      </w:pPr>
-      <w:r>
-        <w:t>Definitions, Acronyms, Abbreviations</w:t>
-      </w:r>
-    </w:p>
-    <w:p>
-      <w:pPr>
-        <w:pStyle w:val="ListParagraph"/>
-        <w:numPr>
-          <w:ilvl w:val="1"/>
-          <w:numId w:val="4"/>
-        </w:numPr>
-        <w:rPr>
-          <w:u w:val="single"/>
-        </w:rPr>
-      </w:pPr>
-      <w:r>
-        <w:t>F.R.A.M.E</w:t>
-      </w:r>
-    </w:p>
-    <w:p>
-      <w:pPr>
-        <w:pStyle w:val="ListParagraph"/>
-        <w:numPr>
-          <w:ilvl w:val="0"/>
-          <w:numId w:val="4"/>
-        </w:numPr>
-        <w:rPr>
-          <w:u w:val="single"/>
-        </w:rPr>
-      </w:pPr>
-      <w:r>
-        <w:t>References</w:t>
-      </w:r>
-    </w:p>
-    <w:p>
-      <w:pPr>
-        <w:pStyle w:val="ListParagraph"/>
-        <w:numPr>
-          <w:ilvl w:val="1"/>
-          <w:numId w:val="4"/>
-        </w:numPr>
-        <w:rPr>
-          <w:u w:val="single"/>
-        </w:rPr>
-      </w:pPr>
-      <w:r>
-        <w:t>Python libraries</w:t>
-      </w:r>
-      <w:r>
-        <w:t>, hardware</w:t>
-      </w:r>
-    </w:p>
-    <w:p>
-      <w:pPr>
-        <w:rPr>
-          <w:u w:val="single"/>
-        </w:rPr>
-      </w:pPr>
-      <w:r>
+      </w:pPr>
+      <w:r>
+        <w:t>Analysis of the new system</w:t>
+      </w:r>
+    </w:p>
+    <w:p>
+      <w:pPr>
+        <w:pStyle w:val="ListParagraph"/>
+        <w:numPr>
+          <w:ilvl w:val="0"/>
+          <w:numId w:val="5"/>
+        </w:numPr>
         <w:rPr>
           <w:b/>
           <w:bCs/>
           <w:u w:val="single"/>
         </w:rPr>
-        <w:t>Proposed System</w:t>
-      </w:r>
-    </w:p>
-    <w:p>
-      <w:pPr>
-        <w:pStyle w:val="ListParagraph"/>
-        <w:numPr>
-          <w:ilvl w:val="0"/>
-          <w:numId w:val="5"/>
-        </w:numPr>
+      </w:pPr>
+      <w:r>
+        <w:t>Potential problems</w:t>
+      </w:r>
+    </w:p>
+    <w:p>
+      <w:pPr>
         <w:rPr>
           <w:b/>
           <w:bCs/>
@@ -336,24 +657,12 @@
         </w:rPr>
       </w:pPr>
       <w:r>
-        <w:t>Analysis of the new system</w:t>
-      </w:r>
-    </w:p>
-    <w:p>
-      <w:pPr>
-        <w:pStyle w:val="ListParagraph"/>
-        <w:numPr>
-          <w:ilvl w:val="0"/>
-          <w:numId w:val="5"/>
-        </w:numPr>
         <w:rPr>
           <w:b/>
           <w:bCs/>
           <w:u w:val="single"/>
         </w:rPr>
-      </w:pPr>
-      <w:r>
-        <w:t>Potential problems</w:t>
+        <w:t>Overview</w:t>
       </w:r>
     </w:p>
     <w:p>
@@ -370,7 +679,7 @@
           <w:bCs/>
           <w:u w:val="single"/>
         </w:rPr>
-        <w:t>Overview</w:t>
+        <w:t>Functional requirements</w:t>
       </w:r>
     </w:p>
     <w:p>
@@ -387,7 +696,103 @@
           <w:bCs/>
           <w:u w:val="single"/>
         </w:rPr>
-        <w:t>Functional requirements</w:t>
+        <w:t>Non-functional requirements</w:t>
+      </w:r>
+    </w:p>
+    <w:p>
+      <w:pPr>
+        <w:pStyle w:val="ListParagraph"/>
+        <w:numPr>
+          <w:ilvl w:val="0"/>
+          <w:numId w:val="5"/>
+        </w:numPr>
+      </w:pPr>
+      <w:r>
+        <w:t>Usability</w:t>
+      </w:r>
+    </w:p>
+    <w:p>
+      <w:pPr>
+        <w:pStyle w:val="ListParagraph"/>
+        <w:numPr>
+          <w:ilvl w:val="0"/>
+          <w:numId w:val="5"/>
+        </w:numPr>
+      </w:pPr>
+      <w:r>
+        <w:t>Reliability</w:t>
+      </w:r>
+    </w:p>
+    <w:p>
+      <w:pPr>
+        <w:pStyle w:val="ListParagraph"/>
+        <w:numPr>
+          <w:ilvl w:val="0"/>
+          <w:numId w:val="5"/>
+        </w:numPr>
+      </w:pPr>
+      <w:r>
+        <w:t>Performance</w:t>
+      </w:r>
+    </w:p>
+    <w:p>
+      <w:pPr>
+        <w:pStyle w:val="ListParagraph"/>
+        <w:numPr>
+          <w:ilvl w:val="1"/>
+          <w:numId w:val="5"/>
+        </w:numPr>
+      </w:pPr>
+      <w:r>
+        <w:t>Speed</w:t>
+      </w:r>
+    </w:p>
+    <w:p>
+      <w:pPr>
+        <w:pStyle w:val="ListParagraph"/>
+        <w:numPr>
+          <w:ilvl w:val="0"/>
+          <w:numId w:val="5"/>
+        </w:numPr>
+      </w:pPr>
+      <w:r>
+        <w:t>Supportability</w:t>
+      </w:r>
+    </w:p>
+    <w:p>
+      <w:pPr>
+        <w:pStyle w:val="ListParagraph"/>
+        <w:numPr>
+          <w:ilvl w:val="0"/>
+          <w:numId w:val="5"/>
+        </w:numPr>
+      </w:pPr>
+      <w:r>
+        <w:t>Implementation</w:t>
+      </w:r>
+    </w:p>
+    <w:p>
+      <w:pPr>
+        <w:pStyle w:val="ListParagraph"/>
+        <w:numPr>
+          <w:ilvl w:val="0"/>
+          <w:numId w:val="5"/>
+        </w:numPr>
+      </w:pPr>
+      <w:r>
+        <w:t>Interface</w:t>
+      </w:r>
+    </w:p>
+    <w:p>
+      <w:pPr>
+        <w:pStyle w:val="ListParagraph"/>
+        <w:numPr>
+          <w:ilvl w:val="0"/>
+          <w:numId w:val="5"/>
+        </w:numPr>
+      </w:pPr>
+      <w:r>
+        <w:t>Legal</w:t>
       </w:r>
     </w:p>
     <w:p>
@@ -398,110 +803,15 @@
           <w:u w:val="single"/>
         </w:rPr>
       </w:pPr>
-      <w:r>
+    </w:p>
+    <w:p>
+      <w:pPr>
         <w:rPr>
           <w:b/>
           <w:bCs/>
           <w:u w:val="single"/>
         </w:rPr>
-        <w:t>Non-functional requirements</w:t>
-      </w:r>
-    </w:p>
-    <w:p>
-      <w:pPr>
-        <w:pStyle w:val="ListParagraph"/>
-        <w:numPr>
-          <w:ilvl w:val="0"/>
-          <w:numId w:val="5"/>
-        </w:numPr>
-      </w:pPr>
-      <w:r>
-        <w:t>Usability</w:t>
-      </w:r>
-    </w:p>
-    <w:p>
-      <w:pPr>
-        <w:pStyle w:val="ListParagraph"/>
-        <w:numPr>
-          <w:ilvl w:val="0"/>
-          <w:numId w:val="5"/>
-        </w:numPr>
-      </w:pPr>
-      <w:r>
-        <w:t>Reliability</w:t>
-      </w:r>
-    </w:p>
-    <w:p>
-      <w:pPr>
-        <w:pStyle w:val="ListParagraph"/>
-        <w:numPr>
-          <w:ilvl w:val="0"/>
-          <w:numId w:val="5"/>
-        </w:numPr>
-      </w:pPr>
-      <w:r>
-        <w:t>Performance</w:t>
-      </w:r>
-    </w:p>
-    <w:p>
-      <w:pPr>
-        <w:pStyle w:val="ListParagraph"/>
-        <w:numPr>
-          <w:ilvl w:val="1"/>
-          <w:numId w:val="5"/>
-        </w:numPr>
-      </w:pPr>
-      <w:r>
-        <w:t>Speed</w:t>
-      </w:r>
-    </w:p>
-    <w:p>
-      <w:pPr>
-        <w:pStyle w:val="ListParagraph"/>
-        <w:numPr>
-          <w:ilvl w:val="0"/>
-          <w:numId w:val="5"/>
-        </w:numPr>
-      </w:pPr>
-      <w:r>
-        <w:t>Supportability</w:t>
-      </w:r>
-    </w:p>
-    <w:p>
-      <w:pPr>
-        <w:pStyle w:val="ListParagraph"/>
-        <w:numPr>
-          <w:ilvl w:val="0"/>
-          <w:numId w:val="5"/>
-        </w:numPr>
-      </w:pPr>
-      <w:r>
-        <w:t>Implementation</w:t>
-      </w:r>
-    </w:p>
-    <w:p>
-      <w:pPr>
-        <w:pStyle w:val="ListParagraph"/>
-        <w:numPr>
-          <w:ilvl w:val="0"/>
-          <w:numId w:val="5"/>
-        </w:numPr>
-      </w:pPr>
-      <w:r>
-        <w:t>Interface</w:t>
-      </w:r>
-    </w:p>
-    <w:p>
-      <w:pPr>
-        <w:pStyle w:val="ListParagraph"/>
-        <w:numPr>
-          <w:ilvl w:val="0"/>
-          <w:numId w:val="5"/>
-        </w:numPr>
-      </w:pPr>
-      <w:r>
-        <w:t>Legal</w:t>
-      </w:r>
+      </w:pPr>
     </w:p>
     <w:p>
       <w:pPr>
@@ -511,31 +821,12 @@
           <w:u w:val="single"/>
         </w:rPr>
       </w:pPr>
-    </w:p>
-    <w:p>
-      <w:pPr>
+      <w:r>
         <w:rPr>
           <w:b/>
           <w:bCs/>
           <w:u w:val="single"/>
         </w:rPr>
-      </w:pPr>
-    </w:p>
-    <w:p>
-      <w:pPr>
-        <w:rPr>
-          <w:b/>
-          <w:bCs/>
-          <w:u w:val="single"/>
-        </w:rPr>
-      </w:pPr>
-      <w:r>
-        <w:rPr>
-          <w:b/>
-          <w:bCs/>
-          <w:u w:val="single"/>
-        </w:rPr>
-        <w:lastRenderedPageBreak/>
         <w:t>System models</w:t>
       </w:r>
     </w:p>
@@ -690,7 +981,7 @@
         <w:rFonts w:ascii="Courier New" w:hAnsi="Courier New" w:cs="Courier New" w:hint="default"/>
       </w:rPr>
     </w:lvl>
-    <w:lvl w:ilvl="2" w:tplc="08090005" w:tentative="1">
+    <w:lvl w:ilvl="2" w:tplc="08090005">
       <w:start w:val="1"/>
       <w:numFmt w:val="bullet"/>
       <w:lvlText w:val=""/>
@@ -702,7 +993,7 @@
         <w:rFonts w:ascii="Wingdings" w:hAnsi="Wingdings" w:hint="default"/>
       </w:rPr>
     </w:lvl>
-    <w:lvl w:ilvl="3" w:tplc="08090001" w:tentative="1">
+    <w:lvl w:ilvl="3" w:tplc="08090001">
       <w:start w:val="1"/>
       <w:numFmt w:val="bullet"/>
       <w:lvlText w:val=""/>
@@ -714,7 +1005,7 @@
         <w:rFonts w:ascii="Symbol" w:hAnsi="Symbol" w:hint="default"/>
       </w:rPr>
     </w:lvl>
-    <w:lvl w:ilvl="4" w:tplc="08090003" w:tentative="1">
+    <w:lvl w:ilvl="4" w:tplc="08090003">
       <w:start w:val="1"/>
       <w:numFmt w:val="bullet"/>
       <w:lvlText w:val="o"/>
@@ -726,7 +1017,7 @@
         <w:rFonts w:ascii="Courier New" w:hAnsi="Courier New" w:cs="Courier New" w:hint="default"/>
       </w:rPr>
     </w:lvl>
-    <w:lvl w:ilvl="5" w:tplc="08090005" w:tentative="1">
+    <w:lvl w:ilvl="5" w:tplc="08090005">
       <w:start w:val="1"/>
       <w:numFmt w:val="bullet"/>
       <w:lvlText w:val=""/>
@@ -738,7 +1029,7 @@
         <w:rFonts w:ascii="Wingdings" w:hAnsi="Wingdings" w:hint="default"/>
       </w:rPr>
     </w:lvl>
-    <w:lvl w:ilvl="6" w:tplc="08090001" w:tentative="1">
+    <w:lvl w:ilvl="6" w:tplc="08090001">
       <w:start w:val="1"/>
       <w:numFmt w:val="bullet"/>
       <w:lvlText w:val=""/>
@@ -750,7 +1041,7 @@
         <w:rFonts w:ascii="Symbol" w:hAnsi="Symbol" w:hint="default"/>
       </w:rPr>
     </w:lvl>
-    <w:lvl w:ilvl="7" w:tplc="08090003" w:tentative="1">
+    <w:lvl w:ilvl="7" w:tplc="08090003">
       <w:start w:val="1"/>
       <w:numFmt w:val="bullet"/>
       <w:lvlText w:val="o"/>
@@ -762,7 +1053,7 @@
         <w:rFonts w:ascii="Courier New" w:hAnsi="Courier New" w:cs="Courier New" w:hint="default"/>
       </w:rPr>
     </w:lvl>
-    <w:lvl w:ilvl="8" w:tplc="08090005" w:tentative="1">
+    <w:lvl w:ilvl="8" w:tplc="08090005">
       <w:start w:val="1"/>
       <w:numFmt w:val="bullet"/>
       <w:lvlText w:val=""/>

--- a/documentation/software_requirement_specification.docx
+++ b/documentation/software_requirement_specification.docx
@@ -144,8 +144,16 @@
         <w:rPr>
           <w:color w:val="3B3838" w:themeColor="background2" w:themeShade="40"/>
         </w:rPr>
-        <w:t>James Clark, Sam Tredgett, Hugo A’Violet</w:t>
-      </w:r>
+        <w:t xml:space="preserve">James Clark, Sam Tredgett, Hugo </w:t>
+      </w:r>
+      <w:proofErr w:type="spellStart"/>
+      <w:r>
+        <w:rPr>
+          <w:color w:val="3B3838" w:themeColor="background2" w:themeShade="40"/>
+        </w:rPr>
+        <w:t>A’Violet</w:t>
+      </w:r>
+      <w:proofErr w:type="spellEnd"/>
     </w:p>
     <w:p>
       <w:pPr>
@@ -174,6 +182,13 @@
     </w:p>
     <w:sdt>
       <w:sdtPr>
+        <w:rPr>
+          <w:rFonts w:asciiTheme="minorHAnsi" w:eastAsiaTheme="minorHAnsi" w:hAnsiTheme="minorHAnsi" w:cstheme="minorBidi"/>
+          <w:color w:val="auto"/>
+          <w:sz w:val="22"/>
+          <w:szCs w:val="22"/>
+          <w:lang w:val="en-GB"/>
+        </w:rPr>
         <w:id w:val="1900475271"/>
         <w:docPartObj>
           <w:docPartGallery w:val="Table of Contents"/>
@@ -182,14 +197,12 @@
       </w:sdtPr>
       <w:sdtEndPr>
         <w:rPr>
-          <w:rFonts w:ascii="Times New Roman" w:eastAsiaTheme="minorHAnsi" w:hAnsi="Times New Roman" w:cs="Times New Roman"/>
+          <w:rFonts w:ascii="Times New Roman" w:hAnsi="Times New Roman" w:cs="Times New Roman"/>
           <w:b/>
           <w:bCs/>
           <w:noProof/>
-          <w:color w:val="auto"/>
-          <w:sz w:val="24"/>
-          <w:szCs w:val="24"/>
-          <w:lang w:val="en-GB"/>
+          <w:sz w:val="24"/>
+          <w:szCs w:val="24"/>
         </w:rPr>
       </w:sdtEndPr>
       <w:sdtContent>
@@ -1840,7 +1853,27 @@
           <w:sz w:val="24"/>
           <w:szCs w:val="24"/>
         </w:rPr>
-        <w:t xml:space="preserve"> F.R.A.M.E’s purpose is to give students </w:t>
+        <w:t xml:space="preserve"> F.R.A.</w:t>
+      </w:r>
+      <w:proofErr w:type="gramStart"/>
+      <w:r>
+        <w:rPr>
+          <w:rFonts w:ascii="Times New Roman" w:hAnsi="Times New Roman" w:cs="Times New Roman"/>
+          <w:color w:val="3B3838" w:themeColor="background2" w:themeShade="40"/>
+          <w:sz w:val="24"/>
+          <w:szCs w:val="24"/>
+        </w:rPr>
+        <w:t>M.E’s</w:t>
+      </w:r>
+      <w:proofErr w:type="gramEnd"/>
+      <w:r>
+        <w:rPr>
+          <w:rFonts w:ascii="Times New Roman" w:hAnsi="Times New Roman" w:cs="Times New Roman"/>
+          <w:color w:val="3B3838" w:themeColor="background2" w:themeShade="40"/>
+          <w:sz w:val="24"/>
+          <w:szCs w:val="24"/>
+        </w:rPr>
+        <w:t xml:space="preserve"> purpose is to give students </w:t>
       </w:r>
       <w:r>
         <w:rPr>
@@ -1914,38 +1947,143 @@
         </w:rPr>
         <w:t>.</w:t>
       </w:r>
-      <w:bookmarkStart w:id="2" w:name="_GoBack"/>
+    </w:p>
+    <w:p>
+      <w:pPr>
+        <w:pStyle w:val="Heading2"/>
+        <w:numPr>
+          <w:ilvl w:val="1"/>
+          <w:numId w:val="1"/>
+        </w:numPr>
+        <w:rPr>
+          <w:rFonts w:ascii="Times New Roman" w:hAnsi="Times New Roman" w:cs="Times New Roman"/>
+          <w:color w:val="3B3838" w:themeColor="background2" w:themeShade="40"/>
+          <w:sz w:val="32"/>
+          <w:szCs w:val="32"/>
+        </w:rPr>
+      </w:pPr>
+      <w:bookmarkStart w:id="2" w:name="_Toc33439747"/>
+      <w:r>
+        <w:rPr>
+          <w:rFonts w:ascii="Times New Roman" w:hAnsi="Times New Roman" w:cs="Times New Roman"/>
+          <w:color w:val="3B3838" w:themeColor="background2" w:themeShade="40"/>
+          <w:sz w:val="32"/>
+          <w:szCs w:val="32"/>
+        </w:rPr>
+        <w:t>Scope of the system</w:t>
+      </w:r>
       <w:bookmarkEnd w:id="2"/>
     </w:p>
     <w:p>
       <w:pPr>
-        <w:pStyle w:val="Heading2"/>
-        <w:rPr>
-          <w:rFonts w:ascii="Times New Roman" w:hAnsi="Times New Roman" w:cs="Times New Roman"/>
-          <w:color w:val="3B3838" w:themeColor="background2" w:themeShade="40"/>
-          <w:sz w:val="32"/>
-          <w:szCs w:val="32"/>
-        </w:rPr>
-      </w:pPr>
-      <w:bookmarkStart w:id="3" w:name="_Toc33439747"/>
-      <w:r>
-        <w:rPr>
-          <w:rFonts w:ascii="Times New Roman" w:hAnsi="Times New Roman" w:cs="Times New Roman"/>
-          <w:color w:val="3B3838" w:themeColor="background2" w:themeShade="40"/>
-          <w:sz w:val="32"/>
-          <w:szCs w:val="32"/>
-        </w:rPr>
-        <w:t xml:space="preserve">1.2 </w:t>
-      </w:r>
-      <w:r>
-        <w:rPr>
-          <w:rFonts w:ascii="Times New Roman" w:hAnsi="Times New Roman" w:cs="Times New Roman"/>
-          <w:color w:val="3B3838" w:themeColor="background2" w:themeShade="40"/>
-          <w:sz w:val="32"/>
-          <w:szCs w:val="32"/>
-        </w:rPr>
-        <w:t>Scope of the system</w:t>
-      </w:r>
+        <w:rPr>
+          <w:rFonts w:ascii="Times New Roman" w:hAnsi="Times New Roman" w:cs="Times New Roman"/>
+          <w:color w:val="262626" w:themeColor="text1" w:themeTint="D9"/>
+          <w:sz w:val="24"/>
+          <w:szCs w:val="24"/>
+        </w:rPr>
+      </w:pPr>
+      <w:r>
+        <w:rPr>
+          <w:rFonts w:ascii="Times New Roman" w:hAnsi="Times New Roman" w:cs="Times New Roman"/>
+          <w:color w:val="262626" w:themeColor="text1" w:themeTint="D9"/>
+          <w:sz w:val="24"/>
+          <w:szCs w:val="24"/>
+        </w:rPr>
+        <w:t xml:space="preserve">Our project scope focuses on several core elements that allow us to have a functioning lightweight system, whilst still having future development option available to us. This is broken down into three sections; prototype scope, core scope, and future scope. </w:t>
+      </w:r>
+    </w:p>
+    <w:p>
+      <w:pPr>
+        <w:rPr>
+          <w:rFonts w:ascii="Times New Roman" w:hAnsi="Times New Roman" w:cs="Times New Roman"/>
+          <w:b/>
+          <w:bCs/>
+          <w:color w:val="262626" w:themeColor="text1" w:themeTint="D9"/>
+          <w:sz w:val="24"/>
+          <w:szCs w:val="24"/>
+        </w:rPr>
+      </w:pPr>
+      <w:r>
+        <w:rPr>
+          <w:rFonts w:ascii="Times New Roman" w:hAnsi="Times New Roman" w:cs="Times New Roman"/>
+          <w:b/>
+          <w:bCs/>
+          <w:color w:val="262626" w:themeColor="text1" w:themeTint="D9"/>
+          <w:sz w:val="24"/>
+          <w:szCs w:val="24"/>
+        </w:rPr>
+        <w:t>Prototype Scope:</w:t>
+      </w:r>
+    </w:p>
+    <w:p>
+      <w:pPr>
+        <w:rPr>
+          <w:rFonts w:ascii="Times New Roman" w:hAnsi="Times New Roman" w:cs="Times New Roman"/>
+          <w:b/>
+          <w:bCs/>
+          <w:color w:val="262626" w:themeColor="text1" w:themeTint="D9"/>
+          <w:sz w:val="24"/>
+          <w:szCs w:val="24"/>
+        </w:rPr>
+      </w:pPr>
+    </w:p>
+    <w:p>
+      <w:pPr>
+        <w:rPr>
+          <w:rFonts w:ascii="Times New Roman" w:hAnsi="Times New Roman" w:cs="Times New Roman"/>
+          <w:b/>
+          <w:bCs/>
+          <w:color w:val="262626" w:themeColor="text1" w:themeTint="D9"/>
+          <w:sz w:val="24"/>
+          <w:szCs w:val="24"/>
+        </w:rPr>
+      </w:pPr>
+      <w:r>
+        <w:rPr>
+          <w:rFonts w:ascii="Times New Roman" w:hAnsi="Times New Roman" w:cs="Times New Roman"/>
+          <w:b/>
+          <w:bCs/>
+          <w:color w:val="262626" w:themeColor="text1" w:themeTint="D9"/>
+          <w:sz w:val="24"/>
+          <w:szCs w:val="24"/>
+        </w:rPr>
+        <w:t>Core Scope:</w:t>
+      </w:r>
+    </w:p>
+    <w:p>
+      <w:pPr>
+        <w:rPr>
+          <w:rFonts w:ascii="Times New Roman" w:hAnsi="Times New Roman" w:cs="Times New Roman"/>
+          <w:b/>
+          <w:bCs/>
+          <w:color w:val="262626" w:themeColor="text1" w:themeTint="D9"/>
+          <w:sz w:val="24"/>
+          <w:szCs w:val="24"/>
+        </w:rPr>
+      </w:pPr>
+    </w:p>
+    <w:p>
+      <w:pPr>
+        <w:rPr>
+          <w:rFonts w:ascii="Times New Roman" w:hAnsi="Times New Roman" w:cs="Times New Roman"/>
+          <w:color w:val="262626" w:themeColor="text1" w:themeTint="D9"/>
+          <w:sz w:val="24"/>
+          <w:szCs w:val="24"/>
+        </w:rPr>
+      </w:pPr>
+      <w:r>
+        <w:rPr>
+          <w:rFonts w:ascii="Times New Roman" w:hAnsi="Times New Roman" w:cs="Times New Roman"/>
+          <w:b/>
+          <w:bCs/>
+          <w:color w:val="262626" w:themeColor="text1" w:themeTint="D9"/>
+          <w:sz w:val="24"/>
+          <w:szCs w:val="24"/>
+        </w:rPr>
+        <w:t>Future Scope:</w:t>
+      </w:r>
+      <w:bookmarkStart w:id="3" w:name="_GoBack"/>
       <w:bookmarkEnd w:id="3"/>
     </w:p>
     <w:p>
@@ -2076,6 +2214,7 @@
           <w:sz w:val="40"/>
           <w:szCs w:val="40"/>
         </w:rPr>
+        <w:lastRenderedPageBreak/>
         <w:t>Functional Requirements</w:t>
       </w:r>
       <w:bookmarkEnd w:id="7"/>
@@ -2111,7 +2250,6 @@
           <w:sz w:val="40"/>
           <w:szCs w:val="40"/>
         </w:rPr>
-        <w:lastRenderedPageBreak/>
         <w:t xml:space="preserve">4. </w:t>
       </w:r>
       <w:r>
@@ -3085,9 +3223,9 @@
   </w:abstractNum>
   <w:abstractNum w:abstractNumId="6" w15:restartNumberingAfterBreak="0">
     <w:nsid w:val="6FB12398"/>
-    <w:multiLevelType w:val="hybridMultilevel"/>
-    <w:tmpl w:val="5EC6554C"/>
-    <w:lvl w:ilvl="0" w:tplc="0809000F">
+    <w:multiLevelType w:val="multilevel"/>
+    <w:tmpl w:val="3F762548"/>
+    <w:lvl w:ilvl="0">
       <w:start w:val="1"/>
       <w:numFmt w:val="decimal"/>
       <w:lvlText w:val="%1."/>
@@ -3099,77 +3237,109 @@
         <w:rFonts w:hint="default"/>
       </w:rPr>
     </w:lvl>
-    <w:lvl w:ilvl="1" w:tplc="08090019" w:tentative="1">
-      <w:start w:val="1"/>
-      <w:numFmt w:val="lowerLetter"/>
-      <w:lvlText w:val="%2."/>
-      <w:lvlJc w:val="left"/>
-      <w:pPr>
-        <w:ind w:left="1080" w:hanging="360"/>
-      </w:pPr>
-    </w:lvl>
-    <w:lvl w:ilvl="2" w:tplc="0809001B" w:tentative="1">
-      <w:start w:val="1"/>
-      <w:numFmt w:val="lowerRoman"/>
-      <w:lvlText w:val="%3."/>
-      <w:lvlJc w:val="right"/>
-      <w:pPr>
-        <w:ind w:left="1800" w:hanging="180"/>
-      </w:pPr>
-    </w:lvl>
-    <w:lvl w:ilvl="3" w:tplc="0809000F" w:tentative="1">
-      <w:start w:val="1"/>
-      <w:numFmt w:val="decimal"/>
-      <w:lvlText w:val="%4."/>
-      <w:lvlJc w:val="left"/>
-      <w:pPr>
-        <w:ind w:left="2520" w:hanging="360"/>
-      </w:pPr>
-    </w:lvl>
-    <w:lvl w:ilvl="4" w:tplc="08090019" w:tentative="1">
-      <w:start w:val="1"/>
-      <w:numFmt w:val="lowerLetter"/>
-      <w:lvlText w:val="%5."/>
-      <w:lvlJc w:val="left"/>
-      <w:pPr>
-        <w:ind w:left="3240" w:hanging="360"/>
-      </w:pPr>
-    </w:lvl>
-    <w:lvl w:ilvl="5" w:tplc="0809001B" w:tentative="1">
-      <w:start w:val="1"/>
-      <w:numFmt w:val="lowerRoman"/>
-      <w:lvlText w:val="%6."/>
-      <w:lvlJc w:val="right"/>
-      <w:pPr>
-        <w:ind w:left="3960" w:hanging="180"/>
-      </w:pPr>
-    </w:lvl>
-    <w:lvl w:ilvl="6" w:tplc="0809000F" w:tentative="1">
-      <w:start w:val="1"/>
-      <w:numFmt w:val="decimal"/>
-      <w:lvlText w:val="%7."/>
-      <w:lvlJc w:val="left"/>
-      <w:pPr>
-        <w:ind w:left="4680" w:hanging="360"/>
-      </w:pPr>
-    </w:lvl>
-    <w:lvl w:ilvl="7" w:tplc="08090019" w:tentative="1">
-      <w:start w:val="1"/>
-      <w:numFmt w:val="lowerLetter"/>
-      <w:lvlText w:val="%8."/>
-      <w:lvlJc w:val="left"/>
-      <w:pPr>
-        <w:ind w:left="5400" w:hanging="360"/>
-      </w:pPr>
-    </w:lvl>
-    <w:lvl w:ilvl="8" w:tplc="0809001B" w:tentative="1">
-      <w:start w:val="1"/>
-      <w:numFmt w:val="lowerRoman"/>
-      <w:lvlText w:val="%9."/>
-      <w:lvlJc w:val="right"/>
-      <w:pPr>
-        <w:ind w:left="6120" w:hanging="180"/>
-      </w:pPr>
+    <w:lvl w:ilvl="1">
+      <w:start w:val="2"/>
+      <w:numFmt w:val="decimal"/>
+      <w:isLgl/>
+      <w:lvlText w:val="%1.%2"/>
+      <w:lvlJc w:val="left"/>
+      <w:pPr>
+        <w:ind w:left="480" w:hanging="480"/>
+      </w:pPr>
+      <w:rPr>
+        <w:rFonts w:hint="default"/>
+      </w:rPr>
+    </w:lvl>
+    <w:lvl w:ilvl="2">
+      <w:start w:val="1"/>
+      <w:numFmt w:val="decimal"/>
+      <w:isLgl/>
+      <w:lvlText w:val="%1.%2.%3"/>
+      <w:lvlJc w:val="left"/>
+      <w:pPr>
+        <w:ind w:left="720" w:hanging="720"/>
+      </w:pPr>
+      <w:rPr>
+        <w:rFonts w:hint="default"/>
+      </w:rPr>
+    </w:lvl>
+    <w:lvl w:ilvl="3">
+      <w:start w:val="1"/>
+      <w:numFmt w:val="decimal"/>
+      <w:isLgl/>
+      <w:lvlText w:val="%1.%2.%3.%4"/>
+      <w:lvlJc w:val="left"/>
+      <w:pPr>
+        <w:ind w:left="720" w:hanging="720"/>
+      </w:pPr>
+      <w:rPr>
+        <w:rFonts w:hint="default"/>
+      </w:rPr>
+    </w:lvl>
+    <w:lvl w:ilvl="4">
+      <w:start w:val="1"/>
+      <w:numFmt w:val="decimal"/>
+      <w:isLgl/>
+      <w:lvlText w:val="%1.%2.%3.%4.%5"/>
+      <w:lvlJc w:val="left"/>
+      <w:pPr>
+        <w:ind w:left="1080" w:hanging="1080"/>
+      </w:pPr>
+      <w:rPr>
+        <w:rFonts w:hint="default"/>
+      </w:rPr>
+    </w:lvl>
+    <w:lvl w:ilvl="5">
+      <w:start w:val="1"/>
+      <w:numFmt w:val="decimal"/>
+      <w:isLgl/>
+      <w:lvlText w:val="%1.%2.%3.%4.%5.%6"/>
+      <w:lvlJc w:val="left"/>
+      <w:pPr>
+        <w:ind w:left="1080" w:hanging="1080"/>
+      </w:pPr>
+      <w:rPr>
+        <w:rFonts w:hint="default"/>
+      </w:rPr>
+    </w:lvl>
+    <w:lvl w:ilvl="6">
+      <w:start w:val="1"/>
+      <w:numFmt w:val="decimal"/>
+      <w:isLgl/>
+      <w:lvlText w:val="%1.%2.%3.%4.%5.%6.%7"/>
+      <w:lvlJc w:val="left"/>
+      <w:pPr>
+        <w:ind w:left="1440" w:hanging="1440"/>
+      </w:pPr>
+      <w:rPr>
+        <w:rFonts w:hint="default"/>
+      </w:rPr>
+    </w:lvl>
+    <w:lvl w:ilvl="7">
+      <w:start w:val="1"/>
+      <w:numFmt w:val="decimal"/>
+      <w:isLgl/>
+      <w:lvlText w:val="%1.%2.%3.%4.%5.%6.%7.%8"/>
+      <w:lvlJc w:val="left"/>
+      <w:pPr>
+        <w:ind w:left="1440" w:hanging="1440"/>
+      </w:pPr>
+      <w:rPr>
+        <w:rFonts w:hint="default"/>
+      </w:rPr>
+    </w:lvl>
+    <w:lvl w:ilvl="8">
+      <w:start w:val="1"/>
+      <w:numFmt w:val="decimal"/>
+      <w:isLgl/>
+      <w:lvlText w:val="%1.%2.%3.%4.%5.%6.%7.%8.%9"/>
+      <w:lvlJc w:val="left"/>
+      <w:pPr>
+        <w:ind w:left="1440" w:hanging="1440"/>
+      </w:pPr>
+      <w:rPr>
+        <w:rFonts w:hint="default"/>
+      </w:rPr>
     </w:lvl>
   </w:abstractNum>
   <w:abstractNum w:abstractNumId="7" w15:restartNumberingAfterBreak="0">
@@ -3529,6 +3699,7 @@
     <w:lsdException w:name="HTML Sample" w:semiHidden="1" w:unhideWhenUsed="1"/>
     <w:lsdException w:name="HTML Typewriter" w:semiHidden="1" w:unhideWhenUsed="1"/>
     <w:lsdException w:name="HTML Variable" w:semiHidden="1" w:unhideWhenUsed="1"/>
+    <w:lsdException w:name="Normal Table" w:semiHidden="1" w:unhideWhenUsed="1"/>
     <w:lsdException w:name="annotation subject" w:semiHidden="1" w:unhideWhenUsed="1"/>
     <w:lsdException w:name="No List" w:semiHidden="1" w:unhideWhenUsed="1"/>
     <w:lsdException w:name="Outline List 1" w:semiHidden="1" w:unhideWhenUsed="1"/>
@@ -3575,8 +3746,10 @@
     <w:lsdException w:name="Table Subtle 2" w:semiHidden="1" w:unhideWhenUsed="1"/>
     <w:lsdException w:name="Table Web 1" w:semiHidden="1" w:unhideWhenUsed="1"/>
     <w:lsdException w:name="Table Web 2" w:semiHidden="1" w:unhideWhenUsed="1"/>
+    <w:lsdException w:name="Table Web 3" w:semiHidden="1" w:unhideWhenUsed="1"/>
     <w:lsdException w:name="Balloon Text" w:semiHidden="1" w:unhideWhenUsed="1"/>
     <w:lsdException w:name="Table Grid" w:uiPriority="39"/>
+    <w:lsdException w:name="Table Theme" w:semiHidden="1" w:unhideWhenUsed="1"/>
     <w:lsdException w:name="Placeholder Text" w:semiHidden="1"/>
     <w:lsdException w:name="No Spacing" w:uiPriority="1" w:qFormat="1"/>
     <w:lsdException w:name="Light Shading" w:uiPriority="60"/>
@@ -4331,7 +4504,7 @@
 </file>
 
 <file path=customXml/itemProps1.xml><?xml version="1.0" encoding="utf-8"?>
-<ds:datastoreItem xmlns:ds="http://schemas.openxmlformats.org/officeDocument/2006/customXml" ds:itemID="{8AFBCE0F-5A78-47B7-874D-E92604699FE0}">
+<ds:datastoreItem xmlns:ds="http://schemas.openxmlformats.org/officeDocument/2006/customXml" ds:itemID="{181C31FA-8640-9048-9C9A-488DDCBD3E23}">
   <ds:schemaRefs>
     <ds:schemaRef ds:uri="http://schemas.openxmlformats.org/officeDocument/2006/bibliography"/>
   </ds:schemaRefs>

--- a/documentation/software_requirement_specification.docx
+++ b/documentation/software_requirement_specification.docx
@@ -1997,13 +1997,22 @@
       <w:pPr>
         <w:rPr>
           <w:rFonts w:ascii="Times New Roman" w:hAnsi="Times New Roman" w:cs="Times New Roman"/>
+          <w:color w:val="262626" w:themeColor="text1" w:themeTint="D9"/>
+          <w:sz w:val="24"/>
+          <w:szCs w:val="24"/>
+        </w:rPr>
+      </w:pPr>
+      <w:r>
+        <w:rPr>
+          <w:rFonts w:ascii="Times New Roman" w:hAnsi="Times New Roman" w:cs="Times New Roman"/>
           <w:b/>
           <w:bCs/>
           <w:color w:val="262626" w:themeColor="text1" w:themeTint="D9"/>
           <w:sz w:val="24"/>
           <w:szCs w:val="24"/>
         </w:rPr>
-      </w:pPr>
+        <w:t>Prototype Scope:</w:t>
+      </w:r>
       <w:r>
         <w:rPr>
           <w:rFonts w:ascii="Times New Roman" w:hAnsi="Times New Roman" w:cs="Times New Roman"/>
@@ -2013,11 +2022,28 @@
           <w:sz w:val="24"/>
           <w:szCs w:val="24"/>
         </w:rPr>
-        <w:t>Prototype Scope:</w:t>
+        <w:br/>
+      </w:r>
+      <w:r>
+        <w:rPr>
+          <w:rFonts w:ascii="Times New Roman" w:hAnsi="Times New Roman" w:cs="Times New Roman"/>
+          <w:color w:val="262626" w:themeColor="text1" w:themeTint="D9"/>
+          <w:sz w:val="24"/>
+          <w:szCs w:val="24"/>
+        </w:rPr>
+        <w:t xml:space="preserve">Implementation of the prototype requires a much more limited list of functionalities. This includes; storing images of person(s) who are supposed to be in attendance of events, perform image analysis of the camera feed against this image store to recognise an individual, notify the user that they’ve been recognised and marked in, and implement a basic General User Interface for clarity of use. </w:t>
       </w:r>
     </w:p>
     <w:p>
       <w:pPr>
+        <w:rPr>
+          <w:rFonts w:ascii="Times New Roman" w:hAnsi="Times New Roman" w:cs="Times New Roman"/>
+          <w:color w:val="262626" w:themeColor="text1" w:themeTint="D9"/>
+          <w:sz w:val="24"/>
+          <w:szCs w:val="24"/>
+        </w:rPr>
+      </w:pPr>
+      <w:r>
         <w:rPr>
           <w:rFonts w:ascii="Times New Roman" w:hAnsi="Times New Roman" w:cs="Times New Roman"/>
           <w:b/>
@@ -2026,10 +2052,9 @@
           <w:sz w:val="24"/>
           <w:szCs w:val="24"/>
         </w:rPr>
-      </w:pPr>
-    </w:p>
-    <w:p>
-      <w:pPr>
+        <w:t>Core Scope:</w:t>
+      </w:r>
+      <w:r>
         <w:rPr>
           <w:rFonts w:ascii="Times New Roman" w:hAnsi="Times New Roman" w:cs="Times New Roman"/>
           <w:b/>
@@ -2038,8 +2063,189 @@
           <w:sz w:val="24"/>
           <w:szCs w:val="24"/>
         </w:rPr>
-      </w:pPr>
-      <w:r>
+        <w:br/>
+      </w:r>
+      <w:r>
+        <w:rPr>
+          <w:rFonts w:ascii="Times New Roman" w:hAnsi="Times New Roman" w:cs="Times New Roman"/>
+          <w:color w:val="262626" w:themeColor="text1" w:themeTint="D9"/>
+          <w:sz w:val="24"/>
+          <w:szCs w:val="24"/>
+        </w:rPr>
+        <w:t>The core scope is meant to represent the project as we would like to see it finished on schedule. It encapsulates all of the functionality shown in the prototype scope, some parts modified, and adds more features as well as some non-functional requirements. The core scope includes:</w:t>
+      </w:r>
+    </w:p>
+    <w:p>
+      <w:pPr>
+        <w:pStyle w:val="ListParagraph"/>
+        <w:numPr>
+          <w:ilvl w:val="0"/>
+          <w:numId w:val="10"/>
+        </w:numPr>
+        <w:rPr>
+          <w:rFonts w:ascii="Times New Roman" w:hAnsi="Times New Roman" w:cs="Times New Roman"/>
+          <w:color w:val="262626" w:themeColor="text1" w:themeTint="D9"/>
+          <w:sz w:val="24"/>
+          <w:szCs w:val="24"/>
+        </w:rPr>
+      </w:pPr>
+      <w:r>
+        <w:rPr>
+          <w:rFonts w:ascii="Times New Roman" w:hAnsi="Times New Roman" w:cs="Times New Roman"/>
+          <w:color w:val="262626" w:themeColor="text1" w:themeTint="D9"/>
+          <w:sz w:val="24"/>
+          <w:szCs w:val="24"/>
+        </w:rPr>
+        <w:t>Retrieval of a selection of student profiles from a back-end database for each event</w:t>
+      </w:r>
+    </w:p>
+    <w:p>
+      <w:pPr>
+        <w:pStyle w:val="ListParagraph"/>
+        <w:numPr>
+          <w:ilvl w:val="0"/>
+          <w:numId w:val="10"/>
+        </w:numPr>
+        <w:rPr>
+          <w:rFonts w:ascii="Times New Roman" w:hAnsi="Times New Roman" w:cs="Times New Roman"/>
+          <w:color w:val="262626" w:themeColor="text1" w:themeTint="D9"/>
+          <w:sz w:val="24"/>
+          <w:szCs w:val="24"/>
+        </w:rPr>
+      </w:pPr>
+      <w:r>
+        <w:rPr>
+          <w:rFonts w:ascii="Times New Roman" w:hAnsi="Times New Roman" w:cs="Times New Roman"/>
+          <w:color w:val="262626" w:themeColor="text1" w:themeTint="D9"/>
+          <w:sz w:val="24"/>
+          <w:szCs w:val="24"/>
+        </w:rPr>
+        <w:t>Analysis of live camera feed in comparison with the retrieved student images</w:t>
+      </w:r>
+    </w:p>
+    <w:p>
+      <w:pPr>
+        <w:pStyle w:val="ListParagraph"/>
+        <w:numPr>
+          <w:ilvl w:val="0"/>
+          <w:numId w:val="10"/>
+        </w:numPr>
+        <w:rPr>
+          <w:rFonts w:ascii="Times New Roman" w:hAnsi="Times New Roman" w:cs="Times New Roman"/>
+          <w:color w:val="262626" w:themeColor="text1" w:themeTint="D9"/>
+          <w:sz w:val="24"/>
+          <w:szCs w:val="24"/>
+        </w:rPr>
+      </w:pPr>
+      <w:r>
+        <w:rPr>
+          <w:rFonts w:ascii="Times New Roman" w:hAnsi="Times New Roman" w:cs="Times New Roman"/>
+          <w:color w:val="262626" w:themeColor="text1" w:themeTint="D9"/>
+          <w:sz w:val="24"/>
+          <w:szCs w:val="24"/>
+        </w:rPr>
+        <w:t>Capturing image of students recognised and timestamping them</w:t>
+      </w:r>
+    </w:p>
+    <w:p>
+      <w:pPr>
+        <w:pStyle w:val="ListParagraph"/>
+        <w:numPr>
+          <w:ilvl w:val="0"/>
+          <w:numId w:val="10"/>
+        </w:numPr>
+        <w:rPr>
+          <w:rFonts w:ascii="Times New Roman" w:hAnsi="Times New Roman" w:cs="Times New Roman"/>
+          <w:color w:val="262626" w:themeColor="text1" w:themeTint="D9"/>
+          <w:sz w:val="24"/>
+          <w:szCs w:val="24"/>
+        </w:rPr>
+      </w:pPr>
+      <w:r>
+        <w:rPr>
+          <w:rFonts w:ascii="Times New Roman" w:hAnsi="Times New Roman" w:cs="Times New Roman"/>
+          <w:color w:val="262626" w:themeColor="text1" w:themeTint="D9"/>
+          <w:sz w:val="24"/>
+          <w:szCs w:val="24"/>
+        </w:rPr>
+        <w:lastRenderedPageBreak/>
+        <w:t>Sending data to back-end database including the previously mentioned information as well as an attendance mark</w:t>
+      </w:r>
+    </w:p>
+    <w:p>
+      <w:pPr>
+        <w:pStyle w:val="ListParagraph"/>
+        <w:numPr>
+          <w:ilvl w:val="0"/>
+          <w:numId w:val="10"/>
+        </w:numPr>
+        <w:rPr>
+          <w:rFonts w:ascii="Times New Roman" w:hAnsi="Times New Roman" w:cs="Times New Roman"/>
+          <w:color w:val="262626" w:themeColor="text1" w:themeTint="D9"/>
+          <w:sz w:val="24"/>
+          <w:szCs w:val="24"/>
+        </w:rPr>
+      </w:pPr>
+      <w:r>
+        <w:rPr>
+          <w:rFonts w:ascii="Times New Roman" w:hAnsi="Times New Roman" w:cs="Times New Roman"/>
+          <w:color w:val="262626" w:themeColor="text1" w:themeTint="D9"/>
+          <w:sz w:val="24"/>
+          <w:szCs w:val="24"/>
+        </w:rPr>
+        <w:t>Clearly display on GUI whether the user is recognised or not</w:t>
+      </w:r>
+    </w:p>
+    <w:p>
+      <w:pPr>
+        <w:pStyle w:val="ListParagraph"/>
+        <w:numPr>
+          <w:ilvl w:val="0"/>
+          <w:numId w:val="10"/>
+        </w:numPr>
+        <w:rPr>
+          <w:rFonts w:ascii="Times New Roman" w:hAnsi="Times New Roman" w:cs="Times New Roman"/>
+          <w:color w:val="262626" w:themeColor="text1" w:themeTint="D9"/>
+          <w:sz w:val="24"/>
+          <w:szCs w:val="24"/>
+        </w:rPr>
+      </w:pPr>
+      <w:r>
+        <w:rPr>
+          <w:rFonts w:ascii="Times New Roman" w:hAnsi="Times New Roman" w:cs="Times New Roman"/>
+          <w:color w:val="262626" w:themeColor="text1" w:themeTint="D9"/>
+          <w:sz w:val="24"/>
+          <w:szCs w:val="24"/>
+        </w:rPr>
+        <w:t xml:space="preserve">Providing clear instructions to those not recognised </w:t>
+      </w:r>
+    </w:p>
+    <w:p>
+      <w:pPr>
+        <w:pStyle w:val="ListParagraph"/>
+        <w:numPr>
+          <w:ilvl w:val="0"/>
+          <w:numId w:val="10"/>
+        </w:numPr>
+        <w:rPr>
+          <w:rFonts w:ascii="Times New Roman" w:hAnsi="Times New Roman" w:cs="Times New Roman"/>
+          <w:color w:val="262626" w:themeColor="text1" w:themeTint="D9"/>
+          <w:sz w:val="24"/>
+          <w:szCs w:val="24"/>
+        </w:rPr>
+      </w:pPr>
+      <w:r>
+        <w:rPr>
+          <w:rFonts w:ascii="Times New Roman" w:hAnsi="Times New Roman" w:cs="Times New Roman"/>
+          <w:color w:val="262626" w:themeColor="text1" w:themeTint="D9"/>
+          <w:sz w:val="24"/>
+          <w:szCs w:val="24"/>
+        </w:rPr>
+        <w:t>Ensure fast run-time of the process from the recognition to attendance mark segment</w:t>
+      </w:r>
+    </w:p>
+    <w:p>
+      <w:pPr>
         <w:rPr>
           <w:rFonts w:ascii="Times New Roman" w:hAnsi="Times New Roman" w:cs="Times New Roman"/>
           <w:b/>
@@ -2048,11 +2254,18 @@
           <w:sz w:val="24"/>
           <w:szCs w:val="24"/>
         </w:rPr>
-        <w:t>Core Scope:</w:t>
-      </w:r>
+      </w:pPr>
     </w:p>
     <w:p>
       <w:pPr>
+        <w:rPr>
+          <w:rFonts w:ascii="Times New Roman" w:hAnsi="Times New Roman" w:cs="Times New Roman"/>
+          <w:color w:val="262626" w:themeColor="text1" w:themeTint="D9"/>
+          <w:sz w:val="24"/>
+          <w:szCs w:val="24"/>
+        </w:rPr>
+      </w:pPr>
+      <w:r>
         <w:rPr>
           <w:rFonts w:ascii="Times New Roman" w:hAnsi="Times New Roman" w:cs="Times New Roman"/>
           <w:b/>
@@ -2061,17 +2274,8 @@
           <w:sz w:val="24"/>
           <w:szCs w:val="24"/>
         </w:rPr>
-      </w:pPr>
-    </w:p>
-    <w:p>
-      <w:pPr>
-        <w:rPr>
-          <w:rFonts w:ascii="Times New Roman" w:hAnsi="Times New Roman" w:cs="Times New Roman"/>
-          <w:color w:val="262626" w:themeColor="text1" w:themeTint="D9"/>
-          <w:sz w:val="24"/>
-          <w:szCs w:val="24"/>
-        </w:rPr>
-      </w:pPr>
+        <w:t>Future Scope</w:t>
+      </w:r>
       <w:r>
         <w:rPr>
           <w:rFonts w:ascii="Times New Roman" w:hAnsi="Times New Roman" w:cs="Times New Roman"/>
@@ -2081,7 +2285,110 @@
           <w:sz w:val="24"/>
           <w:szCs w:val="24"/>
         </w:rPr>
-        <w:t>Future Scope:</w:t>
+        <w:t xml:space="preserve"> (Out of scope)</w:t>
+      </w:r>
+      <w:r>
+        <w:rPr>
+          <w:rFonts w:ascii="Times New Roman" w:hAnsi="Times New Roman" w:cs="Times New Roman"/>
+          <w:b/>
+          <w:bCs/>
+          <w:color w:val="262626" w:themeColor="text1" w:themeTint="D9"/>
+          <w:sz w:val="24"/>
+          <w:szCs w:val="24"/>
+        </w:rPr>
+        <w:t>:</w:t>
+      </w:r>
+      <w:r>
+        <w:rPr>
+          <w:rFonts w:ascii="Times New Roman" w:hAnsi="Times New Roman" w:cs="Times New Roman"/>
+          <w:b/>
+          <w:bCs/>
+          <w:color w:val="262626" w:themeColor="text1" w:themeTint="D9"/>
+          <w:sz w:val="24"/>
+          <w:szCs w:val="24"/>
+        </w:rPr>
+        <w:br/>
+      </w:r>
+      <w:r>
+        <w:rPr>
+          <w:rFonts w:ascii="Times New Roman" w:hAnsi="Times New Roman" w:cs="Times New Roman"/>
+          <w:color w:val="262626" w:themeColor="text1" w:themeTint="D9"/>
+          <w:sz w:val="24"/>
+          <w:szCs w:val="24"/>
+        </w:rPr>
+        <w:t>The future scope includes potential additional features that project F.R.A.M.E could be expanded to do. Functionalities and features mentioned here are not guaranteed to appear in the final product and are sensitive to time-constraints and decisions made during the development process. The list serves as an idea bank for how we could extend project F.R.A.M.E.</w:t>
+      </w:r>
+    </w:p>
+    <w:p>
+      <w:pPr>
+        <w:pStyle w:val="ListParagraph"/>
+        <w:numPr>
+          <w:ilvl w:val="0"/>
+          <w:numId w:val="11"/>
+        </w:numPr>
+        <w:rPr>
+          <w:rFonts w:ascii="Times New Roman" w:hAnsi="Times New Roman" w:cs="Times New Roman"/>
+          <w:color w:val="262626" w:themeColor="text1" w:themeTint="D9"/>
+          <w:sz w:val="24"/>
+          <w:szCs w:val="24"/>
+        </w:rPr>
+      </w:pPr>
+      <w:r>
+        <w:rPr>
+          <w:rFonts w:ascii="Times New Roman" w:hAnsi="Times New Roman" w:cs="Times New Roman"/>
+          <w:color w:val="262626" w:themeColor="text1" w:themeTint="D9"/>
+          <w:sz w:val="24"/>
+          <w:szCs w:val="24"/>
+        </w:rPr>
+        <w:t>Lateness marking function</w:t>
+      </w:r>
+    </w:p>
+    <w:p>
+      <w:pPr>
+        <w:pStyle w:val="ListParagraph"/>
+        <w:numPr>
+          <w:ilvl w:val="0"/>
+          <w:numId w:val="11"/>
+        </w:numPr>
+        <w:rPr>
+          <w:rFonts w:ascii="Times New Roman" w:hAnsi="Times New Roman" w:cs="Times New Roman"/>
+          <w:color w:val="262626" w:themeColor="text1" w:themeTint="D9"/>
+          <w:sz w:val="24"/>
+          <w:szCs w:val="24"/>
+        </w:rPr>
+      </w:pPr>
+      <w:r>
+        <w:rPr>
+          <w:rFonts w:ascii="Times New Roman" w:hAnsi="Times New Roman" w:cs="Times New Roman"/>
+          <w:color w:val="262626" w:themeColor="text1" w:themeTint="D9"/>
+          <w:sz w:val="24"/>
+          <w:szCs w:val="24"/>
+        </w:rPr>
+        <w:t>Asking user(s) to remove obstructions that impair the camera’s ability to give clear imagery to be analysed</w:t>
+      </w:r>
+    </w:p>
+    <w:p>
+      <w:pPr>
+        <w:pStyle w:val="ListParagraph"/>
+        <w:numPr>
+          <w:ilvl w:val="0"/>
+          <w:numId w:val="11"/>
+        </w:numPr>
+        <w:rPr>
+          <w:rFonts w:ascii="Times New Roman" w:hAnsi="Times New Roman" w:cs="Times New Roman"/>
+          <w:color w:val="262626" w:themeColor="text1" w:themeTint="D9"/>
+          <w:sz w:val="24"/>
+          <w:szCs w:val="24"/>
+        </w:rPr>
+      </w:pPr>
+      <w:r>
+        <w:rPr>
+          <w:rFonts w:ascii="Times New Roman" w:hAnsi="Times New Roman" w:cs="Times New Roman"/>
+          <w:color w:val="262626" w:themeColor="text1" w:themeTint="D9"/>
+          <w:sz w:val="24"/>
+          <w:szCs w:val="24"/>
+        </w:rPr>
+        <w:t>Updating individual student’s profiles with recent images so that changes in appearance over time become less of a problem</w:t>
       </w:r>
       <w:bookmarkStart w:id="3" w:name="_GoBack"/>
       <w:bookmarkEnd w:id="3"/>
@@ -2214,7 +2521,6 @@
           <w:sz w:val="40"/>
           <w:szCs w:val="40"/>
         </w:rPr>
-        <w:lastRenderedPageBreak/>
         <w:t>Functional Requirements</w:t>
       </w:r>
       <w:bookmarkEnd w:id="7"/>
@@ -2250,6 +2556,7 @@
           <w:sz w:val="40"/>
           <w:szCs w:val="40"/>
         </w:rPr>
+        <w:lastRenderedPageBreak/>
         <w:t xml:space="preserve">4. </w:t>
       </w:r>
       <w:r>
@@ -2636,6 +2943,119 @@
 <file path=word/numbering.xml><?xml version="1.0" encoding="utf-8"?>
 <w:numbering xmlns:wpc="http://schemas.microsoft.com/office/word/2010/wordprocessingCanvas" xmlns:cx="http://schemas.microsoft.com/office/drawing/2014/chartex" xmlns:cx1="http://schemas.microsoft.com/office/drawing/2015/9/8/chartex" xmlns:cx2="http://schemas.microsoft.com/office/drawing/2015/10/21/chartex" xmlns:cx3="http://schemas.microsoft.com/office/drawing/2016/5/9/chartex" xmlns:cx4="http://schemas.microsoft.com/office/drawing/2016/5/10/chartex" xmlns:cx5="http://schemas.microsoft.com/office/drawing/2016/5/11/chartex" xmlns:cx6="http://schemas.microsoft.com/office/drawing/2016/5/12/chartex" xmlns:cx7="http://schemas.microsoft.com/office/drawing/2016/5/13/chartex" xmlns:cx8="http://schemas.microsoft.com/office/drawing/2016/5/14/chartex" xmlns:mc="http://schemas.openxmlformats.org/markup-compatibility/2006" xmlns:aink="http://schemas.microsoft.com/office/drawing/2016/ink" xmlns:am3d="http://schemas.microsoft.com/office/drawing/2017/model3d" xmlns:o="urn:schemas-microsoft-com:office:office" xmlns:r="http://schemas.openxmlformats.org/officeDocument/2006/relationships" xmlns:m="http://schemas.openxmlformats.org/officeDocument/2006/math" xmlns:v="urn:schemas-microsoft-com:vml" xmlns:wp14="http://schemas.microsoft.com/office/word/2010/wordprocessingDrawing" xmlns:wp="http://schemas.openxmlformats.org/drawingml/2006/wordprocessingDrawing" xmlns:w10="urn:schemas-microsoft-com:office:word" xmlns:w="http://schemas.openxmlformats.org/wordprocessingml/2006/main" xmlns:w14="http://schemas.microsoft.com/office/word/2010/wordml" xmlns:w15="http://schemas.microsoft.com/office/word/2012/wordml" xmlns:w16cid="http://schemas.microsoft.com/office/word/2016/wordml/cid" xmlns:w16se="http://schemas.microsoft.com/office/word/2015/wordml/symex" xmlns:wpg="http://schemas.microsoft.com/office/word/2010/wordprocessingGroup" xmlns:wpi="http://schemas.microsoft.com/office/word/2010/wordprocessingInk" xmlns:wne="http://schemas.microsoft.com/office/word/2006/wordml" xmlns:wps="http://schemas.microsoft.com/office/word/2010/wordprocessingShape" mc:Ignorable="w14 w15 w16se w16cid wp14">
   <w:abstractNum w:abstractNumId="0" w15:restartNumberingAfterBreak="0">
+    <w:nsid w:val="007254C6"/>
+    <w:multiLevelType w:val="hybridMultilevel"/>
+    <w:tmpl w:val="F760DDAC"/>
+    <w:lvl w:ilvl="0" w:tplc="3EF49BFC">
+      <w:start w:val="1"/>
+      <w:numFmt w:val="bullet"/>
+      <w:lvlText w:val="-"/>
+      <w:lvlJc w:val="left"/>
+      <w:pPr>
+        <w:ind w:left="484" w:hanging="360"/>
+      </w:pPr>
+      <w:rPr>
+        <w:rFonts w:ascii="Times New Roman" w:eastAsiaTheme="minorHAnsi" w:hAnsi="Times New Roman" w:cs="Times New Roman" w:hint="default"/>
+      </w:rPr>
+    </w:lvl>
+    <w:lvl w:ilvl="1" w:tplc="08090003" w:tentative="1">
+      <w:start w:val="1"/>
+      <w:numFmt w:val="bullet"/>
+      <w:lvlText w:val="o"/>
+      <w:lvlJc w:val="left"/>
+      <w:pPr>
+        <w:ind w:left="1504" w:hanging="360"/>
+      </w:pPr>
+      <w:rPr>
+        <w:rFonts w:ascii="Courier New" w:hAnsi="Courier New" w:cs="Courier New" w:hint="default"/>
+      </w:rPr>
+    </w:lvl>
+    <w:lvl w:ilvl="2" w:tplc="08090005" w:tentative="1">
+      <w:start w:val="1"/>
+      <w:numFmt w:val="bullet"/>
+      <w:lvlText w:val=""/>
+      <w:lvlJc w:val="left"/>
+      <w:pPr>
+        <w:ind w:left="2224" w:hanging="360"/>
+      </w:pPr>
+      <w:rPr>
+        <w:rFonts w:ascii="Wingdings" w:hAnsi="Wingdings" w:hint="default"/>
+      </w:rPr>
+    </w:lvl>
+    <w:lvl w:ilvl="3" w:tplc="08090001" w:tentative="1">
+      <w:start w:val="1"/>
+      <w:numFmt w:val="bullet"/>
+      <w:lvlText w:val=""/>
+      <w:lvlJc w:val="left"/>
+      <w:pPr>
+        <w:ind w:left="2944" w:hanging="360"/>
+      </w:pPr>
+      <w:rPr>
+        <w:rFonts w:ascii="Symbol" w:hAnsi="Symbol" w:hint="default"/>
+      </w:rPr>
+    </w:lvl>
+    <w:lvl w:ilvl="4" w:tplc="08090003" w:tentative="1">
+      <w:start w:val="1"/>
+      <w:numFmt w:val="bullet"/>
+      <w:lvlText w:val="o"/>
+      <w:lvlJc w:val="left"/>
+      <w:pPr>
+        <w:ind w:left="3664" w:hanging="360"/>
+      </w:pPr>
+      <w:rPr>
+        <w:rFonts w:ascii="Courier New" w:hAnsi="Courier New" w:cs="Courier New" w:hint="default"/>
+      </w:rPr>
+    </w:lvl>
+    <w:lvl w:ilvl="5" w:tplc="08090005" w:tentative="1">
+      <w:start w:val="1"/>
+      <w:numFmt w:val="bullet"/>
+      <w:lvlText w:val=""/>
+      <w:lvlJc w:val="left"/>
+      <w:pPr>
+        <w:ind w:left="4384" w:hanging="360"/>
+      </w:pPr>
+      <w:rPr>
+        <w:rFonts w:ascii="Wingdings" w:hAnsi="Wingdings" w:hint="default"/>
+      </w:rPr>
+    </w:lvl>
+    <w:lvl w:ilvl="6" w:tplc="08090001" w:tentative="1">
+      <w:start w:val="1"/>
+      <w:numFmt w:val="bullet"/>
+      <w:lvlText w:val=""/>
+      <w:lvlJc w:val="left"/>
+      <w:pPr>
+        <w:ind w:left="5104" w:hanging="360"/>
+      </w:pPr>
+      <w:rPr>
+        <w:rFonts w:ascii="Symbol" w:hAnsi="Symbol" w:hint="default"/>
+      </w:rPr>
+    </w:lvl>
+    <w:lvl w:ilvl="7" w:tplc="08090003" w:tentative="1">
+      <w:start w:val="1"/>
+      <w:numFmt w:val="bullet"/>
+      <w:lvlText w:val="o"/>
+      <w:lvlJc w:val="left"/>
+      <w:pPr>
+        <w:ind w:left="5824" w:hanging="360"/>
+      </w:pPr>
+      <w:rPr>
+        <w:rFonts w:ascii="Courier New" w:hAnsi="Courier New" w:cs="Courier New" w:hint="default"/>
+      </w:rPr>
+    </w:lvl>
+    <w:lvl w:ilvl="8" w:tplc="08090005" w:tentative="1">
+      <w:start w:val="1"/>
+      <w:numFmt w:val="bullet"/>
+      <w:lvlText w:val=""/>
+      <w:lvlJc w:val="left"/>
+      <w:pPr>
+        <w:ind w:left="6544" w:hanging="360"/>
+      </w:pPr>
+      <w:rPr>
+        <w:rFonts w:ascii="Wingdings" w:hAnsi="Wingdings" w:hint="default"/>
+      </w:rPr>
+    </w:lvl>
+  </w:abstractNum>
+  <w:abstractNum w:abstractNumId="1" w15:restartNumberingAfterBreak="0">
     <w:nsid w:val="210E58CB"/>
     <w:multiLevelType w:val="multilevel"/>
     <w:tmpl w:val="70A26DD0"/>
@@ -2748,7 +3168,7 @@
       </w:rPr>
     </w:lvl>
   </w:abstractNum>
-  <w:abstractNum w:abstractNumId="1" w15:restartNumberingAfterBreak="0">
+  <w:abstractNum w:abstractNumId="2" w15:restartNumberingAfterBreak="0">
     <w:nsid w:val="2BF52423"/>
     <w:multiLevelType w:val="hybridMultilevel"/>
     <w:tmpl w:val="21669E70"/>
@@ -2837,7 +3257,7 @@
       </w:pPr>
     </w:lvl>
   </w:abstractNum>
-  <w:abstractNum w:abstractNumId="2" w15:restartNumberingAfterBreak="0">
+  <w:abstractNum w:abstractNumId="3" w15:restartNumberingAfterBreak="0">
     <w:nsid w:val="593041AB"/>
     <w:multiLevelType w:val="hybridMultilevel"/>
     <w:tmpl w:val="9FA630C2"/>
@@ -2928,7 +3348,7 @@
       </w:pPr>
     </w:lvl>
   </w:abstractNum>
-  <w:abstractNum w:abstractNumId="3" w15:restartNumberingAfterBreak="0">
+  <w:abstractNum w:abstractNumId="4" w15:restartNumberingAfterBreak="0">
     <w:nsid w:val="5CD63675"/>
     <w:multiLevelType w:val="hybridMultilevel"/>
     <w:tmpl w:val="7BACDF90"/>
@@ -3019,7 +3439,7 @@
       </w:pPr>
     </w:lvl>
   </w:abstractNum>
-  <w:abstractNum w:abstractNumId="4" w15:restartNumberingAfterBreak="0">
+  <w:abstractNum w:abstractNumId="5" w15:restartNumberingAfterBreak="0">
     <w:nsid w:val="5DD03BA5"/>
     <w:multiLevelType w:val="hybridMultilevel"/>
     <w:tmpl w:val="6E6EFB24"/>
@@ -3108,7 +3528,120 @@
       </w:pPr>
     </w:lvl>
   </w:abstractNum>
-  <w:abstractNum w:abstractNumId="5" w15:restartNumberingAfterBreak="0">
+  <w:abstractNum w:abstractNumId="6" w15:restartNumberingAfterBreak="0">
+    <w:nsid w:val="61C217C0"/>
+    <w:multiLevelType w:val="hybridMultilevel"/>
+    <w:tmpl w:val="862262CE"/>
+    <w:lvl w:ilvl="0" w:tplc="3EF49BFC">
+      <w:start w:val="1"/>
+      <w:numFmt w:val="bullet"/>
+      <w:lvlText w:val="-"/>
+      <w:lvlJc w:val="left"/>
+      <w:pPr>
+        <w:ind w:left="420" w:hanging="360"/>
+      </w:pPr>
+      <w:rPr>
+        <w:rFonts w:ascii="Times New Roman" w:eastAsiaTheme="minorHAnsi" w:hAnsi="Times New Roman" w:cs="Times New Roman" w:hint="default"/>
+      </w:rPr>
+    </w:lvl>
+    <w:lvl w:ilvl="1" w:tplc="08090003" w:tentative="1">
+      <w:start w:val="1"/>
+      <w:numFmt w:val="bullet"/>
+      <w:lvlText w:val="o"/>
+      <w:lvlJc w:val="left"/>
+      <w:pPr>
+        <w:ind w:left="1140" w:hanging="360"/>
+      </w:pPr>
+      <w:rPr>
+        <w:rFonts w:ascii="Courier New" w:hAnsi="Courier New" w:cs="Courier New" w:hint="default"/>
+      </w:rPr>
+    </w:lvl>
+    <w:lvl w:ilvl="2" w:tplc="08090005" w:tentative="1">
+      <w:start w:val="1"/>
+      <w:numFmt w:val="bullet"/>
+      <w:lvlText w:val=""/>
+      <w:lvlJc w:val="left"/>
+      <w:pPr>
+        <w:ind w:left="1860" w:hanging="360"/>
+      </w:pPr>
+      <w:rPr>
+        <w:rFonts w:ascii="Wingdings" w:hAnsi="Wingdings" w:hint="default"/>
+      </w:rPr>
+    </w:lvl>
+    <w:lvl w:ilvl="3" w:tplc="08090001" w:tentative="1">
+      <w:start w:val="1"/>
+      <w:numFmt w:val="bullet"/>
+      <w:lvlText w:val=""/>
+      <w:lvlJc w:val="left"/>
+      <w:pPr>
+        <w:ind w:left="2580" w:hanging="360"/>
+      </w:pPr>
+      <w:rPr>
+        <w:rFonts w:ascii="Symbol" w:hAnsi="Symbol" w:hint="default"/>
+      </w:rPr>
+    </w:lvl>
+    <w:lvl w:ilvl="4" w:tplc="08090003" w:tentative="1">
+      <w:start w:val="1"/>
+      <w:numFmt w:val="bullet"/>
+      <w:lvlText w:val="o"/>
+      <w:lvlJc w:val="left"/>
+      <w:pPr>
+        <w:ind w:left="3300" w:hanging="360"/>
+      </w:pPr>
+      <w:rPr>
+        <w:rFonts w:ascii="Courier New" w:hAnsi="Courier New" w:cs="Courier New" w:hint="default"/>
+      </w:rPr>
+    </w:lvl>
+    <w:lvl w:ilvl="5" w:tplc="08090005" w:tentative="1">
+      <w:start w:val="1"/>
+      <w:numFmt w:val="bullet"/>
+      <w:lvlText w:val=""/>
+      <w:lvlJc w:val="left"/>
+      <w:pPr>
+        <w:ind w:left="4020" w:hanging="360"/>
+      </w:pPr>
+      <w:rPr>
+        <w:rFonts w:ascii="Wingdings" w:hAnsi="Wingdings" w:hint="default"/>
+      </w:rPr>
+    </w:lvl>
+    <w:lvl w:ilvl="6" w:tplc="08090001" w:tentative="1">
+      <w:start w:val="1"/>
+      <w:numFmt w:val="bullet"/>
+      <w:lvlText w:val=""/>
+      <w:lvlJc w:val="left"/>
+      <w:pPr>
+        <w:ind w:left="4740" w:hanging="360"/>
+      </w:pPr>
+      <w:rPr>
+        <w:rFonts w:ascii="Symbol" w:hAnsi="Symbol" w:hint="default"/>
+      </w:rPr>
+    </w:lvl>
+    <w:lvl w:ilvl="7" w:tplc="08090003" w:tentative="1">
+      <w:start w:val="1"/>
+      <w:numFmt w:val="bullet"/>
+      <w:lvlText w:val="o"/>
+      <w:lvlJc w:val="left"/>
+      <w:pPr>
+        <w:ind w:left="5460" w:hanging="360"/>
+      </w:pPr>
+      <w:rPr>
+        <w:rFonts w:ascii="Courier New" w:hAnsi="Courier New" w:cs="Courier New" w:hint="default"/>
+      </w:rPr>
+    </w:lvl>
+    <w:lvl w:ilvl="8" w:tplc="08090005" w:tentative="1">
+      <w:start w:val="1"/>
+      <w:numFmt w:val="bullet"/>
+      <w:lvlText w:val=""/>
+      <w:lvlJc w:val="left"/>
+      <w:pPr>
+        <w:ind w:left="6180" w:hanging="360"/>
+      </w:pPr>
+      <w:rPr>
+        <w:rFonts w:ascii="Wingdings" w:hAnsi="Wingdings" w:hint="default"/>
+      </w:rPr>
+    </w:lvl>
+  </w:abstractNum>
+  <w:abstractNum w:abstractNumId="7" w15:restartNumberingAfterBreak="0">
     <w:nsid w:val="694C4D97"/>
     <w:multiLevelType w:val="multilevel"/>
     <w:tmpl w:val="B300B0C2"/>
@@ -3221,7 +3754,7 @@
       </w:rPr>
     </w:lvl>
   </w:abstractNum>
-  <w:abstractNum w:abstractNumId="6" w15:restartNumberingAfterBreak="0">
+  <w:abstractNum w:abstractNumId="8" w15:restartNumberingAfterBreak="0">
     <w:nsid w:val="6FB12398"/>
     <w:multiLevelType w:val="multilevel"/>
     <w:tmpl w:val="3F762548"/>
@@ -3342,7 +3875,7 @@
       </w:rPr>
     </w:lvl>
   </w:abstractNum>
-  <w:abstractNum w:abstractNumId="7" w15:restartNumberingAfterBreak="0">
+  <w:abstractNum w:abstractNumId="9" w15:restartNumberingAfterBreak="0">
     <w:nsid w:val="78D13F05"/>
     <w:multiLevelType w:val="multilevel"/>
     <w:tmpl w:val="DA56C1EE"/>
@@ -3455,7 +3988,7 @@
       </w:rPr>
     </w:lvl>
   </w:abstractNum>
-  <w:abstractNum w:abstractNumId="8" w15:restartNumberingAfterBreak="0">
+  <w:abstractNum w:abstractNumId="10" w15:restartNumberingAfterBreak="0">
     <w:nsid w:val="7E3C1E37"/>
     <w:multiLevelType w:val="hybridMultilevel"/>
     <w:tmpl w:val="BCE2A9FA"/>
@@ -3547,31 +4080,37 @@
     </w:lvl>
   </w:abstractNum>
   <w:num w:numId="1">
+    <w:abstractNumId w:val="8"/>
+  </w:num>
+  <w:num w:numId="2">
+    <w:abstractNumId w:val="7"/>
+  </w:num>
+  <w:num w:numId="3">
+    <w:abstractNumId w:val="2"/>
+  </w:num>
+  <w:num w:numId="4">
+    <w:abstractNumId w:val="5"/>
+  </w:num>
+  <w:num w:numId="5">
+    <w:abstractNumId w:val="3"/>
+  </w:num>
+  <w:num w:numId="6">
+    <w:abstractNumId w:val="10"/>
+  </w:num>
+  <w:num w:numId="7">
+    <w:abstractNumId w:val="4"/>
+  </w:num>
+  <w:num w:numId="8">
+    <w:abstractNumId w:val="1"/>
+  </w:num>
+  <w:num w:numId="9">
+    <w:abstractNumId w:val="9"/>
+  </w:num>
+  <w:num w:numId="10">
     <w:abstractNumId w:val="6"/>
   </w:num>
-  <w:num w:numId="2">
-    <w:abstractNumId w:val="5"/>
-  </w:num>
-  <w:num w:numId="3">
-    <w:abstractNumId w:val="1"/>
-  </w:num>
-  <w:num w:numId="4">
-    <w:abstractNumId w:val="4"/>
-  </w:num>
-  <w:num w:numId="5">
-    <w:abstractNumId w:val="2"/>
-  </w:num>
-  <w:num w:numId="6">
-    <w:abstractNumId w:val="8"/>
-  </w:num>
-  <w:num w:numId="7">
-    <w:abstractNumId w:val="3"/>
-  </w:num>
-  <w:num w:numId="8">
+  <w:num w:numId="11">
     <w:abstractNumId w:val="0"/>
-  </w:num>
-  <w:num w:numId="9">
-    <w:abstractNumId w:val="7"/>
   </w:num>
 </w:numbering>
 </file>
@@ -4504,7 +5043,7 @@
 </file>
 
 <file path=customXml/itemProps1.xml><?xml version="1.0" encoding="utf-8"?>
-<ds:datastoreItem xmlns:ds="http://schemas.openxmlformats.org/officeDocument/2006/customXml" ds:itemID="{181C31FA-8640-9048-9C9A-488DDCBD3E23}">
+<ds:datastoreItem xmlns:ds="http://schemas.openxmlformats.org/officeDocument/2006/customXml" ds:itemID="{D2F51676-0C43-9442-90FF-2840E6B2EEF3}">
   <ds:schemaRefs>
     <ds:schemaRef ds:uri="http://schemas.openxmlformats.org/officeDocument/2006/bibliography"/>
   </ds:schemaRefs>

--- a/documentation/software_requirement_specification.docx
+++ b/documentation/software_requirement_specification.docx
@@ -144,16 +144,8 @@
         <w:rPr>
           <w:color w:val="3B3838" w:themeColor="background2" w:themeShade="40"/>
         </w:rPr>
-        <w:t xml:space="preserve">James Clark, Sam Tredgett, Hugo </w:t>
-      </w:r>
-      <w:proofErr w:type="spellStart"/>
-      <w:r>
-        <w:rPr>
-          <w:color w:val="3B3838" w:themeColor="background2" w:themeShade="40"/>
-        </w:rPr>
-        <w:t>A’Violet</w:t>
-      </w:r>
-      <w:proofErr w:type="spellEnd"/>
+        <w:t>James Clark, Sam Tredgett, Hugo A’Violet</w:t>
+      </w:r>
     </w:p>
     <w:p>
       <w:pPr>
@@ -236,7 +228,7 @@
             <w:rPr>
               <w:rFonts w:eastAsiaTheme="minorEastAsia"/>
               <w:noProof/>
-              <w:lang w:eastAsia="en-GB"/>
+              <w:lang w:eastAsia="ko-KR"/>
             </w:rPr>
           </w:pPr>
           <w:r>
@@ -263,13 +255,12 @@
             </w:rPr>
             <w:fldChar w:fldCharType="separate"/>
           </w:r>
-          <w:hyperlink w:anchor="_Toc33439745" w:history="1">
+          <w:hyperlink w:anchor="_Toc37248973" w:history="1">
             <w:r>
               <w:rPr>
                 <w:rStyle w:val="Hyperlink"/>
                 <w:rFonts w:ascii="Times New Roman" w:hAnsi="Times New Roman" w:cs="Times New Roman"/>
                 <w:noProof/>
-                <w:color w:val="011830" w:themeColor="hyperlink" w:themeShade="40"/>
               </w:rPr>
               <w:t>1.</w:t>
             </w:r>
@@ -277,7 +268,7 @@
               <w:rPr>
                 <w:rFonts w:eastAsiaTheme="minorEastAsia"/>
                 <w:noProof/>
-                <w:lang w:eastAsia="en-GB"/>
+                <w:lang w:eastAsia="ko-KR"/>
               </w:rPr>
               <w:tab/>
             </w:r>
@@ -286,7 +277,6 @@
                 <w:rStyle w:val="Hyperlink"/>
                 <w:rFonts w:ascii="Times New Roman" w:hAnsi="Times New Roman" w:cs="Times New Roman"/>
                 <w:noProof/>
-                <w:color w:val="011830" w:themeColor="hyperlink" w:themeShade="40"/>
               </w:rPr>
               <w:t>Introduction</w:t>
             </w:r>
@@ -309,7 +299,7 @@
                 <w:noProof/>
                 <w:webHidden/>
               </w:rPr>
-              <w:instrText xml:space="preserve"> PAGEREF _Toc33439745 \h </w:instrText>
+              <w:instrText xml:space="preserve"> PAGEREF _Toc37248973 \h </w:instrText>
             </w:r>
             <w:r>
               <w:rPr>
@@ -349,16 +339,15 @@
             <w:rPr>
               <w:rFonts w:eastAsiaTheme="minorEastAsia"/>
               <w:noProof/>
-              <w:lang w:eastAsia="en-GB"/>
+              <w:lang w:eastAsia="ko-KR"/>
             </w:rPr>
           </w:pPr>
-          <w:hyperlink w:anchor="_Toc33439746" w:history="1">
+          <w:hyperlink w:anchor="_Toc37248974" w:history="1">
             <w:r>
               <w:rPr>
                 <w:rStyle w:val="Hyperlink"/>
                 <w:rFonts w:ascii="Times New Roman" w:hAnsi="Times New Roman" w:cs="Times New Roman"/>
                 <w:noProof/>
-                <w:color w:val="011830" w:themeColor="hyperlink" w:themeShade="40"/>
               </w:rPr>
               <w:t>1.1 Purpose of the system</w:t>
             </w:r>
@@ -381,7 +370,95 @@
                 <w:noProof/>
                 <w:webHidden/>
               </w:rPr>
-              <w:instrText xml:space="preserve"> PAGEREF _Toc33439746 \h </w:instrText>
+              <w:instrText xml:space="preserve"> PAGEREF _Toc37248974 \h </w:instrText>
+            </w:r>
+            <w:r>
+              <w:rPr>
+                <w:noProof/>
+                <w:webHidden/>
+              </w:rPr>
+            </w:r>
+            <w:r>
+              <w:rPr>
+                <w:noProof/>
+                <w:webHidden/>
+              </w:rPr>
+              <w:fldChar w:fldCharType="separate"/>
+            </w:r>
+            <w:r>
+              <w:rPr>
+                <w:noProof/>
+                <w:webHidden/>
+              </w:rPr>
+              <w:t>3</w:t>
+            </w:r>
+            <w:r>
+              <w:rPr>
+                <w:noProof/>
+                <w:webHidden/>
+              </w:rPr>
+              <w:fldChar w:fldCharType="end"/>
+            </w:r>
+          </w:hyperlink>
+        </w:p>
+        <w:p>
+          <w:pPr>
+            <w:pStyle w:val="TOC2"/>
+            <w:tabs>
+              <w:tab w:val="left" w:pos="880"/>
+              <w:tab w:val="right" w:leader="dot" w:pos="9016"/>
+            </w:tabs>
+            <w:rPr>
+              <w:rFonts w:eastAsiaTheme="minorEastAsia"/>
+              <w:noProof/>
+              <w:lang w:eastAsia="ko-KR"/>
+            </w:rPr>
+          </w:pPr>
+          <w:hyperlink w:anchor="_Toc37248975" w:history="1">
+            <w:r>
+              <w:rPr>
+                <w:rStyle w:val="Hyperlink"/>
+                <w:rFonts w:ascii="Times New Roman" w:hAnsi="Times New Roman" w:cs="Times New Roman"/>
+                <w:noProof/>
+              </w:rPr>
+              <w:t>1.2</w:t>
+            </w:r>
+            <w:r>
+              <w:rPr>
+                <w:rFonts w:eastAsiaTheme="minorEastAsia"/>
+                <w:noProof/>
+                <w:lang w:eastAsia="ko-KR"/>
+              </w:rPr>
+              <w:t xml:space="preserve"> </w:t>
+            </w:r>
+            <w:r>
+              <w:rPr>
+                <w:rStyle w:val="Hyperlink"/>
+                <w:rFonts w:ascii="Times New Roman" w:hAnsi="Times New Roman" w:cs="Times New Roman"/>
+                <w:noProof/>
+              </w:rPr>
+              <w:t>Scope of the system</w:t>
+            </w:r>
+            <w:r>
+              <w:rPr>
+                <w:noProof/>
+                <w:webHidden/>
+              </w:rPr>
+              <w:tab/>
+            </w:r>
+            <w:r>
+              <w:rPr>
+                <w:noProof/>
+                <w:webHidden/>
+              </w:rPr>
+              <w:fldChar w:fldCharType="begin"/>
+            </w:r>
+            <w:r>
+              <w:rPr>
+                <w:noProof/>
+                <w:webHidden/>
+              </w:rPr>
+              <w:instrText xml:space="preserve"> PAGEREF _Toc37248975 \h </w:instrText>
             </w:r>
             <w:r>
               <w:rPr>
@@ -421,18 +498,17 @@
             <w:rPr>
               <w:rFonts w:eastAsiaTheme="minorEastAsia"/>
               <w:noProof/>
-              <w:lang w:eastAsia="en-GB"/>
+              <w:lang w:eastAsia="ko-KR"/>
             </w:rPr>
           </w:pPr>
-          <w:hyperlink w:anchor="_Toc33439747" w:history="1">
+          <w:hyperlink w:anchor="_Toc37248976" w:history="1">
             <w:r>
               <w:rPr>
                 <w:rStyle w:val="Hyperlink"/>
                 <w:rFonts w:ascii="Times New Roman" w:hAnsi="Times New Roman" w:cs="Times New Roman"/>
                 <w:noProof/>
-                <w:color w:val="011830" w:themeColor="hyperlink" w:themeShade="40"/>
-              </w:rPr>
-              <w:t>1.2 Scope of the system</w:t>
+              </w:rPr>
+              <w:t>1.3 Objectives</w:t>
             </w:r>
             <w:r>
               <w:rPr>
@@ -453,7 +529,7 @@
                 <w:noProof/>
                 <w:webHidden/>
               </w:rPr>
-              <w:instrText xml:space="preserve"> PAGEREF _Toc33439747 \h </w:instrText>
+              <w:instrText xml:space="preserve"> PAGEREF _Toc37248976 \h </w:instrText>
             </w:r>
             <w:r>
               <w:rPr>
@@ -473,151 +549,7 @@
                 <w:noProof/>
                 <w:webHidden/>
               </w:rPr>
-              <w:t>3</w:t>
-            </w:r>
-            <w:r>
-              <w:rPr>
-                <w:noProof/>
-                <w:webHidden/>
-              </w:rPr>
-              <w:fldChar w:fldCharType="end"/>
-            </w:r>
-          </w:hyperlink>
-        </w:p>
-        <w:p>
-          <w:pPr>
-            <w:pStyle w:val="TOC2"/>
-            <w:tabs>
-              <w:tab w:val="right" w:leader="dot" w:pos="9016"/>
-            </w:tabs>
-            <w:rPr>
-              <w:rFonts w:eastAsiaTheme="minorEastAsia"/>
-              <w:noProof/>
-              <w:lang w:eastAsia="en-GB"/>
-            </w:rPr>
-          </w:pPr>
-          <w:hyperlink w:anchor="_Toc33439748" w:history="1">
-            <w:r>
-              <w:rPr>
-                <w:rStyle w:val="Hyperlink"/>
-                <w:rFonts w:ascii="Times New Roman" w:hAnsi="Times New Roman" w:cs="Times New Roman"/>
-                <w:noProof/>
-                <w:color w:val="011830" w:themeColor="hyperlink" w:themeShade="40"/>
-              </w:rPr>
-              <w:t>1.3 Objectives</w:t>
-            </w:r>
-            <w:r>
-              <w:rPr>
-                <w:noProof/>
-                <w:webHidden/>
-              </w:rPr>
-              <w:tab/>
-            </w:r>
-            <w:r>
-              <w:rPr>
-                <w:noProof/>
-                <w:webHidden/>
-              </w:rPr>
-              <w:fldChar w:fldCharType="begin"/>
-            </w:r>
-            <w:r>
-              <w:rPr>
-                <w:noProof/>
-                <w:webHidden/>
-              </w:rPr>
-              <w:instrText xml:space="preserve"> PAGEREF _Toc33439748 \h </w:instrText>
-            </w:r>
-            <w:r>
-              <w:rPr>
-                <w:noProof/>
-                <w:webHidden/>
-              </w:rPr>
-            </w:r>
-            <w:r>
-              <w:rPr>
-                <w:noProof/>
-                <w:webHidden/>
-              </w:rPr>
-              <w:fldChar w:fldCharType="separate"/>
-            </w:r>
-            <w:r>
-              <w:rPr>
-                <w:noProof/>
-                <w:webHidden/>
-              </w:rPr>
-              <w:t>3</w:t>
-            </w:r>
-            <w:r>
-              <w:rPr>
-                <w:noProof/>
-                <w:webHidden/>
-              </w:rPr>
-              <w:fldChar w:fldCharType="end"/>
-            </w:r>
-          </w:hyperlink>
-        </w:p>
-        <w:p>
-          <w:pPr>
-            <w:pStyle w:val="TOC2"/>
-            <w:tabs>
-              <w:tab w:val="right" w:leader="dot" w:pos="9016"/>
-            </w:tabs>
-            <w:rPr>
-              <w:rFonts w:eastAsiaTheme="minorEastAsia"/>
-              <w:noProof/>
-              <w:lang w:eastAsia="en-GB"/>
-            </w:rPr>
-          </w:pPr>
-          <w:hyperlink w:anchor="_Toc33439749" w:history="1">
-            <w:r>
-              <w:rPr>
-                <w:rStyle w:val="Hyperlink"/>
-                <w:rFonts w:ascii="Times New Roman" w:hAnsi="Times New Roman" w:cs="Times New Roman"/>
-                <w:noProof/>
-                <w:color w:val="011830" w:themeColor="hyperlink" w:themeShade="40"/>
-              </w:rPr>
-              <w:t>1.4 Definitions and Acronyms</w:t>
-            </w:r>
-            <w:r>
-              <w:rPr>
-                <w:noProof/>
-                <w:webHidden/>
-              </w:rPr>
-              <w:tab/>
-            </w:r>
-            <w:r>
-              <w:rPr>
-                <w:noProof/>
-                <w:webHidden/>
-              </w:rPr>
-              <w:fldChar w:fldCharType="begin"/>
-            </w:r>
-            <w:r>
-              <w:rPr>
-                <w:noProof/>
-                <w:webHidden/>
-              </w:rPr>
-              <w:instrText xml:space="preserve"> PAGEREF _Toc33439749 \h </w:instrText>
-            </w:r>
-            <w:r>
-              <w:rPr>
-                <w:noProof/>
-                <w:webHidden/>
-              </w:rPr>
-            </w:r>
-            <w:r>
-              <w:rPr>
-                <w:noProof/>
-                <w:webHidden/>
-              </w:rPr>
-              <w:fldChar w:fldCharType="separate"/>
-            </w:r>
-            <w:r>
-              <w:rPr>
-                <w:noProof/>
-                <w:webHidden/>
-              </w:rPr>
-              <w:t>3</w:t>
+              <w:t>4</w:t>
             </w:r>
             <w:r>
               <w:rPr>
@@ -638,16 +570,15 @@
             <w:rPr>
               <w:rFonts w:eastAsiaTheme="minorEastAsia"/>
               <w:noProof/>
-              <w:lang w:eastAsia="en-GB"/>
+              <w:lang w:eastAsia="ko-KR"/>
             </w:rPr>
           </w:pPr>
-          <w:hyperlink w:anchor="_Toc33439750" w:history="1">
+          <w:hyperlink w:anchor="_Toc37248977" w:history="1">
             <w:r>
               <w:rPr>
                 <w:rStyle w:val="Hyperlink"/>
                 <w:rFonts w:ascii="Times New Roman" w:hAnsi="Times New Roman" w:cs="Times New Roman"/>
                 <w:noProof/>
-                <w:color w:val="011830" w:themeColor="hyperlink" w:themeShade="40"/>
               </w:rPr>
               <w:t>2.</w:t>
             </w:r>
@@ -655,7 +586,7 @@
               <w:rPr>
                 <w:rFonts w:eastAsiaTheme="minorEastAsia"/>
                 <w:noProof/>
-                <w:lang w:eastAsia="en-GB"/>
+                <w:lang w:eastAsia="ko-KR"/>
               </w:rPr>
               <w:tab/>
             </w:r>
@@ -664,7 +595,6 @@
                 <w:rStyle w:val="Hyperlink"/>
                 <w:rFonts w:ascii="Times New Roman" w:hAnsi="Times New Roman" w:cs="Times New Roman"/>
                 <w:noProof/>
-                <w:color w:val="011830" w:themeColor="hyperlink" w:themeShade="40"/>
               </w:rPr>
               <w:t>Proposed System</w:t>
             </w:r>
@@ -687,7 +617,7 @@
                 <w:noProof/>
                 <w:webHidden/>
               </w:rPr>
-              <w:instrText xml:space="preserve"> PAGEREF _Toc33439750 \h </w:instrText>
+              <w:instrText xml:space="preserve"> PAGEREF _Toc37248977 \h </w:instrText>
             </w:r>
             <w:r>
               <w:rPr>
@@ -707,7 +637,7 @@
                 <w:noProof/>
                 <w:webHidden/>
               </w:rPr>
-              <w:t>3</w:t>
+              <w:t>4</w:t>
             </w:r>
             <w:r>
               <w:rPr>
@@ -728,16 +658,15 @@
             <w:rPr>
               <w:rFonts w:eastAsiaTheme="minorEastAsia"/>
               <w:noProof/>
-              <w:lang w:eastAsia="en-GB"/>
+              <w:lang w:eastAsia="ko-KR"/>
             </w:rPr>
           </w:pPr>
-          <w:hyperlink w:anchor="_Toc33439751" w:history="1">
+          <w:hyperlink w:anchor="_Toc37248978" w:history="1">
             <w:r>
               <w:rPr>
                 <w:rStyle w:val="Hyperlink"/>
                 <w:rFonts w:ascii="Times New Roman" w:hAnsi="Times New Roman" w:cs="Times New Roman"/>
                 <w:noProof/>
-                <w:color w:val="011830" w:themeColor="hyperlink" w:themeShade="40"/>
               </w:rPr>
               <w:t>3.</w:t>
             </w:r>
@@ -745,7 +674,7 @@
               <w:rPr>
                 <w:rFonts w:eastAsiaTheme="minorEastAsia"/>
                 <w:noProof/>
-                <w:lang w:eastAsia="en-GB"/>
+                <w:lang w:eastAsia="ko-KR"/>
               </w:rPr>
               <w:tab/>
             </w:r>
@@ -754,7 +683,6 @@
                 <w:rStyle w:val="Hyperlink"/>
                 <w:rFonts w:ascii="Times New Roman" w:hAnsi="Times New Roman" w:cs="Times New Roman"/>
                 <w:noProof/>
-                <w:color w:val="011830" w:themeColor="hyperlink" w:themeShade="40"/>
               </w:rPr>
               <w:t>Functional Requirements</w:t>
             </w:r>
@@ -777,7 +705,7 @@
                 <w:noProof/>
                 <w:webHidden/>
               </w:rPr>
-              <w:instrText xml:space="preserve"> PAGEREF _Toc33439751 \h </w:instrText>
+              <w:instrText xml:space="preserve"> PAGEREF _Toc37248978 \h </w:instrText>
             </w:r>
             <w:r>
               <w:rPr>
@@ -797,7 +725,7 @@
                 <w:noProof/>
                 <w:webHidden/>
               </w:rPr>
-              <w:t>3</w:t>
+              <w:t>4</w:t>
             </w:r>
             <w:r>
               <w:rPr>
@@ -817,18 +745,17 @@
             <w:rPr>
               <w:rFonts w:eastAsiaTheme="minorEastAsia"/>
               <w:noProof/>
-              <w:lang w:eastAsia="en-GB"/>
+              <w:lang w:eastAsia="ko-KR"/>
             </w:rPr>
           </w:pPr>
-          <w:hyperlink w:anchor="_Toc33439752" w:history="1">
+          <w:hyperlink w:anchor="_Toc37248979" w:history="1">
             <w:r>
               <w:rPr>
                 <w:rStyle w:val="Hyperlink"/>
                 <w:rFonts w:ascii="Times New Roman" w:hAnsi="Times New Roman" w:cs="Times New Roman"/>
                 <w:noProof/>
-                <w:color w:val="011830" w:themeColor="hyperlink" w:themeShade="40"/>
-              </w:rPr>
-              <w:t>4. Non-functional Requirements</w:t>
+              </w:rPr>
+              <w:t>4. Summary</w:t>
             </w:r>
             <w:r>
               <w:rPr>
@@ -849,7 +776,7 @@
                 <w:noProof/>
                 <w:webHidden/>
               </w:rPr>
-              <w:instrText xml:space="preserve"> PAGEREF _Toc33439752 \h </w:instrText>
+              <w:instrText xml:space="preserve"> PAGEREF _Toc37248979 \h </w:instrText>
             </w:r>
             <w:r>
               <w:rPr>
@@ -869,583 +796,7 @@
                 <w:noProof/>
                 <w:webHidden/>
               </w:rPr>
-              <w:t>3</w:t>
-            </w:r>
-            <w:r>
-              <w:rPr>
-                <w:noProof/>
-                <w:webHidden/>
-              </w:rPr>
-              <w:fldChar w:fldCharType="end"/>
-            </w:r>
-          </w:hyperlink>
-        </w:p>
-        <w:p>
-          <w:pPr>
-            <w:pStyle w:val="TOC2"/>
-            <w:tabs>
-              <w:tab w:val="right" w:leader="dot" w:pos="9016"/>
-            </w:tabs>
-            <w:rPr>
-              <w:rFonts w:eastAsiaTheme="minorEastAsia"/>
-              <w:noProof/>
-              <w:lang w:eastAsia="en-GB"/>
-            </w:rPr>
-          </w:pPr>
-          <w:hyperlink w:anchor="_Toc33439753" w:history="1">
-            <w:r>
-              <w:rPr>
-                <w:rStyle w:val="Hyperlink"/>
-                <w:rFonts w:ascii="Times New Roman" w:hAnsi="Times New Roman" w:cs="Times New Roman"/>
-                <w:noProof/>
-                <w:color w:val="011830" w:themeColor="hyperlink" w:themeShade="40"/>
-              </w:rPr>
-              <w:t>4.1 Usability</w:t>
-            </w:r>
-            <w:r>
-              <w:rPr>
-                <w:noProof/>
-                <w:webHidden/>
-              </w:rPr>
-              <w:tab/>
-            </w:r>
-            <w:r>
-              <w:rPr>
-                <w:noProof/>
-                <w:webHidden/>
-              </w:rPr>
-              <w:fldChar w:fldCharType="begin"/>
-            </w:r>
-            <w:r>
-              <w:rPr>
-                <w:noProof/>
-                <w:webHidden/>
-              </w:rPr>
-              <w:instrText xml:space="preserve"> PAGEREF _Toc33439753 \h </w:instrText>
-            </w:r>
-            <w:r>
-              <w:rPr>
-                <w:noProof/>
-                <w:webHidden/>
-              </w:rPr>
-            </w:r>
-            <w:r>
-              <w:rPr>
-                <w:noProof/>
-                <w:webHidden/>
-              </w:rPr>
-              <w:fldChar w:fldCharType="separate"/>
-            </w:r>
-            <w:r>
-              <w:rPr>
-                <w:noProof/>
-                <w:webHidden/>
-              </w:rPr>
-              <w:t>3</w:t>
-            </w:r>
-            <w:r>
-              <w:rPr>
-                <w:noProof/>
-                <w:webHidden/>
-              </w:rPr>
-              <w:fldChar w:fldCharType="end"/>
-            </w:r>
-          </w:hyperlink>
-        </w:p>
-        <w:p>
-          <w:pPr>
-            <w:pStyle w:val="TOC2"/>
-            <w:tabs>
-              <w:tab w:val="right" w:leader="dot" w:pos="9016"/>
-            </w:tabs>
-            <w:rPr>
-              <w:rFonts w:eastAsiaTheme="minorEastAsia"/>
-              <w:noProof/>
-              <w:lang w:eastAsia="en-GB"/>
-            </w:rPr>
-          </w:pPr>
-          <w:hyperlink w:anchor="_Toc33439754" w:history="1">
-            <w:r>
-              <w:rPr>
-                <w:rStyle w:val="Hyperlink"/>
-                <w:rFonts w:ascii="Times New Roman" w:hAnsi="Times New Roman" w:cs="Times New Roman"/>
-                <w:noProof/>
-                <w:color w:val="011830" w:themeColor="hyperlink" w:themeShade="40"/>
-              </w:rPr>
-              <w:t>4.2 Reliability</w:t>
-            </w:r>
-            <w:r>
-              <w:rPr>
-                <w:noProof/>
-                <w:webHidden/>
-              </w:rPr>
-              <w:tab/>
-            </w:r>
-            <w:r>
-              <w:rPr>
-                <w:noProof/>
-                <w:webHidden/>
-              </w:rPr>
-              <w:fldChar w:fldCharType="begin"/>
-            </w:r>
-            <w:r>
-              <w:rPr>
-                <w:noProof/>
-                <w:webHidden/>
-              </w:rPr>
-              <w:instrText xml:space="preserve"> PAGEREF _Toc33439754 \h </w:instrText>
-            </w:r>
-            <w:r>
-              <w:rPr>
-                <w:noProof/>
-                <w:webHidden/>
-              </w:rPr>
-            </w:r>
-            <w:r>
-              <w:rPr>
-                <w:noProof/>
-                <w:webHidden/>
-              </w:rPr>
-              <w:fldChar w:fldCharType="separate"/>
-            </w:r>
-            <w:r>
-              <w:rPr>
-                <w:noProof/>
-                <w:webHidden/>
-              </w:rPr>
-              <w:t>3</w:t>
-            </w:r>
-            <w:r>
-              <w:rPr>
-                <w:noProof/>
-                <w:webHidden/>
-              </w:rPr>
-              <w:fldChar w:fldCharType="end"/>
-            </w:r>
-          </w:hyperlink>
-        </w:p>
-        <w:p>
-          <w:pPr>
-            <w:pStyle w:val="TOC2"/>
-            <w:tabs>
-              <w:tab w:val="right" w:leader="dot" w:pos="9016"/>
-            </w:tabs>
-            <w:rPr>
-              <w:rFonts w:eastAsiaTheme="minorEastAsia"/>
-              <w:noProof/>
-              <w:lang w:eastAsia="en-GB"/>
-            </w:rPr>
-          </w:pPr>
-          <w:hyperlink w:anchor="_Toc33439755" w:history="1">
-            <w:r>
-              <w:rPr>
-                <w:rStyle w:val="Hyperlink"/>
-                <w:rFonts w:ascii="Times New Roman" w:hAnsi="Times New Roman" w:cs="Times New Roman"/>
-                <w:noProof/>
-                <w:color w:val="011830" w:themeColor="hyperlink" w:themeShade="40"/>
-              </w:rPr>
-              <w:t>4.3 Performance</w:t>
-            </w:r>
-            <w:r>
-              <w:rPr>
-                <w:noProof/>
-                <w:webHidden/>
-              </w:rPr>
-              <w:tab/>
-            </w:r>
-            <w:r>
-              <w:rPr>
-                <w:noProof/>
-                <w:webHidden/>
-              </w:rPr>
-              <w:fldChar w:fldCharType="begin"/>
-            </w:r>
-            <w:r>
-              <w:rPr>
-                <w:noProof/>
-                <w:webHidden/>
-              </w:rPr>
-              <w:instrText xml:space="preserve"> PAGEREF _Toc33439755 \h </w:instrText>
-            </w:r>
-            <w:r>
-              <w:rPr>
-                <w:noProof/>
-                <w:webHidden/>
-              </w:rPr>
-            </w:r>
-            <w:r>
-              <w:rPr>
-                <w:noProof/>
-                <w:webHidden/>
-              </w:rPr>
-              <w:fldChar w:fldCharType="separate"/>
-            </w:r>
-            <w:r>
-              <w:rPr>
-                <w:noProof/>
-                <w:webHidden/>
-              </w:rPr>
-              <w:t>3</w:t>
-            </w:r>
-            <w:r>
-              <w:rPr>
-                <w:noProof/>
-                <w:webHidden/>
-              </w:rPr>
-              <w:fldChar w:fldCharType="end"/>
-            </w:r>
-          </w:hyperlink>
-        </w:p>
-        <w:p>
-          <w:pPr>
-            <w:pStyle w:val="TOC2"/>
-            <w:tabs>
-              <w:tab w:val="right" w:leader="dot" w:pos="9016"/>
-            </w:tabs>
-            <w:rPr>
-              <w:rFonts w:eastAsiaTheme="minorEastAsia"/>
-              <w:noProof/>
-              <w:lang w:eastAsia="en-GB"/>
-            </w:rPr>
-          </w:pPr>
-          <w:hyperlink w:anchor="_Toc33439756" w:history="1">
-            <w:r>
-              <w:rPr>
-                <w:rStyle w:val="Hyperlink"/>
-                <w:rFonts w:ascii="Times New Roman" w:hAnsi="Times New Roman" w:cs="Times New Roman"/>
-                <w:noProof/>
-                <w:color w:val="011830" w:themeColor="hyperlink" w:themeShade="40"/>
-              </w:rPr>
-              <w:t>4.4 Supportability</w:t>
-            </w:r>
-            <w:r>
-              <w:rPr>
-                <w:noProof/>
-                <w:webHidden/>
-              </w:rPr>
-              <w:tab/>
-            </w:r>
-            <w:r>
-              <w:rPr>
-                <w:noProof/>
-                <w:webHidden/>
-              </w:rPr>
-              <w:fldChar w:fldCharType="begin"/>
-            </w:r>
-            <w:r>
-              <w:rPr>
-                <w:noProof/>
-                <w:webHidden/>
-              </w:rPr>
-              <w:instrText xml:space="preserve"> PAGEREF _Toc33439756 \h </w:instrText>
-            </w:r>
-            <w:r>
-              <w:rPr>
-                <w:noProof/>
-                <w:webHidden/>
-              </w:rPr>
-            </w:r>
-            <w:r>
-              <w:rPr>
-                <w:noProof/>
-                <w:webHidden/>
-              </w:rPr>
-              <w:fldChar w:fldCharType="separate"/>
-            </w:r>
-            <w:r>
-              <w:rPr>
-                <w:noProof/>
-                <w:webHidden/>
-              </w:rPr>
-              <w:t>3</w:t>
-            </w:r>
-            <w:r>
-              <w:rPr>
-                <w:noProof/>
-                <w:webHidden/>
-              </w:rPr>
-              <w:fldChar w:fldCharType="end"/>
-            </w:r>
-          </w:hyperlink>
-        </w:p>
-        <w:p>
-          <w:pPr>
-            <w:pStyle w:val="TOC2"/>
-            <w:tabs>
-              <w:tab w:val="right" w:leader="dot" w:pos="9016"/>
-            </w:tabs>
-            <w:rPr>
-              <w:rFonts w:eastAsiaTheme="minorEastAsia"/>
-              <w:noProof/>
-              <w:lang w:eastAsia="en-GB"/>
-            </w:rPr>
-          </w:pPr>
-          <w:hyperlink w:anchor="_Toc33439757" w:history="1">
-            <w:r>
-              <w:rPr>
-                <w:rStyle w:val="Hyperlink"/>
-                <w:rFonts w:ascii="Times New Roman" w:hAnsi="Times New Roman" w:cs="Times New Roman"/>
-                <w:noProof/>
-                <w:color w:val="011830" w:themeColor="hyperlink" w:themeShade="40"/>
-              </w:rPr>
-              <w:t>4.5 Implementation</w:t>
-            </w:r>
-            <w:r>
-              <w:rPr>
-                <w:noProof/>
-                <w:webHidden/>
-              </w:rPr>
-              <w:tab/>
-            </w:r>
-            <w:r>
-              <w:rPr>
-                <w:noProof/>
-                <w:webHidden/>
-              </w:rPr>
-              <w:fldChar w:fldCharType="begin"/>
-            </w:r>
-            <w:r>
-              <w:rPr>
-                <w:noProof/>
-                <w:webHidden/>
-              </w:rPr>
-              <w:instrText xml:space="preserve"> PAGEREF _Toc33439757 \h </w:instrText>
-            </w:r>
-            <w:r>
-              <w:rPr>
-                <w:noProof/>
-                <w:webHidden/>
-              </w:rPr>
-            </w:r>
-            <w:r>
-              <w:rPr>
-                <w:noProof/>
-                <w:webHidden/>
-              </w:rPr>
-              <w:fldChar w:fldCharType="separate"/>
-            </w:r>
-            <w:r>
-              <w:rPr>
-                <w:noProof/>
-                <w:webHidden/>
-              </w:rPr>
-              <w:t>3</w:t>
-            </w:r>
-            <w:r>
-              <w:rPr>
-                <w:noProof/>
-                <w:webHidden/>
-              </w:rPr>
-              <w:fldChar w:fldCharType="end"/>
-            </w:r>
-          </w:hyperlink>
-        </w:p>
-        <w:p>
-          <w:pPr>
-            <w:pStyle w:val="TOC2"/>
-            <w:tabs>
-              <w:tab w:val="right" w:leader="dot" w:pos="9016"/>
-            </w:tabs>
-            <w:rPr>
-              <w:rFonts w:eastAsiaTheme="minorEastAsia"/>
-              <w:noProof/>
-              <w:lang w:eastAsia="en-GB"/>
-            </w:rPr>
-          </w:pPr>
-          <w:hyperlink w:anchor="_Toc33439758" w:history="1">
-            <w:r>
-              <w:rPr>
-                <w:rStyle w:val="Hyperlink"/>
-                <w:rFonts w:ascii="Times New Roman" w:hAnsi="Times New Roman" w:cs="Times New Roman"/>
-                <w:noProof/>
-                <w:color w:val="011830" w:themeColor="hyperlink" w:themeShade="40"/>
-              </w:rPr>
-              <w:t>4.6 Interface</w:t>
-            </w:r>
-            <w:r>
-              <w:rPr>
-                <w:noProof/>
-                <w:webHidden/>
-              </w:rPr>
-              <w:tab/>
-            </w:r>
-            <w:r>
-              <w:rPr>
-                <w:noProof/>
-                <w:webHidden/>
-              </w:rPr>
-              <w:fldChar w:fldCharType="begin"/>
-            </w:r>
-            <w:r>
-              <w:rPr>
-                <w:noProof/>
-                <w:webHidden/>
-              </w:rPr>
-              <w:instrText xml:space="preserve"> PAGEREF _Toc33439758 \h </w:instrText>
-            </w:r>
-            <w:r>
-              <w:rPr>
-                <w:noProof/>
-                <w:webHidden/>
-              </w:rPr>
-            </w:r>
-            <w:r>
-              <w:rPr>
-                <w:noProof/>
-                <w:webHidden/>
-              </w:rPr>
-              <w:fldChar w:fldCharType="separate"/>
-            </w:r>
-            <w:r>
-              <w:rPr>
-                <w:noProof/>
-                <w:webHidden/>
-              </w:rPr>
-              <w:t>3</w:t>
-            </w:r>
-            <w:r>
-              <w:rPr>
-                <w:noProof/>
-                <w:webHidden/>
-              </w:rPr>
-              <w:fldChar w:fldCharType="end"/>
-            </w:r>
-          </w:hyperlink>
-        </w:p>
-        <w:p>
-          <w:pPr>
-            <w:pStyle w:val="TOC2"/>
-            <w:tabs>
-              <w:tab w:val="right" w:leader="dot" w:pos="9016"/>
-            </w:tabs>
-            <w:rPr>
-              <w:rFonts w:eastAsiaTheme="minorEastAsia"/>
-              <w:noProof/>
-              <w:lang w:eastAsia="en-GB"/>
-            </w:rPr>
-          </w:pPr>
-          <w:hyperlink w:anchor="_Toc33439759" w:history="1">
-            <w:r>
-              <w:rPr>
-                <w:rStyle w:val="Hyperlink"/>
-                <w:rFonts w:ascii="Times New Roman" w:hAnsi="Times New Roman" w:cs="Times New Roman"/>
-                <w:noProof/>
-                <w:color w:val="011830" w:themeColor="hyperlink" w:themeShade="40"/>
-              </w:rPr>
-              <w:t>4.7 Legal</w:t>
-            </w:r>
-            <w:r>
-              <w:rPr>
-                <w:noProof/>
-                <w:webHidden/>
-              </w:rPr>
-              <w:tab/>
-            </w:r>
-            <w:r>
-              <w:rPr>
-                <w:noProof/>
-                <w:webHidden/>
-              </w:rPr>
-              <w:fldChar w:fldCharType="begin"/>
-            </w:r>
-            <w:r>
-              <w:rPr>
-                <w:noProof/>
-                <w:webHidden/>
-              </w:rPr>
-              <w:instrText xml:space="preserve"> PAGEREF _Toc33439759 \h </w:instrText>
-            </w:r>
-            <w:r>
-              <w:rPr>
-                <w:noProof/>
-                <w:webHidden/>
-              </w:rPr>
-            </w:r>
-            <w:r>
-              <w:rPr>
-                <w:noProof/>
-                <w:webHidden/>
-              </w:rPr>
-              <w:fldChar w:fldCharType="separate"/>
-            </w:r>
-            <w:r>
-              <w:rPr>
-                <w:noProof/>
-                <w:webHidden/>
-              </w:rPr>
-              <w:t>3</w:t>
-            </w:r>
-            <w:r>
-              <w:rPr>
-                <w:noProof/>
-                <w:webHidden/>
-              </w:rPr>
-              <w:fldChar w:fldCharType="end"/>
-            </w:r>
-          </w:hyperlink>
-        </w:p>
-        <w:p>
-          <w:pPr>
-            <w:pStyle w:val="TOC1"/>
-            <w:tabs>
-              <w:tab w:val="right" w:leader="dot" w:pos="9016"/>
-            </w:tabs>
-            <w:rPr>
-              <w:rFonts w:eastAsiaTheme="minorEastAsia"/>
-              <w:noProof/>
-              <w:lang w:eastAsia="en-GB"/>
-            </w:rPr>
-          </w:pPr>
-          <w:hyperlink w:anchor="_Toc33439760" w:history="1">
-            <w:r>
-              <w:rPr>
-                <w:rStyle w:val="Hyperlink"/>
-                <w:rFonts w:ascii="Times New Roman" w:hAnsi="Times New Roman" w:cs="Times New Roman"/>
-                <w:noProof/>
-                <w:color w:val="011830" w:themeColor="hyperlink" w:themeShade="40"/>
-              </w:rPr>
-              <w:t>5. System Models</w:t>
-            </w:r>
-            <w:r>
-              <w:rPr>
-                <w:noProof/>
-                <w:webHidden/>
-              </w:rPr>
-              <w:tab/>
-            </w:r>
-            <w:r>
-              <w:rPr>
-                <w:noProof/>
-                <w:webHidden/>
-              </w:rPr>
-              <w:fldChar w:fldCharType="begin"/>
-            </w:r>
-            <w:r>
-              <w:rPr>
-                <w:noProof/>
-                <w:webHidden/>
-              </w:rPr>
-              <w:instrText xml:space="preserve"> PAGEREF _Toc33439760 \h </w:instrText>
-            </w:r>
-            <w:r>
-              <w:rPr>
-                <w:noProof/>
-                <w:webHidden/>
-              </w:rPr>
-            </w:r>
-            <w:r>
-              <w:rPr>
-                <w:noProof/>
-                <w:webHidden/>
-              </w:rPr>
-              <w:fldChar w:fldCharType="separate"/>
-            </w:r>
-            <w:r>
-              <w:rPr>
-                <w:noProof/>
-                <w:webHidden/>
-              </w:rPr>
-              <w:t>3</w:t>
+              <w:t>4</w:t>
             </w:r>
             <w:r>
               <w:rPr>
@@ -1521,7 +872,7 @@
         <w:lastRenderedPageBreak/>
         <w:t xml:space="preserve"> </w:t>
       </w:r>
-      <w:bookmarkStart w:id="0" w:name="_Toc33439745"/>
+      <w:bookmarkStart w:id="0" w:name="_Toc37248973"/>
       <w:r>
         <w:rPr>
           <w:rFonts w:ascii="Times New Roman" w:hAnsi="Times New Roman" w:cs="Times New Roman"/>
@@ -1572,7 +923,7 @@
           <w:szCs w:val="32"/>
         </w:rPr>
       </w:pPr>
-      <w:bookmarkStart w:id="1" w:name="_Toc33439746"/>
+      <w:bookmarkStart w:id="1" w:name="_Toc37248974"/>
       <w:r>
         <w:rPr>
           <w:rFonts w:ascii="Times New Roman" w:hAnsi="Times New Roman" w:cs="Times New Roman"/>
@@ -1853,27 +1204,7 @@
           <w:sz w:val="24"/>
           <w:szCs w:val="24"/>
         </w:rPr>
-        <w:t xml:space="preserve"> F.R.A.</w:t>
-      </w:r>
-      <w:proofErr w:type="gramStart"/>
-      <w:r>
-        <w:rPr>
-          <w:rFonts w:ascii="Times New Roman" w:hAnsi="Times New Roman" w:cs="Times New Roman"/>
-          <w:color w:val="3B3838" w:themeColor="background2" w:themeShade="40"/>
-          <w:sz w:val="24"/>
-          <w:szCs w:val="24"/>
-        </w:rPr>
-        <w:t>M.E’s</w:t>
-      </w:r>
-      <w:proofErr w:type="gramEnd"/>
-      <w:r>
-        <w:rPr>
-          <w:rFonts w:ascii="Times New Roman" w:hAnsi="Times New Roman" w:cs="Times New Roman"/>
-          <w:color w:val="3B3838" w:themeColor="background2" w:themeShade="40"/>
-          <w:sz w:val="24"/>
-          <w:szCs w:val="24"/>
-        </w:rPr>
-        <w:t xml:space="preserve"> purpose is to give students </w:t>
+        <w:t xml:space="preserve"> F.R.A.M.E’s purpose is to give students </w:t>
       </w:r>
       <w:r>
         <w:rPr>
@@ -1962,7 +1293,7 @@
           <w:szCs w:val="32"/>
         </w:rPr>
       </w:pPr>
-      <w:bookmarkStart w:id="2" w:name="_Toc33439747"/>
+      <w:bookmarkStart w:id="2" w:name="_Toc37248975"/>
       <w:r>
         <w:rPr>
           <w:rFonts w:ascii="Times New Roman" w:hAnsi="Times New Roman" w:cs="Times New Roman"/>
@@ -2390,75 +1721,45 @@
         </w:rPr>
         <w:t>Updating individual student’s profiles with recent images so that changes in appearance over time become less of a problem</w:t>
       </w:r>
-      <w:bookmarkStart w:id="3" w:name="_GoBack"/>
+    </w:p>
+    <w:p>
+      <w:pPr>
+        <w:pStyle w:val="Heading2"/>
+        <w:rPr>
+          <w:rFonts w:ascii="Times New Roman" w:hAnsi="Times New Roman" w:cs="Times New Roman"/>
+          <w:color w:val="3B3838" w:themeColor="background2" w:themeShade="40"/>
+          <w:sz w:val="32"/>
+          <w:szCs w:val="32"/>
+        </w:rPr>
+      </w:pPr>
+      <w:bookmarkStart w:id="3" w:name="_Toc37248976"/>
+      <w:r>
+        <w:rPr>
+          <w:rFonts w:ascii="Times New Roman" w:hAnsi="Times New Roman" w:cs="Times New Roman"/>
+          <w:color w:val="3B3838" w:themeColor="background2" w:themeShade="40"/>
+          <w:sz w:val="32"/>
+          <w:szCs w:val="32"/>
+        </w:rPr>
+        <w:t xml:space="preserve">1.3 </w:t>
+      </w:r>
+      <w:r>
+        <w:rPr>
+          <w:rFonts w:ascii="Times New Roman" w:hAnsi="Times New Roman" w:cs="Times New Roman"/>
+          <w:color w:val="3B3838" w:themeColor="background2" w:themeShade="40"/>
+          <w:sz w:val="32"/>
+          <w:szCs w:val="32"/>
+        </w:rPr>
+        <w:t>Objectives</w:t>
+      </w:r>
       <w:bookmarkEnd w:id="3"/>
     </w:p>
     <w:p>
       <w:pPr>
-        <w:pStyle w:val="Heading2"/>
-        <w:rPr>
-          <w:rFonts w:ascii="Times New Roman" w:hAnsi="Times New Roman" w:cs="Times New Roman"/>
-          <w:color w:val="3B3838" w:themeColor="background2" w:themeShade="40"/>
-          <w:sz w:val="32"/>
-          <w:szCs w:val="32"/>
-        </w:rPr>
-      </w:pPr>
-      <w:bookmarkStart w:id="4" w:name="_Toc33439748"/>
-      <w:r>
-        <w:rPr>
-          <w:rFonts w:ascii="Times New Roman" w:hAnsi="Times New Roman" w:cs="Times New Roman"/>
-          <w:color w:val="3B3838" w:themeColor="background2" w:themeShade="40"/>
-          <w:sz w:val="32"/>
-          <w:szCs w:val="32"/>
-        </w:rPr>
-        <w:t xml:space="preserve">1.3 </w:t>
-      </w:r>
-      <w:r>
-        <w:rPr>
-          <w:rFonts w:ascii="Times New Roman" w:hAnsi="Times New Roman" w:cs="Times New Roman"/>
-          <w:color w:val="3B3838" w:themeColor="background2" w:themeShade="40"/>
-          <w:sz w:val="32"/>
-          <w:szCs w:val="32"/>
-        </w:rPr>
-        <w:t>Objectives</w:t>
-      </w:r>
-      <w:bookmarkEnd w:id="4"/>
-    </w:p>
-    <w:p>
-      <w:pPr>
-        <w:pStyle w:val="Heading2"/>
-        <w:rPr>
-          <w:rFonts w:ascii="Times New Roman" w:hAnsi="Times New Roman" w:cs="Times New Roman"/>
-          <w:color w:val="3B3838" w:themeColor="background2" w:themeShade="40"/>
-          <w:sz w:val="32"/>
-          <w:szCs w:val="32"/>
-        </w:rPr>
-      </w:pPr>
-      <w:bookmarkStart w:id="5" w:name="_Toc33439749"/>
-      <w:r>
-        <w:rPr>
-          <w:rFonts w:ascii="Times New Roman" w:hAnsi="Times New Roman" w:cs="Times New Roman"/>
-          <w:color w:val="3B3838" w:themeColor="background2" w:themeShade="40"/>
-          <w:sz w:val="32"/>
-          <w:szCs w:val="32"/>
-        </w:rPr>
-        <w:t xml:space="preserve">1.4 </w:t>
-      </w:r>
-      <w:r>
-        <w:rPr>
-          <w:rFonts w:ascii="Times New Roman" w:hAnsi="Times New Roman" w:cs="Times New Roman"/>
-          <w:color w:val="3B3838" w:themeColor="background2" w:themeShade="40"/>
-          <w:sz w:val="32"/>
-          <w:szCs w:val="32"/>
-        </w:rPr>
-        <w:t>Definitions and Acronyms</w:t>
-      </w:r>
-      <w:bookmarkEnd w:id="5"/>
-    </w:p>
-    <w:p>
-      <w:pPr>
-        <w:pStyle w:val="Heading1"/>
-      </w:pPr>
+        <w:pStyle w:val="FRAME"/>
+      </w:pPr>
+      <w:r>
+        <w:t>A successful development of project F.R.A.M.E would be a lightweight, easy to use, fast and adaptable software that helps to streamline the attendance monitoring process. Our key goals are to ensure that at no point is accuracy and reliability compromised, whilst still achieving a high standard in speed of use and ease of use.</w:t>
+      </w:r>
     </w:p>
     <w:p>
       <w:pPr>
@@ -2474,7 +1775,7 @@
           <w:szCs w:val="40"/>
         </w:rPr>
       </w:pPr>
-      <w:bookmarkStart w:id="6" w:name="_Toc33439750"/>
+      <w:bookmarkStart w:id="4" w:name="_Toc37248977"/>
       <w:r>
         <w:rPr>
           <w:rFonts w:ascii="Times New Roman" w:hAnsi="Times New Roman" w:cs="Times New Roman"/>
@@ -2484,20 +1785,15 @@
         </w:rPr>
         <w:t>Proposed System</w:t>
       </w:r>
-      <w:bookmarkEnd w:id="6"/>
+      <w:bookmarkEnd w:id="4"/>
     </w:p>
     <w:p>
       <w:pPr>
-        <w:tabs>
-          <w:tab w:val="left" w:pos="3868"/>
-        </w:tabs>
-        <w:rPr>
-          <w:rFonts w:ascii="Times New Roman" w:hAnsi="Times New Roman" w:cs="Times New Roman"/>
-          <w:color w:val="3B3838" w:themeColor="background2" w:themeShade="40"/>
-          <w:sz w:val="40"/>
-          <w:szCs w:val="40"/>
-        </w:rPr>
-      </w:pPr>
+        <w:pStyle w:val="FRAME"/>
+      </w:pPr>
+      <w:r>
+        <w:t xml:space="preserve">Our proposed system will be interfacing between Python facial recognition libraries, a python GUI and back-end developments using MySQL and AWS as a host platform. </w:t>
+      </w:r>
     </w:p>
     <w:p>
       <w:pPr>
@@ -2513,7 +1809,7 @@
           <w:szCs w:val="40"/>
         </w:rPr>
       </w:pPr>
-      <w:bookmarkStart w:id="7" w:name="_Toc33439751"/>
+      <w:bookmarkStart w:id="5" w:name="_Toc37248978"/>
       <w:r>
         <w:rPr>
           <w:rFonts w:ascii="Times New Roman" w:hAnsi="Times New Roman" w:cs="Times New Roman"/>
@@ -2523,309 +1819,57 @@
         </w:rPr>
         <w:t>Functional Requirements</w:t>
       </w:r>
-      <w:bookmarkEnd w:id="7"/>
+      <w:bookmarkEnd w:id="5"/>
     </w:p>
     <w:p>
       <w:pPr>
-        <w:tabs>
-          <w:tab w:val="left" w:pos="3868"/>
-        </w:tabs>
+        <w:pStyle w:val="FRAME"/>
+      </w:pPr>
+      <w:r>
+        <w:t>The functional requirements of project F.R.A.M.E are to capture images of users who try to use it, check that image against a store of images in a pre-determined class (according to a schedule) and see if the person in front of the camera is part of that class. If so, they are marked as in attendance and at the end of each session the relevant lecturer is emailed a copy of this list of those in attendance.</w:t>
+      </w:r>
+    </w:p>
+    <w:p>
+      <w:pPr>
+        <w:pStyle w:val="Heading1"/>
+        <w:rPr>
+          <w:rFonts w:ascii="Times New Roman" w:hAnsi="Times New Roman" w:cs="Times New Roman"/>
+        </w:rPr>
+      </w:pPr>
+      <w:bookmarkStart w:id="6" w:name="_Toc37248979"/>
+      <w:r>
         <w:rPr>
           <w:rFonts w:ascii="Times New Roman" w:hAnsi="Times New Roman" w:cs="Times New Roman"/>
           <w:color w:val="3B3838" w:themeColor="background2" w:themeShade="40"/>
           <w:sz w:val="40"/>
           <w:szCs w:val="40"/>
         </w:rPr>
-      </w:pPr>
+        <w:t>4. Summary</w:t>
+      </w:r>
+      <w:bookmarkEnd w:id="6"/>
+      <w:r>
+        <w:rPr>
+          <w:rFonts w:ascii="Times New Roman" w:hAnsi="Times New Roman" w:cs="Times New Roman"/>
+          <w:color w:val="3B3838" w:themeColor="background2" w:themeShade="40"/>
+          <w:sz w:val="40"/>
+          <w:szCs w:val="40"/>
+        </w:rPr>
+        <w:t xml:space="preserve"> </w:t>
+      </w:r>
     </w:p>
     <w:p>
       <w:pPr>
-        <w:pStyle w:val="Heading1"/>
-        <w:rPr>
-          <w:rFonts w:ascii="Times New Roman" w:hAnsi="Times New Roman" w:cs="Times New Roman"/>
-          <w:color w:val="3B3838" w:themeColor="background2" w:themeShade="40"/>
-          <w:sz w:val="40"/>
-          <w:szCs w:val="40"/>
-        </w:rPr>
-      </w:pPr>
-      <w:bookmarkStart w:id="8" w:name="_Toc33439752"/>
-      <w:r>
-        <w:rPr>
-          <w:rFonts w:ascii="Times New Roman" w:hAnsi="Times New Roman" w:cs="Times New Roman"/>
-          <w:color w:val="3B3838" w:themeColor="background2" w:themeShade="40"/>
-          <w:sz w:val="40"/>
-          <w:szCs w:val="40"/>
-        </w:rPr>
+        <w:pStyle w:val="FRAME"/>
+      </w:pPr>
+      <w:r>
+        <w:t xml:space="preserve">Project F.R.A.M.E is being developed with the expressed goals of taking work out of the hands of lecturers; creating a better environment for lecturing by removing unnecessary </w:t>
+      </w:r>
+      <w:r>
         <w:lastRenderedPageBreak/>
-        <w:t xml:space="preserve">4. </w:t>
-      </w:r>
-      <w:r>
-        <w:rPr>
-          <w:rFonts w:ascii="Times New Roman" w:hAnsi="Times New Roman" w:cs="Times New Roman"/>
-          <w:color w:val="3B3838" w:themeColor="background2" w:themeShade="40"/>
-          <w:sz w:val="40"/>
-          <w:szCs w:val="40"/>
-        </w:rPr>
-        <w:t>Non-functional Requirements</w:t>
-      </w:r>
-      <w:bookmarkEnd w:id="8"/>
-    </w:p>
-    <w:p>
-      <w:pPr>
-        <w:pStyle w:val="Heading2"/>
-        <w:rPr>
-          <w:rFonts w:ascii="Times New Roman" w:hAnsi="Times New Roman" w:cs="Times New Roman"/>
-          <w:color w:val="3B3838" w:themeColor="background2" w:themeShade="40"/>
-          <w:sz w:val="32"/>
-          <w:szCs w:val="32"/>
-        </w:rPr>
-      </w:pPr>
-      <w:bookmarkStart w:id="9" w:name="_Toc33439753"/>
-      <w:r>
-        <w:rPr>
-          <w:rFonts w:ascii="Times New Roman" w:hAnsi="Times New Roman" w:cs="Times New Roman"/>
-          <w:color w:val="3B3838" w:themeColor="background2" w:themeShade="40"/>
-          <w:sz w:val="32"/>
-          <w:szCs w:val="32"/>
-        </w:rPr>
-        <w:t xml:space="preserve">4.1 </w:t>
-      </w:r>
-      <w:r>
-        <w:rPr>
-          <w:rFonts w:ascii="Times New Roman" w:hAnsi="Times New Roman" w:cs="Times New Roman"/>
-          <w:color w:val="3B3838" w:themeColor="background2" w:themeShade="40"/>
-          <w:sz w:val="32"/>
-          <w:szCs w:val="32"/>
-        </w:rPr>
-        <w:t>Usability</w:t>
-      </w:r>
-      <w:bookmarkEnd w:id="9"/>
-    </w:p>
-    <w:p>
-      <w:pPr>
-        <w:pStyle w:val="Heading2"/>
-        <w:rPr>
-          <w:rFonts w:ascii="Times New Roman" w:hAnsi="Times New Roman" w:cs="Times New Roman"/>
-          <w:color w:val="3B3838" w:themeColor="background2" w:themeShade="40"/>
-          <w:sz w:val="32"/>
-          <w:szCs w:val="32"/>
-        </w:rPr>
-      </w:pPr>
-      <w:bookmarkStart w:id="10" w:name="_Toc33439754"/>
-      <w:r>
-        <w:rPr>
-          <w:rFonts w:ascii="Times New Roman" w:hAnsi="Times New Roman" w:cs="Times New Roman"/>
-          <w:color w:val="3B3838" w:themeColor="background2" w:themeShade="40"/>
-          <w:sz w:val="32"/>
-          <w:szCs w:val="32"/>
-        </w:rPr>
-        <w:t xml:space="preserve">4.2 </w:t>
-      </w:r>
-      <w:r>
-        <w:rPr>
-          <w:rFonts w:ascii="Times New Roman" w:hAnsi="Times New Roman" w:cs="Times New Roman"/>
-          <w:color w:val="3B3838" w:themeColor="background2" w:themeShade="40"/>
-          <w:sz w:val="32"/>
-          <w:szCs w:val="32"/>
-        </w:rPr>
-        <w:t>Reliability</w:t>
-      </w:r>
-      <w:bookmarkEnd w:id="10"/>
-    </w:p>
-    <w:p>
-      <w:pPr>
-        <w:pStyle w:val="Heading2"/>
-        <w:rPr>
-          <w:rFonts w:ascii="Times New Roman" w:hAnsi="Times New Roman" w:cs="Times New Roman"/>
-          <w:color w:val="3B3838" w:themeColor="background2" w:themeShade="40"/>
-          <w:sz w:val="32"/>
-          <w:szCs w:val="32"/>
-        </w:rPr>
-      </w:pPr>
-      <w:bookmarkStart w:id="11" w:name="_Toc33439755"/>
-      <w:r>
-        <w:rPr>
-          <w:rFonts w:ascii="Times New Roman" w:hAnsi="Times New Roman" w:cs="Times New Roman"/>
-          <w:color w:val="3B3838" w:themeColor="background2" w:themeShade="40"/>
-          <w:sz w:val="32"/>
-          <w:szCs w:val="32"/>
-        </w:rPr>
-        <w:t xml:space="preserve">4.3 </w:t>
-      </w:r>
-      <w:r>
-        <w:rPr>
-          <w:rFonts w:ascii="Times New Roman" w:hAnsi="Times New Roman" w:cs="Times New Roman"/>
-          <w:color w:val="3B3838" w:themeColor="background2" w:themeShade="40"/>
-          <w:sz w:val="32"/>
-          <w:szCs w:val="32"/>
-        </w:rPr>
-        <w:t>Performance</w:t>
-      </w:r>
-      <w:bookmarkEnd w:id="11"/>
-    </w:p>
-    <w:p>
-      <w:pPr>
-        <w:pStyle w:val="Heading2"/>
-        <w:rPr>
-          <w:rFonts w:ascii="Times New Roman" w:hAnsi="Times New Roman" w:cs="Times New Roman"/>
-          <w:color w:val="3B3838" w:themeColor="background2" w:themeShade="40"/>
-          <w:sz w:val="32"/>
-          <w:szCs w:val="32"/>
-        </w:rPr>
-      </w:pPr>
-      <w:bookmarkStart w:id="12" w:name="_Toc33439756"/>
-      <w:r>
-        <w:rPr>
-          <w:rFonts w:ascii="Times New Roman" w:hAnsi="Times New Roman" w:cs="Times New Roman"/>
-          <w:color w:val="3B3838" w:themeColor="background2" w:themeShade="40"/>
-          <w:sz w:val="32"/>
-          <w:szCs w:val="32"/>
-        </w:rPr>
-        <w:t xml:space="preserve">4.4 </w:t>
-      </w:r>
-      <w:r>
-        <w:rPr>
-          <w:rFonts w:ascii="Times New Roman" w:hAnsi="Times New Roman" w:cs="Times New Roman"/>
-          <w:color w:val="3B3838" w:themeColor="background2" w:themeShade="40"/>
-          <w:sz w:val="32"/>
-          <w:szCs w:val="32"/>
-        </w:rPr>
-        <w:t>Supportability</w:t>
-      </w:r>
-      <w:bookmarkEnd w:id="12"/>
-    </w:p>
-    <w:p>
-      <w:pPr>
-        <w:pStyle w:val="Heading2"/>
-        <w:rPr>
-          <w:rFonts w:ascii="Times New Roman" w:hAnsi="Times New Roman" w:cs="Times New Roman"/>
-          <w:color w:val="3B3838" w:themeColor="background2" w:themeShade="40"/>
-          <w:sz w:val="32"/>
-          <w:szCs w:val="32"/>
-        </w:rPr>
-      </w:pPr>
-      <w:bookmarkStart w:id="13" w:name="_Toc33439757"/>
-      <w:r>
-        <w:rPr>
-          <w:rFonts w:ascii="Times New Roman" w:hAnsi="Times New Roman" w:cs="Times New Roman"/>
-          <w:color w:val="3B3838" w:themeColor="background2" w:themeShade="40"/>
-          <w:sz w:val="32"/>
-          <w:szCs w:val="32"/>
-        </w:rPr>
-        <w:t xml:space="preserve">4.5 </w:t>
-      </w:r>
-      <w:r>
-        <w:rPr>
-          <w:rFonts w:ascii="Times New Roman" w:hAnsi="Times New Roman" w:cs="Times New Roman"/>
-          <w:color w:val="3B3838" w:themeColor="background2" w:themeShade="40"/>
-          <w:sz w:val="32"/>
-          <w:szCs w:val="32"/>
-        </w:rPr>
-        <w:t>Implementation</w:t>
-      </w:r>
-      <w:bookmarkEnd w:id="13"/>
-    </w:p>
-    <w:p>
-      <w:pPr>
-        <w:pStyle w:val="Heading2"/>
-        <w:rPr>
-          <w:rFonts w:ascii="Times New Roman" w:hAnsi="Times New Roman" w:cs="Times New Roman"/>
-          <w:color w:val="3B3838" w:themeColor="background2" w:themeShade="40"/>
-          <w:sz w:val="32"/>
-          <w:szCs w:val="32"/>
-        </w:rPr>
-      </w:pPr>
-      <w:bookmarkStart w:id="14" w:name="_Toc33439758"/>
-      <w:r>
-        <w:rPr>
-          <w:rFonts w:ascii="Times New Roman" w:hAnsi="Times New Roman" w:cs="Times New Roman"/>
-          <w:color w:val="3B3838" w:themeColor="background2" w:themeShade="40"/>
-          <w:sz w:val="32"/>
-          <w:szCs w:val="32"/>
-        </w:rPr>
-        <w:t xml:space="preserve">4.6 </w:t>
-      </w:r>
-      <w:r>
-        <w:rPr>
-          <w:rFonts w:ascii="Times New Roman" w:hAnsi="Times New Roman" w:cs="Times New Roman"/>
-          <w:color w:val="3B3838" w:themeColor="background2" w:themeShade="40"/>
-          <w:sz w:val="32"/>
-          <w:szCs w:val="32"/>
-        </w:rPr>
-        <w:t>Interface</w:t>
-      </w:r>
-      <w:bookmarkEnd w:id="14"/>
-    </w:p>
-    <w:p>
-      <w:pPr>
-        <w:pStyle w:val="Heading2"/>
-        <w:rPr>
-          <w:rFonts w:ascii="Times New Roman" w:hAnsi="Times New Roman" w:cs="Times New Roman"/>
-          <w:color w:val="3B3838" w:themeColor="background2" w:themeShade="40"/>
-          <w:sz w:val="32"/>
-          <w:szCs w:val="32"/>
-        </w:rPr>
-      </w:pPr>
-      <w:bookmarkStart w:id="15" w:name="_Toc33439759"/>
-      <w:r>
-        <w:rPr>
-          <w:rFonts w:ascii="Times New Roman" w:hAnsi="Times New Roman" w:cs="Times New Roman"/>
-          <w:color w:val="3B3838" w:themeColor="background2" w:themeShade="40"/>
-          <w:sz w:val="32"/>
-          <w:szCs w:val="32"/>
-        </w:rPr>
-        <w:t xml:space="preserve">4.7 </w:t>
-      </w:r>
-      <w:r>
-        <w:rPr>
-          <w:rFonts w:ascii="Times New Roman" w:hAnsi="Times New Roman" w:cs="Times New Roman"/>
-          <w:color w:val="3B3838" w:themeColor="background2" w:themeShade="40"/>
-          <w:sz w:val="32"/>
-          <w:szCs w:val="32"/>
-        </w:rPr>
-        <w:t>Legal</w:t>
-      </w:r>
-      <w:bookmarkEnd w:id="15"/>
-    </w:p>
-    <w:p>
-      <w:pPr>
-        <w:pStyle w:val="Heading1"/>
-        <w:rPr>
-          <w:rFonts w:ascii="Times New Roman" w:hAnsi="Times New Roman" w:cs="Times New Roman"/>
-        </w:rPr>
-      </w:pPr>
-      <w:bookmarkStart w:id="16" w:name="_Toc33439760"/>
-      <w:r>
-        <w:rPr>
-          <w:rFonts w:ascii="Times New Roman" w:hAnsi="Times New Roman" w:cs="Times New Roman"/>
-          <w:color w:val="3B3838" w:themeColor="background2" w:themeShade="40"/>
-          <w:sz w:val="40"/>
-          <w:szCs w:val="40"/>
-        </w:rPr>
-        <w:t xml:space="preserve">5. </w:t>
-      </w:r>
-      <w:r>
-        <w:rPr>
-          <w:rFonts w:ascii="Times New Roman" w:hAnsi="Times New Roman" w:cs="Times New Roman"/>
-          <w:color w:val="3B3838" w:themeColor="background2" w:themeShade="40"/>
-          <w:sz w:val="40"/>
-          <w:szCs w:val="40"/>
-        </w:rPr>
-        <w:t>System Models</w:t>
-      </w:r>
-      <w:bookmarkEnd w:id="16"/>
-    </w:p>
-    <w:p>
-      <w:pPr>
-        <w:tabs>
-          <w:tab w:val="left" w:pos="3868"/>
-        </w:tabs>
-        <w:rPr>
-          <w:rFonts w:ascii="Times New Roman" w:hAnsi="Times New Roman" w:cs="Times New Roman"/>
-          <w:sz w:val="40"/>
-          <w:szCs w:val="40"/>
-        </w:rPr>
-      </w:pPr>
+        <w:t>distractions and improving the accuracy of data captured regarding attendance. These goals and clarifications of goals should allow us to deliver just this.</w:t>
+      </w:r>
+      <w:bookmarkStart w:id="7" w:name="_GoBack"/>
+      <w:bookmarkEnd w:id="7"/>
     </w:p>
     <w:sectPr>
       <w:pgSz w:w="11906" w:h="16838"/>
@@ -5043,7 +4087,7 @@
 </file>
 
 <file path=customXml/itemProps1.xml><?xml version="1.0" encoding="utf-8"?>
-<ds:datastoreItem xmlns:ds="http://schemas.openxmlformats.org/officeDocument/2006/customXml" ds:itemID="{D2F51676-0C43-9442-90FF-2840E6B2EEF3}">
+<ds:datastoreItem xmlns:ds="http://schemas.openxmlformats.org/officeDocument/2006/customXml" ds:itemID="{E16702E3-4120-4514-AE4C-2CF87C362D97}">
   <ds:schemaRefs>
     <ds:schemaRef ds:uri="http://schemas.openxmlformats.org/officeDocument/2006/bibliography"/>
   </ds:schemaRefs>

--- a/documentation/software_requirement_specification.docx
+++ b/documentation/software_requirement_specification.docx
@@ -131,27 +131,6 @@
         <w:pStyle w:val="FRAME"/>
         <w:jc w:val="center"/>
         <w:rPr>
-          <w:color w:val="3B3838" w:themeColor="background2" w:themeShade="40"/>
-        </w:rPr>
-      </w:pPr>
-      <w:r>
-        <w:rPr>
-          <w:color w:val="3B3838" w:themeColor="background2" w:themeShade="40"/>
-        </w:rPr>
-        <w:br/>
-      </w:r>
-      <w:r>
-        <w:rPr>
-          <w:color w:val="3B3838" w:themeColor="background2" w:themeShade="40"/>
-        </w:rPr>
-        <w:t>James Clark, Sam Tredgett, Hugo A’Violet</w:t>
-      </w:r>
-    </w:p>
-    <w:p>
-      <w:pPr>
-        <w:pStyle w:val="FRAME"/>
-        <w:jc w:val="center"/>
-        <w:rPr>
           <w:b/>
           <w:bCs/>
           <w:color w:val="3B3838" w:themeColor="background2" w:themeShade="40"/>
@@ -204,16 +183,16 @@
             <w:rPr>
               <w:rFonts w:ascii="Times New Roman" w:hAnsi="Times New Roman" w:cs="Times New Roman"/>
               <w:color w:val="3B3838" w:themeColor="background2" w:themeShade="40"/>
-              <w:sz w:val="40"/>
-              <w:szCs w:val="40"/>
+              <w:sz w:val="36"/>
+              <w:szCs w:val="36"/>
             </w:rPr>
           </w:pPr>
           <w:r>
             <w:rPr>
               <w:rFonts w:ascii="Times New Roman" w:hAnsi="Times New Roman" w:cs="Times New Roman"/>
               <w:color w:val="3B3838" w:themeColor="background2" w:themeShade="40"/>
-              <w:sz w:val="40"/>
-              <w:szCs w:val="40"/>
+              <w:sz w:val="36"/>
+              <w:szCs w:val="36"/>
             </w:rPr>
             <w:t>Table of Contents</w:t>
           </w:r>
@@ -228,7 +207,9 @@
             <w:rPr>
               <w:rFonts w:eastAsiaTheme="minorEastAsia"/>
               <w:noProof/>
-              <w:lang w:eastAsia="ko-KR"/>
+              <w:sz w:val="24"/>
+              <w:szCs w:val="24"/>
+              <w:lang w:eastAsia="en-GB"/>
             </w:rPr>
           </w:pPr>
           <w:r>
@@ -255,12 +236,14 @@
             </w:rPr>
             <w:fldChar w:fldCharType="separate"/>
           </w:r>
-          <w:hyperlink w:anchor="_Toc37248973" w:history="1">
+          <w:hyperlink w:anchor="_Toc37249525" w:history="1">
             <w:r>
               <w:rPr>
                 <w:rStyle w:val="Hyperlink"/>
                 <w:rFonts w:ascii="Times New Roman" w:hAnsi="Times New Roman" w:cs="Times New Roman"/>
                 <w:noProof/>
+                <w:sz w:val="24"/>
+                <w:szCs w:val="24"/>
               </w:rPr>
               <w:t>1.</w:t>
             </w:r>
@@ -268,7 +251,9 @@
               <w:rPr>
                 <w:rFonts w:eastAsiaTheme="minorEastAsia"/>
                 <w:noProof/>
-                <w:lang w:eastAsia="ko-KR"/>
+                <w:sz w:val="24"/>
+                <w:szCs w:val="24"/>
+                <w:lang w:eastAsia="en-GB"/>
               </w:rPr>
               <w:tab/>
             </w:r>
@@ -277,6 +262,8 @@
                 <w:rStyle w:val="Hyperlink"/>
                 <w:rFonts w:ascii="Times New Roman" w:hAnsi="Times New Roman" w:cs="Times New Roman"/>
                 <w:noProof/>
+                <w:sz w:val="24"/>
+                <w:szCs w:val="24"/>
               </w:rPr>
               <w:t>Introduction</w:t>
             </w:r>
@@ -284,6 +271,8 @@
               <w:rPr>
                 <w:noProof/>
                 <w:webHidden/>
+                <w:sz w:val="24"/>
+                <w:szCs w:val="24"/>
               </w:rPr>
               <w:tab/>
             </w:r>
@@ -291,6 +280,8 @@
               <w:rPr>
                 <w:noProof/>
                 <w:webHidden/>
+                <w:sz w:val="24"/>
+                <w:szCs w:val="24"/>
               </w:rPr>
               <w:fldChar w:fldCharType="begin"/>
             </w:r>
@@ -298,19 +289,25 @@
               <w:rPr>
                 <w:noProof/>
                 <w:webHidden/>
-              </w:rPr>
-              <w:instrText xml:space="preserve"> PAGEREF _Toc37248973 \h </w:instrText>
-            </w:r>
-            <w:r>
-              <w:rPr>
-                <w:noProof/>
-                <w:webHidden/>
-              </w:rPr>
-            </w:r>
-            <w:r>
-              <w:rPr>
-                <w:noProof/>
-                <w:webHidden/>
+                <w:sz w:val="24"/>
+                <w:szCs w:val="24"/>
+              </w:rPr>
+              <w:instrText xml:space="preserve"> PAGEREF _Toc37249525 \h </w:instrText>
+            </w:r>
+            <w:r>
+              <w:rPr>
+                <w:noProof/>
+                <w:webHidden/>
+                <w:sz w:val="24"/>
+                <w:szCs w:val="24"/>
+              </w:rPr>
+            </w:r>
+            <w:r>
+              <w:rPr>
+                <w:noProof/>
+                <w:webHidden/>
+                <w:sz w:val="24"/>
+                <w:szCs w:val="24"/>
               </w:rPr>
               <w:fldChar w:fldCharType="separate"/>
             </w:r>
@@ -318,6 +315,8 @@
               <w:rPr>
                 <w:noProof/>
                 <w:webHidden/>
+                <w:sz w:val="24"/>
+                <w:szCs w:val="24"/>
               </w:rPr>
               <w:t>3</w:t>
             </w:r>
@@ -325,6 +324,8 @@
               <w:rPr>
                 <w:noProof/>
                 <w:webHidden/>
+                <w:sz w:val="24"/>
+                <w:szCs w:val="24"/>
               </w:rPr>
               <w:fldChar w:fldCharType="end"/>
             </w:r>
@@ -339,15 +340,19 @@
             <w:rPr>
               <w:rFonts w:eastAsiaTheme="minorEastAsia"/>
               <w:noProof/>
-              <w:lang w:eastAsia="ko-KR"/>
+              <w:sz w:val="24"/>
+              <w:szCs w:val="24"/>
+              <w:lang w:eastAsia="en-GB"/>
             </w:rPr>
           </w:pPr>
-          <w:hyperlink w:anchor="_Toc37248974" w:history="1">
+          <w:hyperlink w:anchor="_Toc37249526" w:history="1">
             <w:r>
               <w:rPr>
                 <w:rStyle w:val="Hyperlink"/>
                 <w:rFonts w:ascii="Times New Roman" w:hAnsi="Times New Roman" w:cs="Times New Roman"/>
                 <w:noProof/>
+                <w:sz w:val="24"/>
+                <w:szCs w:val="24"/>
               </w:rPr>
               <w:t>1.1 Purpose of the system</w:t>
             </w:r>
@@ -355,6 +360,8 @@
               <w:rPr>
                 <w:noProof/>
                 <w:webHidden/>
+                <w:sz w:val="24"/>
+                <w:szCs w:val="24"/>
               </w:rPr>
               <w:tab/>
             </w:r>
@@ -362,6 +369,8 @@
               <w:rPr>
                 <w:noProof/>
                 <w:webHidden/>
+                <w:sz w:val="24"/>
+                <w:szCs w:val="24"/>
               </w:rPr>
               <w:fldChar w:fldCharType="begin"/>
             </w:r>
@@ -369,19 +378,25 @@
               <w:rPr>
                 <w:noProof/>
                 <w:webHidden/>
-              </w:rPr>
-              <w:instrText xml:space="preserve"> PAGEREF _Toc37248974 \h </w:instrText>
-            </w:r>
-            <w:r>
-              <w:rPr>
-                <w:noProof/>
-                <w:webHidden/>
-              </w:rPr>
-            </w:r>
-            <w:r>
-              <w:rPr>
-                <w:noProof/>
-                <w:webHidden/>
+                <w:sz w:val="24"/>
+                <w:szCs w:val="24"/>
+              </w:rPr>
+              <w:instrText xml:space="preserve"> PAGEREF _Toc37249526 \h </w:instrText>
+            </w:r>
+            <w:r>
+              <w:rPr>
+                <w:noProof/>
+                <w:webHidden/>
+                <w:sz w:val="24"/>
+                <w:szCs w:val="24"/>
+              </w:rPr>
+            </w:r>
+            <w:r>
+              <w:rPr>
+                <w:noProof/>
+                <w:webHidden/>
+                <w:sz w:val="24"/>
+                <w:szCs w:val="24"/>
               </w:rPr>
               <w:fldChar w:fldCharType="separate"/>
             </w:r>
@@ -389,6 +404,8 @@
               <w:rPr>
                 <w:noProof/>
                 <w:webHidden/>
+                <w:sz w:val="24"/>
+                <w:szCs w:val="24"/>
               </w:rPr>
               <w:t>3</w:t>
             </w:r>
@@ -396,6 +413,8 @@
               <w:rPr>
                 <w:noProof/>
                 <w:webHidden/>
+                <w:sz w:val="24"/>
+                <w:szCs w:val="24"/>
               </w:rPr>
               <w:fldChar w:fldCharType="end"/>
             </w:r>
@@ -411,15 +430,19 @@
             <w:rPr>
               <w:rFonts w:eastAsiaTheme="minorEastAsia"/>
               <w:noProof/>
-              <w:lang w:eastAsia="ko-KR"/>
+              <w:sz w:val="24"/>
+              <w:szCs w:val="24"/>
+              <w:lang w:eastAsia="en-GB"/>
             </w:rPr>
           </w:pPr>
-          <w:hyperlink w:anchor="_Toc37248975" w:history="1">
+          <w:hyperlink w:anchor="_Toc37249527" w:history="1">
             <w:r>
               <w:rPr>
                 <w:rStyle w:val="Hyperlink"/>
                 <w:rFonts w:ascii="Times New Roman" w:hAnsi="Times New Roman" w:cs="Times New Roman"/>
                 <w:noProof/>
+                <w:sz w:val="24"/>
+                <w:szCs w:val="24"/>
               </w:rPr>
               <w:t>1.2</w:t>
             </w:r>
@@ -427,15 +450,19 @@
               <w:rPr>
                 <w:rFonts w:eastAsiaTheme="minorEastAsia"/>
                 <w:noProof/>
-                <w:lang w:eastAsia="ko-KR"/>
-              </w:rPr>
-              <w:t xml:space="preserve"> </w:t>
+                <w:sz w:val="24"/>
+                <w:szCs w:val="24"/>
+                <w:lang w:eastAsia="en-GB"/>
+              </w:rPr>
+              <w:tab/>
             </w:r>
             <w:r>
               <w:rPr>
                 <w:rStyle w:val="Hyperlink"/>
                 <w:rFonts w:ascii="Times New Roman" w:hAnsi="Times New Roman" w:cs="Times New Roman"/>
                 <w:noProof/>
+                <w:sz w:val="24"/>
+                <w:szCs w:val="24"/>
               </w:rPr>
               <w:t>Scope of the system</w:t>
             </w:r>
@@ -443,6 +470,8 @@
               <w:rPr>
                 <w:noProof/>
                 <w:webHidden/>
+                <w:sz w:val="24"/>
+                <w:szCs w:val="24"/>
               </w:rPr>
               <w:tab/>
             </w:r>
@@ -450,6 +479,8 @@
               <w:rPr>
                 <w:noProof/>
                 <w:webHidden/>
+                <w:sz w:val="24"/>
+                <w:szCs w:val="24"/>
               </w:rPr>
               <w:fldChar w:fldCharType="begin"/>
             </w:r>
@@ -457,19 +488,25 @@
               <w:rPr>
                 <w:noProof/>
                 <w:webHidden/>
-              </w:rPr>
-              <w:instrText xml:space="preserve"> PAGEREF _Toc37248975 \h </w:instrText>
-            </w:r>
-            <w:r>
-              <w:rPr>
-                <w:noProof/>
-                <w:webHidden/>
-              </w:rPr>
-            </w:r>
-            <w:r>
-              <w:rPr>
-                <w:noProof/>
-                <w:webHidden/>
+                <w:sz w:val="24"/>
+                <w:szCs w:val="24"/>
+              </w:rPr>
+              <w:instrText xml:space="preserve"> PAGEREF _Toc37249527 \h </w:instrText>
+            </w:r>
+            <w:r>
+              <w:rPr>
+                <w:noProof/>
+                <w:webHidden/>
+                <w:sz w:val="24"/>
+                <w:szCs w:val="24"/>
+              </w:rPr>
+            </w:r>
+            <w:r>
+              <w:rPr>
+                <w:noProof/>
+                <w:webHidden/>
+                <w:sz w:val="24"/>
+                <w:szCs w:val="24"/>
               </w:rPr>
               <w:fldChar w:fldCharType="separate"/>
             </w:r>
@@ -477,6 +514,8 @@
               <w:rPr>
                 <w:noProof/>
                 <w:webHidden/>
+                <w:sz w:val="24"/>
+                <w:szCs w:val="24"/>
               </w:rPr>
               <w:t>3</w:t>
             </w:r>
@@ -484,6 +523,8 @@
               <w:rPr>
                 <w:noProof/>
                 <w:webHidden/>
+                <w:sz w:val="24"/>
+                <w:szCs w:val="24"/>
               </w:rPr>
               <w:fldChar w:fldCharType="end"/>
             </w:r>
@@ -498,15 +539,19 @@
             <w:rPr>
               <w:rFonts w:eastAsiaTheme="minorEastAsia"/>
               <w:noProof/>
-              <w:lang w:eastAsia="ko-KR"/>
+              <w:sz w:val="24"/>
+              <w:szCs w:val="24"/>
+              <w:lang w:eastAsia="en-GB"/>
             </w:rPr>
           </w:pPr>
-          <w:hyperlink w:anchor="_Toc37248976" w:history="1">
+          <w:hyperlink w:anchor="_Toc37249528" w:history="1">
             <w:r>
               <w:rPr>
                 <w:rStyle w:val="Hyperlink"/>
                 <w:rFonts w:ascii="Times New Roman" w:hAnsi="Times New Roman" w:cs="Times New Roman"/>
                 <w:noProof/>
+                <w:sz w:val="24"/>
+                <w:szCs w:val="24"/>
               </w:rPr>
               <w:t>1.3 Objectives</w:t>
             </w:r>
@@ -514,6 +559,8 @@
               <w:rPr>
                 <w:noProof/>
                 <w:webHidden/>
+                <w:sz w:val="24"/>
+                <w:szCs w:val="24"/>
               </w:rPr>
               <w:tab/>
             </w:r>
@@ -521,6 +568,8 @@
               <w:rPr>
                 <w:noProof/>
                 <w:webHidden/>
+                <w:sz w:val="24"/>
+                <w:szCs w:val="24"/>
               </w:rPr>
               <w:fldChar w:fldCharType="begin"/>
             </w:r>
@@ -528,19 +577,25 @@
               <w:rPr>
                 <w:noProof/>
                 <w:webHidden/>
-              </w:rPr>
-              <w:instrText xml:space="preserve"> PAGEREF _Toc37248976 \h </w:instrText>
-            </w:r>
-            <w:r>
-              <w:rPr>
-                <w:noProof/>
-                <w:webHidden/>
-              </w:rPr>
-            </w:r>
-            <w:r>
-              <w:rPr>
-                <w:noProof/>
-                <w:webHidden/>
+                <w:sz w:val="24"/>
+                <w:szCs w:val="24"/>
+              </w:rPr>
+              <w:instrText xml:space="preserve"> PAGEREF _Toc37249528 \h </w:instrText>
+            </w:r>
+            <w:r>
+              <w:rPr>
+                <w:noProof/>
+                <w:webHidden/>
+                <w:sz w:val="24"/>
+                <w:szCs w:val="24"/>
+              </w:rPr>
+            </w:r>
+            <w:r>
+              <w:rPr>
+                <w:noProof/>
+                <w:webHidden/>
+                <w:sz w:val="24"/>
+                <w:szCs w:val="24"/>
               </w:rPr>
               <w:fldChar w:fldCharType="separate"/>
             </w:r>
@@ -548,6 +603,8 @@
               <w:rPr>
                 <w:noProof/>
                 <w:webHidden/>
+                <w:sz w:val="24"/>
+                <w:szCs w:val="24"/>
               </w:rPr>
               <w:t>4</w:t>
             </w:r>
@@ -555,6 +612,8 @@
               <w:rPr>
                 <w:noProof/>
                 <w:webHidden/>
+                <w:sz w:val="24"/>
+                <w:szCs w:val="24"/>
               </w:rPr>
               <w:fldChar w:fldCharType="end"/>
             </w:r>
@@ -570,15 +629,19 @@
             <w:rPr>
               <w:rFonts w:eastAsiaTheme="minorEastAsia"/>
               <w:noProof/>
-              <w:lang w:eastAsia="ko-KR"/>
+              <w:sz w:val="24"/>
+              <w:szCs w:val="24"/>
+              <w:lang w:eastAsia="en-GB"/>
             </w:rPr>
           </w:pPr>
-          <w:hyperlink w:anchor="_Toc37248977" w:history="1">
+          <w:hyperlink w:anchor="_Toc37249529" w:history="1">
             <w:r>
               <w:rPr>
                 <w:rStyle w:val="Hyperlink"/>
                 <w:rFonts w:ascii="Times New Roman" w:hAnsi="Times New Roman" w:cs="Times New Roman"/>
                 <w:noProof/>
+                <w:sz w:val="24"/>
+                <w:szCs w:val="24"/>
               </w:rPr>
               <w:t>2.</w:t>
             </w:r>
@@ -586,7 +649,9 @@
               <w:rPr>
                 <w:rFonts w:eastAsiaTheme="minorEastAsia"/>
                 <w:noProof/>
-                <w:lang w:eastAsia="ko-KR"/>
+                <w:sz w:val="24"/>
+                <w:szCs w:val="24"/>
+                <w:lang w:eastAsia="en-GB"/>
               </w:rPr>
               <w:tab/>
             </w:r>
@@ -595,6 +660,8 @@
                 <w:rStyle w:val="Hyperlink"/>
                 <w:rFonts w:ascii="Times New Roman" w:hAnsi="Times New Roman" w:cs="Times New Roman"/>
                 <w:noProof/>
+                <w:sz w:val="24"/>
+                <w:szCs w:val="24"/>
               </w:rPr>
               <w:t>Proposed System</w:t>
             </w:r>
@@ -602,6 +669,8 @@
               <w:rPr>
                 <w:noProof/>
                 <w:webHidden/>
+                <w:sz w:val="24"/>
+                <w:szCs w:val="24"/>
               </w:rPr>
               <w:tab/>
             </w:r>
@@ -609,6 +678,8 @@
               <w:rPr>
                 <w:noProof/>
                 <w:webHidden/>
+                <w:sz w:val="24"/>
+                <w:szCs w:val="24"/>
               </w:rPr>
               <w:fldChar w:fldCharType="begin"/>
             </w:r>
@@ -616,19 +687,25 @@
               <w:rPr>
                 <w:noProof/>
                 <w:webHidden/>
-              </w:rPr>
-              <w:instrText xml:space="preserve"> PAGEREF _Toc37248977 \h </w:instrText>
-            </w:r>
-            <w:r>
-              <w:rPr>
-                <w:noProof/>
-                <w:webHidden/>
-              </w:rPr>
-            </w:r>
-            <w:r>
-              <w:rPr>
-                <w:noProof/>
-                <w:webHidden/>
+                <w:sz w:val="24"/>
+                <w:szCs w:val="24"/>
+              </w:rPr>
+              <w:instrText xml:space="preserve"> PAGEREF _Toc37249529 \h </w:instrText>
+            </w:r>
+            <w:r>
+              <w:rPr>
+                <w:noProof/>
+                <w:webHidden/>
+                <w:sz w:val="24"/>
+                <w:szCs w:val="24"/>
+              </w:rPr>
+            </w:r>
+            <w:r>
+              <w:rPr>
+                <w:noProof/>
+                <w:webHidden/>
+                <w:sz w:val="24"/>
+                <w:szCs w:val="24"/>
               </w:rPr>
               <w:fldChar w:fldCharType="separate"/>
             </w:r>
@@ -636,6 +713,8 @@
               <w:rPr>
                 <w:noProof/>
                 <w:webHidden/>
+                <w:sz w:val="24"/>
+                <w:szCs w:val="24"/>
               </w:rPr>
               <w:t>4</w:t>
             </w:r>
@@ -643,6 +722,8 @@
               <w:rPr>
                 <w:noProof/>
                 <w:webHidden/>
+                <w:sz w:val="24"/>
+                <w:szCs w:val="24"/>
               </w:rPr>
               <w:fldChar w:fldCharType="end"/>
             </w:r>
@@ -658,15 +739,19 @@
             <w:rPr>
               <w:rFonts w:eastAsiaTheme="minorEastAsia"/>
               <w:noProof/>
-              <w:lang w:eastAsia="ko-KR"/>
+              <w:sz w:val="24"/>
+              <w:szCs w:val="24"/>
+              <w:lang w:eastAsia="en-GB"/>
             </w:rPr>
           </w:pPr>
-          <w:hyperlink w:anchor="_Toc37248978" w:history="1">
+          <w:hyperlink w:anchor="_Toc37249530" w:history="1">
             <w:r>
               <w:rPr>
                 <w:rStyle w:val="Hyperlink"/>
                 <w:rFonts w:ascii="Times New Roman" w:hAnsi="Times New Roman" w:cs="Times New Roman"/>
                 <w:noProof/>
+                <w:sz w:val="24"/>
+                <w:szCs w:val="24"/>
               </w:rPr>
               <w:t>3.</w:t>
             </w:r>
@@ -674,7 +759,9 @@
               <w:rPr>
                 <w:rFonts w:eastAsiaTheme="minorEastAsia"/>
                 <w:noProof/>
-                <w:lang w:eastAsia="ko-KR"/>
+                <w:sz w:val="24"/>
+                <w:szCs w:val="24"/>
+                <w:lang w:eastAsia="en-GB"/>
               </w:rPr>
               <w:tab/>
             </w:r>
@@ -683,6 +770,8 @@
                 <w:rStyle w:val="Hyperlink"/>
                 <w:rFonts w:ascii="Times New Roman" w:hAnsi="Times New Roman" w:cs="Times New Roman"/>
                 <w:noProof/>
+                <w:sz w:val="24"/>
+                <w:szCs w:val="24"/>
               </w:rPr>
               <w:t>Functional Requirements</w:t>
             </w:r>
@@ -690,6 +779,8 @@
               <w:rPr>
                 <w:noProof/>
                 <w:webHidden/>
+                <w:sz w:val="24"/>
+                <w:szCs w:val="24"/>
               </w:rPr>
               <w:tab/>
             </w:r>
@@ -697,6 +788,8 @@
               <w:rPr>
                 <w:noProof/>
                 <w:webHidden/>
+                <w:sz w:val="24"/>
+                <w:szCs w:val="24"/>
               </w:rPr>
               <w:fldChar w:fldCharType="begin"/>
             </w:r>
@@ -704,19 +797,25 @@
               <w:rPr>
                 <w:noProof/>
                 <w:webHidden/>
-              </w:rPr>
-              <w:instrText xml:space="preserve"> PAGEREF _Toc37248978 \h </w:instrText>
-            </w:r>
-            <w:r>
-              <w:rPr>
-                <w:noProof/>
-                <w:webHidden/>
-              </w:rPr>
-            </w:r>
-            <w:r>
-              <w:rPr>
-                <w:noProof/>
-                <w:webHidden/>
+                <w:sz w:val="24"/>
+                <w:szCs w:val="24"/>
+              </w:rPr>
+              <w:instrText xml:space="preserve"> PAGEREF _Toc37249530 \h </w:instrText>
+            </w:r>
+            <w:r>
+              <w:rPr>
+                <w:noProof/>
+                <w:webHidden/>
+                <w:sz w:val="24"/>
+                <w:szCs w:val="24"/>
+              </w:rPr>
+            </w:r>
+            <w:r>
+              <w:rPr>
+                <w:noProof/>
+                <w:webHidden/>
+                <w:sz w:val="24"/>
+                <w:szCs w:val="24"/>
               </w:rPr>
               <w:fldChar w:fldCharType="separate"/>
             </w:r>
@@ -724,6 +823,8 @@
               <w:rPr>
                 <w:noProof/>
                 <w:webHidden/>
+                <w:sz w:val="24"/>
+                <w:szCs w:val="24"/>
               </w:rPr>
               <w:t>4</w:t>
             </w:r>
@@ -731,6 +832,8 @@
               <w:rPr>
                 <w:noProof/>
                 <w:webHidden/>
+                <w:sz w:val="24"/>
+                <w:szCs w:val="24"/>
               </w:rPr>
               <w:fldChar w:fldCharType="end"/>
             </w:r>
@@ -745,15 +848,19 @@
             <w:rPr>
               <w:rFonts w:eastAsiaTheme="minorEastAsia"/>
               <w:noProof/>
-              <w:lang w:eastAsia="ko-KR"/>
+              <w:sz w:val="24"/>
+              <w:szCs w:val="24"/>
+              <w:lang w:eastAsia="en-GB"/>
             </w:rPr>
           </w:pPr>
-          <w:hyperlink w:anchor="_Toc37248979" w:history="1">
+          <w:hyperlink w:anchor="_Toc37249531" w:history="1">
             <w:r>
               <w:rPr>
                 <w:rStyle w:val="Hyperlink"/>
                 <w:rFonts w:ascii="Times New Roman" w:hAnsi="Times New Roman" w:cs="Times New Roman"/>
                 <w:noProof/>
+                <w:sz w:val="24"/>
+                <w:szCs w:val="24"/>
               </w:rPr>
               <w:t>4. Summary</w:t>
             </w:r>
@@ -761,6 +868,8 @@
               <w:rPr>
                 <w:noProof/>
                 <w:webHidden/>
+                <w:sz w:val="24"/>
+                <w:szCs w:val="24"/>
               </w:rPr>
               <w:tab/>
             </w:r>
@@ -768,6 +877,8 @@
               <w:rPr>
                 <w:noProof/>
                 <w:webHidden/>
+                <w:sz w:val="24"/>
+                <w:szCs w:val="24"/>
               </w:rPr>
               <w:fldChar w:fldCharType="begin"/>
             </w:r>
@@ -775,19 +886,25 @@
               <w:rPr>
                 <w:noProof/>
                 <w:webHidden/>
-              </w:rPr>
-              <w:instrText xml:space="preserve"> PAGEREF _Toc37248979 \h </w:instrText>
-            </w:r>
-            <w:r>
-              <w:rPr>
-                <w:noProof/>
-                <w:webHidden/>
-              </w:rPr>
-            </w:r>
-            <w:r>
-              <w:rPr>
-                <w:noProof/>
-                <w:webHidden/>
+                <w:sz w:val="24"/>
+                <w:szCs w:val="24"/>
+              </w:rPr>
+              <w:instrText xml:space="preserve"> PAGEREF _Toc37249531 \h </w:instrText>
+            </w:r>
+            <w:r>
+              <w:rPr>
+                <w:noProof/>
+                <w:webHidden/>
+                <w:sz w:val="24"/>
+                <w:szCs w:val="24"/>
+              </w:rPr>
+            </w:r>
+            <w:r>
+              <w:rPr>
+                <w:noProof/>
+                <w:webHidden/>
+                <w:sz w:val="24"/>
+                <w:szCs w:val="24"/>
               </w:rPr>
               <w:fldChar w:fldCharType="separate"/>
             </w:r>
@@ -795,6 +912,8 @@
               <w:rPr>
                 <w:noProof/>
                 <w:webHidden/>
+                <w:sz w:val="24"/>
+                <w:szCs w:val="24"/>
               </w:rPr>
               <w:t>4</w:t>
             </w:r>
@@ -802,6 +921,8 @@
               <w:rPr>
                 <w:noProof/>
                 <w:webHidden/>
+                <w:sz w:val="24"/>
+                <w:szCs w:val="24"/>
               </w:rPr>
               <w:fldChar w:fldCharType="end"/>
             </w:r>
@@ -858,27 +979,27 @@
         <w:rPr>
           <w:rFonts w:ascii="Times New Roman" w:hAnsi="Times New Roman" w:cs="Times New Roman"/>
           <w:color w:val="3B3838" w:themeColor="background2" w:themeShade="40"/>
-          <w:sz w:val="40"/>
-          <w:szCs w:val="40"/>
-        </w:rPr>
-      </w:pPr>
-      <w:r>
-        <w:rPr>
-          <w:rFonts w:ascii="Times New Roman" w:hAnsi="Times New Roman" w:cs="Times New Roman"/>
-          <w:color w:val="3B3838" w:themeColor="background2" w:themeShade="40"/>
-          <w:sz w:val="40"/>
-          <w:szCs w:val="40"/>
+          <w:sz w:val="36"/>
+          <w:szCs w:val="36"/>
+        </w:rPr>
+      </w:pPr>
+      <w:r>
+        <w:rPr>
+          <w:rFonts w:ascii="Times New Roman" w:hAnsi="Times New Roman" w:cs="Times New Roman"/>
+          <w:color w:val="3B3838" w:themeColor="background2" w:themeShade="40"/>
+          <w:sz w:val="36"/>
+          <w:szCs w:val="36"/>
         </w:rPr>
         <w:lastRenderedPageBreak/>
         <w:t xml:space="preserve"> </w:t>
       </w:r>
-      <w:bookmarkStart w:id="0" w:name="_Toc37248973"/>
-      <w:r>
-        <w:rPr>
-          <w:rFonts w:ascii="Times New Roman" w:hAnsi="Times New Roman" w:cs="Times New Roman"/>
-          <w:color w:val="3B3838" w:themeColor="background2" w:themeShade="40"/>
-          <w:sz w:val="40"/>
-          <w:szCs w:val="40"/>
+      <w:bookmarkStart w:id="0" w:name="_Toc37249525"/>
+      <w:r>
+        <w:rPr>
+          <w:rFonts w:ascii="Times New Roman" w:hAnsi="Times New Roman" w:cs="Times New Roman"/>
+          <w:color w:val="3B3838" w:themeColor="background2" w:themeShade="40"/>
+          <w:sz w:val="36"/>
+          <w:szCs w:val="36"/>
         </w:rPr>
         <w:t>Introduction</w:t>
       </w:r>
@@ -923,7 +1044,7 @@
           <w:szCs w:val="32"/>
         </w:rPr>
       </w:pPr>
-      <w:bookmarkStart w:id="1" w:name="_Toc37248974"/>
+      <w:bookmarkStart w:id="1" w:name="_Toc37249526"/>
       <w:r>
         <w:rPr>
           <w:rFonts w:ascii="Times New Roman" w:hAnsi="Times New Roman" w:cs="Times New Roman"/>
@@ -1293,7 +1414,7 @@
           <w:szCs w:val="32"/>
         </w:rPr>
       </w:pPr>
-      <w:bookmarkStart w:id="2" w:name="_Toc37248975"/>
+      <w:bookmarkStart w:id="2" w:name="_Toc37249527"/>
       <w:r>
         <w:rPr>
           <w:rFonts w:ascii="Times New Roman" w:hAnsi="Times New Roman" w:cs="Times New Roman"/>
@@ -1499,7 +1620,6 @@
           <w:sz w:val="24"/>
           <w:szCs w:val="24"/>
         </w:rPr>
-        <w:lastRenderedPageBreak/>
         <w:t>Sending data to back-end database including the previously mentioned information as well as an attendance mark</w:t>
       </w:r>
     </w:p>
@@ -1524,6 +1644,7 @@
           <w:sz w:val="24"/>
           <w:szCs w:val="24"/>
         </w:rPr>
+        <w:lastRenderedPageBreak/>
         <w:t>Clearly display on GUI whether the user is recognised or not</w:t>
       </w:r>
     </w:p>
@@ -1579,18 +1700,6 @@
       <w:pPr>
         <w:rPr>
           <w:rFonts w:ascii="Times New Roman" w:hAnsi="Times New Roman" w:cs="Times New Roman"/>
-          <w:b/>
-          <w:bCs/>
-          <w:color w:val="262626" w:themeColor="text1" w:themeTint="D9"/>
-          <w:sz w:val="24"/>
-          <w:szCs w:val="24"/>
-        </w:rPr>
-      </w:pPr>
-    </w:p>
-    <w:p>
-      <w:pPr>
-        <w:rPr>
-          <w:rFonts w:ascii="Times New Roman" w:hAnsi="Times New Roman" w:cs="Times New Roman"/>
           <w:color w:val="262626" w:themeColor="text1" w:themeTint="D9"/>
           <w:sz w:val="24"/>
           <w:szCs w:val="24"/>
@@ -1732,7 +1841,7 @@
           <w:szCs w:val="32"/>
         </w:rPr>
       </w:pPr>
-      <w:bookmarkStart w:id="3" w:name="_Toc37248976"/>
+      <w:bookmarkStart w:id="3" w:name="_Toc37249528"/>
       <w:r>
         <w:rPr>
           <w:rFonts w:ascii="Times New Roman" w:hAnsi="Times New Roman" w:cs="Times New Roman"/>
@@ -1755,9 +1864,20 @@
     </w:p>
     <w:p>
       <w:pPr>
-        <w:pStyle w:val="FRAME"/>
-      </w:pPr>
-      <w:r>
+        <w:rPr>
+          <w:rFonts w:ascii="Times New Roman" w:hAnsi="Times New Roman" w:cs="Times New Roman"/>
+          <w:color w:val="262626" w:themeColor="text1" w:themeTint="D9"/>
+          <w:sz w:val="24"/>
+          <w:szCs w:val="24"/>
+        </w:rPr>
+      </w:pPr>
+      <w:r>
+        <w:rPr>
+          <w:rFonts w:ascii="Times New Roman" w:hAnsi="Times New Roman" w:cs="Times New Roman"/>
+          <w:color w:val="262626" w:themeColor="text1" w:themeTint="D9"/>
+          <w:sz w:val="24"/>
+          <w:szCs w:val="24"/>
+        </w:rPr>
         <w:t>A successful development of project F.R.A.M.E would be a lightweight, easy to use, fast and adaptable software that helps to streamline the attendance monitoring process. Our key goals are to ensure that at no point is accuracy and reliability compromised, whilst still achieving a high standard in speed of use and ease of use.</w:t>
       </w:r>
     </w:p>
@@ -1771,17 +1891,17 @@
         <w:rPr>
           <w:rFonts w:ascii="Times New Roman" w:hAnsi="Times New Roman" w:cs="Times New Roman"/>
           <w:color w:val="3B3838" w:themeColor="background2" w:themeShade="40"/>
-          <w:sz w:val="40"/>
-          <w:szCs w:val="40"/>
-        </w:rPr>
-      </w:pPr>
-      <w:bookmarkStart w:id="4" w:name="_Toc37248977"/>
-      <w:r>
-        <w:rPr>
-          <w:rFonts w:ascii="Times New Roman" w:hAnsi="Times New Roman" w:cs="Times New Roman"/>
-          <w:color w:val="3B3838" w:themeColor="background2" w:themeShade="40"/>
-          <w:sz w:val="40"/>
-          <w:szCs w:val="40"/>
+          <w:sz w:val="36"/>
+          <w:szCs w:val="36"/>
+        </w:rPr>
+      </w:pPr>
+      <w:bookmarkStart w:id="4" w:name="_Toc37249529"/>
+      <w:r>
+        <w:rPr>
+          <w:rFonts w:ascii="Times New Roman" w:hAnsi="Times New Roman" w:cs="Times New Roman"/>
+          <w:color w:val="3B3838" w:themeColor="background2" w:themeShade="40"/>
+          <w:sz w:val="36"/>
+          <w:szCs w:val="36"/>
         </w:rPr>
         <w:t>Proposed System</w:t>
       </w:r>
@@ -1789,9 +1909,20 @@
     </w:p>
     <w:p>
       <w:pPr>
-        <w:pStyle w:val="FRAME"/>
-      </w:pPr>
-      <w:r>
+        <w:rPr>
+          <w:rFonts w:ascii="Times New Roman" w:hAnsi="Times New Roman" w:cs="Times New Roman"/>
+          <w:color w:val="262626" w:themeColor="text1" w:themeTint="D9"/>
+          <w:sz w:val="24"/>
+          <w:szCs w:val="24"/>
+        </w:rPr>
+      </w:pPr>
+      <w:r>
+        <w:rPr>
+          <w:rFonts w:ascii="Times New Roman" w:hAnsi="Times New Roman" w:cs="Times New Roman"/>
+          <w:color w:val="262626" w:themeColor="text1" w:themeTint="D9"/>
+          <w:sz w:val="24"/>
+          <w:szCs w:val="24"/>
+        </w:rPr>
         <w:t xml:space="preserve">Our proposed system will be interfacing between Python facial recognition libraries, a python GUI and back-end developments using MySQL and AWS as a host platform. </w:t>
       </w:r>
     </w:p>
@@ -1805,17 +1936,17 @@
         <w:rPr>
           <w:rFonts w:ascii="Times New Roman" w:hAnsi="Times New Roman" w:cs="Times New Roman"/>
           <w:color w:val="3B3838" w:themeColor="background2" w:themeShade="40"/>
-          <w:sz w:val="40"/>
-          <w:szCs w:val="40"/>
-        </w:rPr>
-      </w:pPr>
-      <w:bookmarkStart w:id="5" w:name="_Toc37248978"/>
-      <w:r>
-        <w:rPr>
-          <w:rFonts w:ascii="Times New Roman" w:hAnsi="Times New Roman" w:cs="Times New Roman"/>
-          <w:color w:val="3B3838" w:themeColor="background2" w:themeShade="40"/>
-          <w:sz w:val="40"/>
-          <w:szCs w:val="40"/>
+          <w:sz w:val="36"/>
+          <w:szCs w:val="36"/>
+        </w:rPr>
+      </w:pPr>
+      <w:bookmarkStart w:id="5" w:name="_Toc37249530"/>
+      <w:r>
+        <w:rPr>
+          <w:rFonts w:ascii="Times New Roman" w:hAnsi="Times New Roman" w:cs="Times New Roman"/>
+          <w:color w:val="3B3838" w:themeColor="background2" w:themeShade="40"/>
+          <w:sz w:val="36"/>
+          <w:szCs w:val="36"/>
         </w:rPr>
         <w:t>Functional Requirements</w:t>
       </w:r>
@@ -1823,10 +1954,32 @@
     </w:p>
     <w:p>
       <w:pPr>
-        <w:pStyle w:val="FRAME"/>
-      </w:pPr>
-      <w:r>
-        <w:t>The functional requirements of project F.R.A.M.E are to capture images of users who try to use it, check that image against a store of images in a pre-determined class (according to a schedule) and see if the person in front of the camera is part of that class. If so, they are marked as in attendance and at the end of each session the relevant lecturer is emailed a copy of this list of those in attendance.</w:t>
+        <w:rPr>
+          <w:rFonts w:ascii="Times New Roman" w:hAnsi="Times New Roman" w:cs="Times New Roman"/>
+          <w:color w:val="262626" w:themeColor="text1" w:themeTint="D9"/>
+          <w:sz w:val="24"/>
+          <w:szCs w:val="24"/>
+        </w:rPr>
+      </w:pPr>
+      <w:r>
+        <w:rPr>
+          <w:rFonts w:ascii="Times New Roman" w:hAnsi="Times New Roman" w:cs="Times New Roman"/>
+          <w:color w:val="262626" w:themeColor="text1" w:themeTint="D9"/>
+          <w:sz w:val="24"/>
+          <w:szCs w:val="24"/>
+        </w:rPr>
+        <w:t xml:space="preserve">The functional requirements of </w:t>
+      </w:r>
+      <w:bookmarkStart w:id="6" w:name="_GoBack"/>
+      <w:bookmarkEnd w:id="6"/>
+      <w:r>
+        <w:rPr>
+          <w:rFonts w:ascii="Times New Roman" w:hAnsi="Times New Roman" w:cs="Times New Roman"/>
+          <w:color w:val="262626" w:themeColor="text1" w:themeTint="D9"/>
+          <w:sz w:val="24"/>
+          <w:szCs w:val="24"/>
+        </w:rPr>
+        <w:t>project F.R.A.M.E are to capture images of users who try to use it, check that image against a store of images in a pre-determined class (according to a schedule) and see if the person in front of the camera is part of that class. If so, they are marked as in attendance and at the end of each session the relevant lecturer is emailed a copy of this list of those in attendance.</w:t>
       </w:r>
     </w:p>
     <w:p>
@@ -1834,42 +1987,49 @@
         <w:pStyle w:val="Heading1"/>
         <w:rPr>
           <w:rFonts w:ascii="Times New Roman" w:hAnsi="Times New Roman" w:cs="Times New Roman"/>
-        </w:rPr>
-      </w:pPr>
-      <w:bookmarkStart w:id="6" w:name="_Toc37248979"/>
-      <w:r>
-        <w:rPr>
-          <w:rFonts w:ascii="Times New Roman" w:hAnsi="Times New Roman" w:cs="Times New Roman"/>
-          <w:color w:val="3B3838" w:themeColor="background2" w:themeShade="40"/>
-          <w:sz w:val="40"/>
-          <w:szCs w:val="40"/>
+          <w:sz w:val="28"/>
+          <w:szCs w:val="28"/>
+        </w:rPr>
+      </w:pPr>
+      <w:bookmarkStart w:id="7" w:name="_Toc37249531"/>
+      <w:r>
+        <w:rPr>
+          <w:rFonts w:ascii="Times New Roman" w:hAnsi="Times New Roman" w:cs="Times New Roman"/>
+          <w:color w:val="3B3838" w:themeColor="background2" w:themeShade="40"/>
+          <w:sz w:val="36"/>
+          <w:szCs w:val="36"/>
         </w:rPr>
         <w:t>4. Summary</w:t>
       </w:r>
-      <w:bookmarkEnd w:id="6"/>
-      <w:r>
-        <w:rPr>
-          <w:rFonts w:ascii="Times New Roman" w:hAnsi="Times New Roman" w:cs="Times New Roman"/>
-          <w:color w:val="3B3838" w:themeColor="background2" w:themeShade="40"/>
-          <w:sz w:val="40"/>
-          <w:szCs w:val="40"/>
+      <w:bookmarkEnd w:id="7"/>
+      <w:r>
+        <w:rPr>
+          <w:rFonts w:ascii="Times New Roman" w:hAnsi="Times New Roman" w:cs="Times New Roman"/>
+          <w:color w:val="3B3838" w:themeColor="background2" w:themeShade="40"/>
+          <w:sz w:val="36"/>
+          <w:szCs w:val="36"/>
         </w:rPr>
         <w:t xml:space="preserve"> </w:t>
       </w:r>
     </w:p>
     <w:p>
       <w:pPr>
-        <w:pStyle w:val="FRAME"/>
-      </w:pPr>
-      <w:r>
-        <w:t xml:space="preserve">Project F.R.A.M.E is being developed with the expressed goals of taking work out of the hands of lecturers; creating a better environment for lecturing by removing unnecessary </w:t>
-      </w:r>
-      <w:r>
-        <w:lastRenderedPageBreak/>
-        <w:t>distractions and improving the accuracy of data captured regarding attendance. These goals and clarifications of goals should allow us to deliver just this.</w:t>
-      </w:r>
-      <w:bookmarkStart w:id="7" w:name="_GoBack"/>
-      <w:bookmarkEnd w:id="7"/>
+        <w:rPr>
+          <w:rFonts w:ascii="Times New Roman" w:hAnsi="Times New Roman" w:cs="Times New Roman"/>
+          <w:color w:val="262626" w:themeColor="text1" w:themeTint="D9"/>
+          <w:sz w:val="24"/>
+          <w:szCs w:val="24"/>
+        </w:rPr>
+      </w:pPr>
+      <w:r>
+        <w:rPr>
+          <w:rFonts w:ascii="Times New Roman" w:hAnsi="Times New Roman" w:cs="Times New Roman"/>
+          <w:color w:val="262626" w:themeColor="text1" w:themeTint="D9"/>
+          <w:sz w:val="24"/>
+          <w:szCs w:val="24"/>
+        </w:rPr>
+        <w:t>Project F.R.A.M.E is being developed with the expressed goals of taking work out of the hands of lecturers; creating a better environment for lecturing by removing unnecessary distractions and improving the accuracy of data captured regarding attendance. These goals and clarifications of goals should allow us to deliver just this.</w:t>
+      </w:r>
     </w:p>
     <w:sectPr>
       <w:pgSz w:w="11906" w:h="16838"/>
@@ -4087,7 +4247,7 @@
 </file>
 
 <file path=customXml/itemProps1.xml><?xml version="1.0" encoding="utf-8"?>
-<ds:datastoreItem xmlns:ds="http://schemas.openxmlformats.org/officeDocument/2006/customXml" ds:itemID="{E16702E3-4120-4514-AE4C-2CF87C362D97}">
+<ds:datastoreItem xmlns:ds="http://schemas.openxmlformats.org/officeDocument/2006/customXml" ds:itemID="{CCFFE91C-7802-4819-AC13-D2FACA4D20D9}">
   <ds:schemaRefs>
     <ds:schemaRef ds:uri="http://schemas.openxmlformats.org/officeDocument/2006/bibliography"/>
   </ds:schemaRefs>
